--- a/4-Solution Spe/Solution Spécifiques END.docx
+++ b/4-Solution Spe/Solution Spécifiques END.docx
@@ -115,7 +115,7 @@
           <w:sz w:val="70"/>
           <w:szCs w:val="70"/>
         </w:rPr>
-        <w:t>Titre du document</w:t>
+        <w:t>Dossier de Solutions Spécifiques</w:t>
       </w:r>
     </w:p>
     <w:p>
@@ -167,7 +167,7 @@
           <w:color w:val="262626"/>
           <w:szCs w:val="32"/>
         </w:rPr>
-        <w:t>Réf. : PLD-SPIE/ENT</w:t>
+        <w:t>Réf. : PLD-SPIE/</w:t>
       </w:r>
       <w:r>
         <w:rPr>
@@ -176,7 +176,7 @@
           <w:color w:val="262626"/>
           <w:szCs w:val="32"/>
         </w:rPr>
-        <w:t>/</w:t>
+        <w:t>RE</w:t>
       </w:r>
       <w:r>
         <w:rPr>
@@ -185,7 +185,16 @@
           <w:color w:val="262626"/>
           <w:szCs w:val="32"/>
         </w:rPr>
-        <w:t>TITRE</w:t>
+        <w:t>/</w:t>
+      </w:r>
+      <w:r>
+        <w:rPr>
+          <w:rFonts w:ascii="Century Schoolbook" w:hAnsi="Century Schoolbook" w:cs="Ayuthaya"/>
+          <w:b/>
+          <w:color w:val="262626"/>
+          <w:szCs w:val="32"/>
+        </w:rPr>
+        <w:t>SSPEC</w:t>
       </w:r>
     </w:p>
     <w:p>
@@ -282,7 +291,7 @@
           <w:sz w:val="22"/>
           <w:szCs w:val="32"/>
         </w:rPr>
-        <w:t>Auteur du document</w:t>
+        <w:t>équipe projet</w:t>
       </w:r>
     </w:p>
     <w:p>
@@ -340,7 +349,15 @@
           <w:szCs w:val="32"/>
         </w:rPr>
         <w:tab/>
-        <w:t>Etat du doc</w:t>
+      </w:r>
+      <w:r>
+        <w:rPr>
+          <w:rFonts w:ascii="Century Schoolbook" w:hAnsi="Century Schoolbook" w:cs="Ayuthaya"/>
+          <w:color w:val="262626"/>
+          <w:sz w:val="22"/>
+          <w:szCs w:val="32"/>
+        </w:rPr>
+        <w:t>en cours</w:t>
       </w:r>
     </w:p>
     <w:p>
@@ -397,7 +414,7 @@
           <w:sz w:val="22"/>
           <w:szCs w:val="32"/>
         </w:rPr>
-        <w:t>JJ/MM/AAAA</w:t>
+        <w:t>21/01/2014</w:t>
       </w:r>
     </w:p>
     <w:p>
@@ -463,7 +480,7 @@
           <w:sz w:val="22"/>
           <w:szCs w:val="32"/>
         </w:rPr>
-        <w:t>liste destinataires</w:t>
+        <w:t xml:space="preserve">équipe projet </w:t>
       </w:r>
     </w:p>
     <w:p>
@@ -538,7 +555,7 @@
           <w:sz w:val="22"/>
           <w:szCs w:val="32"/>
         </w:rPr>
-        <w:t>Nom validateur</w:t>
+        <w:t>Amine El Rhazi</w:t>
       </w:r>
     </w:p>
     <w:p>
@@ -672,30 +689,8 @@
                 <w:sz w:val="22"/>
                 <w:szCs w:val="32"/>
               </w:rPr>
-              <w:t>Décrire ici l’objet du document</w:t>
+              <w:t>Le dossier de solutions spécifiques détaille les axes d’amélioration proposés par l’équipe projet afin de répondre aux attentes de SPIE. Les solutions proposées sont spécifiques aux besoins de SPIE, en opposition avec la solution standard.</w:t>
             </w:r>
-          </w:p>
-          <w:p>
-            <w:pPr>
-              <w:jc w:val="both"/>
-              <w:rPr>
-                <w:rFonts w:ascii="Century Schoolbook" w:hAnsi="Century Schoolbook" w:cs="Ayuthaya"/>
-                <w:color w:val="262626"/>
-                <w:sz w:val="22"/>
-                <w:szCs w:val="32"/>
-              </w:rPr>
-            </w:pPr>
-          </w:p>
-          <w:p>
-            <w:pPr>
-              <w:jc w:val="both"/>
-              <w:rPr>
-                <w:rFonts w:ascii="Century Schoolbook" w:hAnsi="Century Schoolbook" w:cs="Ayuthaya"/>
-                <w:color w:val="262626"/>
-                <w:sz w:val="22"/>
-                <w:szCs w:val="32"/>
-              </w:rPr>
-            </w:pPr>
           </w:p>
           <w:p>
             <w:pPr>
@@ -801,70 +796,803 @@
     </w:p>
     <w:p>
       <w:pPr>
-        <w:rPr>
-          <w:rFonts w:ascii="Arial" w:hAnsi="Arial" w:cs="Arial"/>
+        <w:pStyle w:val="TOC1"/>
+        <w:tabs>
+          <w:tab w:val="left" w:pos="426"/>
+          <w:tab w:val="right" w:pos="8296"/>
+        </w:tabs>
+        <w:rPr>
+          <w:rFonts w:ascii="Athelas Regular" w:hAnsi="Athelas Regular" w:cs="Arial"/>
+          <w:color w:val="262626"/>
+          <w:sz w:val="52"/>
+          <w:szCs w:val="70"/>
+        </w:rPr>
+      </w:pPr>
+      <w:r>
+        <w:rPr>
+          <w:rFonts w:ascii="Athelas Regular" w:hAnsi="Athelas Regular" w:cs="Arial"/>
+          <w:color w:val="262626"/>
+          <w:sz w:val="52"/>
+          <w:szCs w:val="70"/>
+        </w:rPr>
+        <w:lastRenderedPageBreak/>
+        <w:t>SOMMAIRE</w:t>
+      </w:r>
+    </w:p>
+    <w:p>
+      <w:pPr>
+        <w:pStyle w:val="TOC1"/>
+        <w:tabs>
+          <w:tab w:val="left" w:pos="426"/>
+          <w:tab w:val="right" w:pos="8296"/>
+        </w:tabs>
+        <w:rPr>
+          <w:rFonts w:asciiTheme="minorHAnsi" w:eastAsiaTheme="minorEastAsia" w:hAnsiTheme="minorHAnsi" w:cstheme="minorBidi"/>
+          <w:b w:val="0"/>
+          <w:caps w:val="0"/>
+          <w:noProof/>
+          <w:lang w:eastAsia="ja-JP"/>
+        </w:rPr>
+      </w:pPr>
+      <w:r>
+        <w:fldChar w:fldCharType="begin"/>
+      </w:r>
+      <w:r>
+        <w:instrText xml:space="preserve"> TOC \o "1-3" </w:instrText>
+      </w:r>
+      <w:r>
+        <w:fldChar w:fldCharType="separate"/>
+      </w:r>
+      <w:r>
+        <w:rPr>
+          <w:noProof/>
+        </w:rPr>
+        <w:t>1.</w:t>
+      </w:r>
+      <w:r>
+        <w:rPr>
+          <w:rFonts w:asciiTheme="minorHAnsi" w:eastAsiaTheme="minorEastAsia" w:hAnsiTheme="minorHAnsi" w:cstheme="minorBidi"/>
+          <w:b w:val="0"/>
+          <w:caps w:val="0"/>
+          <w:noProof/>
+          <w:lang w:eastAsia="ja-JP"/>
+        </w:rPr>
+        <w:tab/>
+      </w:r>
+      <w:r>
+        <w:rPr>
+          <w:noProof/>
+        </w:rPr>
+        <w:t>Solution informatique</w:t>
+      </w:r>
+      <w:r>
+        <w:rPr>
+          <w:noProof/>
+        </w:rPr>
+        <w:tab/>
+      </w:r>
+      <w:r>
+        <w:rPr>
+          <w:noProof/>
+        </w:rPr>
+        <w:fldChar w:fldCharType="begin"/>
+      </w:r>
+      <w:r>
+        <w:rPr>
+          <w:noProof/>
+        </w:rPr>
+        <w:instrText xml:space="preserve"> PAGEREF _Toc283454434 \h </w:instrText>
+      </w:r>
+      <w:r>
+        <w:rPr>
+          <w:noProof/>
+        </w:rPr>
+      </w:r>
+      <w:r>
+        <w:rPr>
+          <w:noProof/>
+        </w:rPr>
+        <w:fldChar w:fldCharType="separate"/>
+      </w:r>
+      <w:r>
+        <w:rPr>
+          <w:noProof/>
+        </w:rPr>
+        <w:t>3</w:t>
+      </w:r>
+      <w:r>
+        <w:rPr>
+          <w:noProof/>
+        </w:rPr>
+        <w:fldChar w:fldCharType="end"/>
+      </w:r>
+    </w:p>
+    <w:p>
+      <w:pPr>
+        <w:pStyle w:val="TOC2"/>
+        <w:tabs>
+          <w:tab w:val="left" w:pos="523"/>
+          <w:tab w:val="right" w:pos="8296"/>
+        </w:tabs>
+        <w:rPr>
+          <w:rFonts w:eastAsiaTheme="minorEastAsia" w:cstheme="minorBidi"/>
+          <w:b w:val="0"/>
+          <w:noProof/>
+          <w:sz w:val="24"/>
+          <w:szCs w:val="24"/>
+          <w:lang w:eastAsia="ja-JP"/>
+        </w:rPr>
+      </w:pPr>
+      <w:r>
+        <w:rPr>
+          <w:noProof/>
+        </w:rPr>
+        <w:t>1.1</w:t>
+      </w:r>
+      <w:r>
+        <w:rPr>
+          <w:rFonts w:eastAsiaTheme="minorEastAsia" w:cstheme="minorBidi"/>
+          <w:b w:val="0"/>
+          <w:noProof/>
+          <w:sz w:val="24"/>
+          <w:szCs w:val="24"/>
+          <w:lang w:eastAsia="ja-JP"/>
+        </w:rPr>
+        <w:tab/>
+      </w:r>
+      <w:r>
+        <w:rPr>
+          <w:noProof/>
+        </w:rPr>
+        <w:t>Architecture applicative</w:t>
+      </w:r>
+      <w:r>
+        <w:rPr>
+          <w:noProof/>
+        </w:rPr>
+        <w:tab/>
+      </w:r>
+      <w:r>
+        <w:rPr>
+          <w:noProof/>
+        </w:rPr>
+        <w:fldChar w:fldCharType="begin"/>
+      </w:r>
+      <w:r>
+        <w:rPr>
+          <w:noProof/>
+        </w:rPr>
+        <w:instrText xml:space="preserve"> PAGEREF _Toc283454435 \h </w:instrText>
+      </w:r>
+      <w:r>
+        <w:rPr>
+          <w:noProof/>
+        </w:rPr>
+      </w:r>
+      <w:r>
+        <w:rPr>
+          <w:noProof/>
+        </w:rPr>
+        <w:fldChar w:fldCharType="separate"/>
+      </w:r>
+      <w:r>
+        <w:rPr>
+          <w:noProof/>
+        </w:rPr>
+        <w:t>3</w:t>
+      </w:r>
+      <w:r>
+        <w:rPr>
+          <w:noProof/>
+        </w:rPr>
+        <w:fldChar w:fldCharType="end"/>
+      </w:r>
+    </w:p>
+    <w:p>
+      <w:pPr>
+        <w:pStyle w:val="TOC3"/>
+        <w:tabs>
+          <w:tab w:val="left" w:pos="894"/>
+          <w:tab w:val="right" w:pos="8296"/>
+        </w:tabs>
+        <w:rPr>
+          <w:rFonts w:eastAsiaTheme="minorEastAsia" w:cstheme="minorBidi"/>
+          <w:noProof/>
+          <w:sz w:val="24"/>
+          <w:szCs w:val="24"/>
+          <w:lang w:eastAsia="ja-JP"/>
+        </w:rPr>
+      </w:pPr>
+      <w:r>
+        <w:rPr>
+          <w:noProof/>
+        </w:rPr>
+        <w:t>1.1.1</w:t>
+      </w:r>
+      <w:r>
+        <w:rPr>
+          <w:rFonts w:eastAsiaTheme="minorEastAsia" w:cstheme="minorBidi"/>
+          <w:noProof/>
+          <w:sz w:val="24"/>
+          <w:szCs w:val="24"/>
+          <w:lang w:eastAsia="ja-JP"/>
+        </w:rPr>
+        <w:tab/>
+      </w:r>
+      <w:r>
+        <w:rPr>
+          <w:noProof/>
+        </w:rPr>
+        <w:t>Liste des blocs applicatifs</w:t>
+      </w:r>
+      <w:r>
+        <w:rPr>
+          <w:noProof/>
+        </w:rPr>
+        <w:tab/>
+      </w:r>
+      <w:r>
+        <w:rPr>
+          <w:noProof/>
+        </w:rPr>
+        <w:fldChar w:fldCharType="begin"/>
+      </w:r>
+      <w:r>
+        <w:rPr>
+          <w:noProof/>
+        </w:rPr>
+        <w:instrText xml:space="preserve"> PAGEREF _Toc283454436 \h </w:instrText>
+      </w:r>
+      <w:r>
+        <w:rPr>
+          <w:noProof/>
+        </w:rPr>
+      </w:r>
+      <w:r>
+        <w:rPr>
+          <w:noProof/>
+        </w:rPr>
+        <w:fldChar w:fldCharType="separate"/>
+      </w:r>
+      <w:r>
+        <w:rPr>
+          <w:noProof/>
+        </w:rPr>
+        <w:t>3</w:t>
+      </w:r>
+      <w:r>
+        <w:rPr>
+          <w:noProof/>
+        </w:rPr>
+        <w:fldChar w:fldCharType="end"/>
+      </w:r>
+    </w:p>
+    <w:p>
+      <w:pPr>
+        <w:pStyle w:val="TOC3"/>
+        <w:tabs>
+          <w:tab w:val="left" w:pos="894"/>
+          <w:tab w:val="right" w:pos="8296"/>
+        </w:tabs>
+        <w:rPr>
+          <w:rFonts w:eastAsiaTheme="minorEastAsia" w:cstheme="minorBidi"/>
+          <w:noProof/>
+          <w:sz w:val="24"/>
+          <w:szCs w:val="24"/>
+          <w:lang w:eastAsia="ja-JP"/>
+        </w:rPr>
+      </w:pPr>
+      <w:r>
+        <w:rPr>
+          <w:noProof/>
+        </w:rPr>
+        <w:t>1.1.2</w:t>
+      </w:r>
+      <w:r>
+        <w:rPr>
+          <w:rFonts w:eastAsiaTheme="minorEastAsia" w:cstheme="minorBidi"/>
+          <w:noProof/>
+          <w:sz w:val="24"/>
+          <w:szCs w:val="24"/>
+          <w:lang w:eastAsia="ja-JP"/>
+        </w:rPr>
+        <w:tab/>
+      </w:r>
+      <w:r>
+        <w:rPr>
+          <w:noProof/>
+        </w:rPr>
+        <w:t>Description des blocs : outils, services et données</w:t>
+      </w:r>
+      <w:r>
+        <w:rPr>
+          <w:noProof/>
+        </w:rPr>
+        <w:tab/>
+      </w:r>
+      <w:r>
+        <w:rPr>
+          <w:noProof/>
+        </w:rPr>
+        <w:fldChar w:fldCharType="begin"/>
+      </w:r>
+      <w:r>
+        <w:rPr>
+          <w:noProof/>
+        </w:rPr>
+        <w:instrText xml:space="preserve"> PAGEREF _Toc283454437 \h </w:instrText>
+      </w:r>
+      <w:r>
+        <w:rPr>
+          <w:noProof/>
+        </w:rPr>
+      </w:r>
+      <w:r>
+        <w:rPr>
+          <w:noProof/>
+        </w:rPr>
+        <w:fldChar w:fldCharType="separate"/>
+      </w:r>
+      <w:r>
+        <w:rPr>
+          <w:noProof/>
+        </w:rPr>
+        <w:t>4</w:t>
+      </w:r>
+      <w:r>
+        <w:rPr>
+          <w:noProof/>
+        </w:rPr>
+        <w:fldChar w:fldCharType="end"/>
+      </w:r>
+    </w:p>
+    <w:p>
+      <w:pPr>
+        <w:pStyle w:val="TOC3"/>
+        <w:tabs>
+          <w:tab w:val="left" w:pos="894"/>
+          <w:tab w:val="right" w:pos="8296"/>
+        </w:tabs>
+        <w:rPr>
+          <w:rFonts w:eastAsiaTheme="minorEastAsia" w:cstheme="minorBidi"/>
+          <w:noProof/>
+          <w:sz w:val="24"/>
+          <w:szCs w:val="24"/>
+          <w:lang w:eastAsia="ja-JP"/>
+        </w:rPr>
+      </w:pPr>
+      <w:r>
+        <w:rPr>
+          <w:noProof/>
+        </w:rPr>
+        <w:t>1.1.3</w:t>
+      </w:r>
+      <w:r>
+        <w:rPr>
+          <w:rFonts w:eastAsiaTheme="minorEastAsia" w:cstheme="minorBidi"/>
+          <w:noProof/>
+          <w:sz w:val="24"/>
+          <w:szCs w:val="24"/>
+          <w:lang w:eastAsia="ja-JP"/>
+        </w:rPr>
+        <w:tab/>
+      </w:r>
+      <w:r>
+        <w:rPr>
+          <w:noProof/>
+        </w:rPr>
+        <w:t>Échange de données entre les blocs</w:t>
+      </w:r>
+      <w:r>
+        <w:rPr>
+          <w:noProof/>
+        </w:rPr>
+        <w:tab/>
+      </w:r>
+      <w:r>
+        <w:rPr>
+          <w:noProof/>
+        </w:rPr>
+        <w:fldChar w:fldCharType="begin"/>
+      </w:r>
+      <w:r>
+        <w:rPr>
+          <w:noProof/>
+        </w:rPr>
+        <w:instrText xml:space="preserve"> PAGEREF _Toc283454438 \h </w:instrText>
+      </w:r>
+      <w:r>
+        <w:rPr>
+          <w:noProof/>
+        </w:rPr>
+      </w:r>
+      <w:r>
+        <w:rPr>
+          <w:noProof/>
+        </w:rPr>
+        <w:fldChar w:fldCharType="separate"/>
+      </w:r>
+      <w:r>
+        <w:rPr>
+          <w:noProof/>
+        </w:rPr>
+        <w:t>13</w:t>
+      </w:r>
+      <w:r>
+        <w:rPr>
+          <w:noProof/>
+        </w:rPr>
+        <w:fldChar w:fldCharType="end"/>
+      </w:r>
+    </w:p>
+    <w:p>
+      <w:pPr>
+        <w:pStyle w:val="TOC3"/>
+        <w:tabs>
+          <w:tab w:val="left" w:pos="894"/>
+          <w:tab w:val="right" w:pos="8296"/>
+        </w:tabs>
+        <w:rPr>
+          <w:rFonts w:eastAsiaTheme="minorEastAsia" w:cstheme="minorBidi"/>
+          <w:noProof/>
+          <w:sz w:val="24"/>
+          <w:szCs w:val="24"/>
+          <w:lang w:eastAsia="ja-JP"/>
+        </w:rPr>
+      </w:pPr>
+      <w:r>
+        <w:rPr>
+          <w:noProof/>
+        </w:rPr>
+        <w:t>1.1.4</w:t>
+      </w:r>
+      <w:r>
+        <w:rPr>
+          <w:rFonts w:eastAsiaTheme="minorEastAsia" w:cstheme="minorBidi"/>
+          <w:noProof/>
+          <w:sz w:val="24"/>
+          <w:szCs w:val="24"/>
+          <w:lang w:eastAsia="ja-JP"/>
+        </w:rPr>
+        <w:tab/>
+      </w:r>
+      <w:r>
+        <w:rPr>
+          <w:noProof/>
+        </w:rPr>
+        <w:t>Schéma général</w:t>
+      </w:r>
+      <w:r>
+        <w:rPr>
+          <w:noProof/>
+        </w:rPr>
+        <w:tab/>
+      </w:r>
+      <w:r>
+        <w:rPr>
+          <w:noProof/>
+        </w:rPr>
+        <w:fldChar w:fldCharType="begin"/>
+      </w:r>
+      <w:r>
+        <w:rPr>
+          <w:noProof/>
+        </w:rPr>
+        <w:instrText xml:space="preserve"> PAGEREF _Toc283454439 \h </w:instrText>
+      </w:r>
+      <w:r>
+        <w:rPr>
+          <w:noProof/>
+        </w:rPr>
+      </w:r>
+      <w:r>
+        <w:rPr>
+          <w:noProof/>
+        </w:rPr>
+        <w:fldChar w:fldCharType="separate"/>
+      </w:r>
+      <w:r>
+        <w:rPr>
+          <w:noProof/>
+        </w:rPr>
+        <w:t>14</w:t>
+      </w:r>
+      <w:r>
+        <w:rPr>
+          <w:noProof/>
+        </w:rPr>
+        <w:fldChar w:fldCharType="end"/>
+      </w:r>
+    </w:p>
+    <w:p>
+      <w:pPr>
+        <w:pStyle w:val="TOC2"/>
+        <w:tabs>
+          <w:tab w:val="left" w:pos="523"/>
+          <w:tab w:val="right" w:pos="8296"/>
+        </w:tabs>
+        <w:rPr>
+          <w:rFonts w:eastAsiaTheme="minorEastAsia" w:cstheme="minorBidi"/>
+          <w:b w:val="0"/>
+          <w:noProof/>
+          <w:sz w:val="24"/>
+          <w:szCs w:val="24"/>
+          <w:lang w:eastAsia="ja-JP"/>
+        </w:rPr>
+      </w:pPr>
+      <w:r>
+        <w:rPr>
+          <w:noProof/>
+        </w:rPr>
+        <w:t>1.2</w:t>
+      </w:r>
+      <w:r>
+        <w:rPr>
+          <w:rFonts w:eastAsiaTheme="minorEastAsia" w:cstheme="minorBidi"/>
+          <w:b w:val="0"/>
+          <w:noProof/>
+          <w:sz w:val="24"/>
+          <w:szCs w:val="24"/>
+          <w:lang w:eastAsia="ja-JP"/>
+        </w:rPr>
+        <w:tab/>
+      </w:r>
+      <w:r>
+        <w:rPr>
+          <w:noProof/>
+        </w:rPr>
+        <w:t>Architecture technique</w:t>
+      </w:r>
+      <w:r>
+        <w:rPr>
+          <w:noProof/>
+        </w:rPr>
+        <w:tab/>
+      </w:r>
+      <w:r>
+        <w:rPr>
+          <w:noProof/>
+        </w:rPr>
+        <w:fldChar w:fldCharType="begin"/>
+      </w:r>
+      <w:r>
+        <w:rPr>
+          <w:noProof/>
+        </w:rPr>
+        <w:instrText xml:space="preserve"> PAGEREF _Toc283454440 \h </w:instrText>
+      </w:r>
+      <w:r>
+        <w:rPr>
+          <w:noProof/>
+        </w:rPr>
+      </w:r>
+      <w:r>
+        <w:rPr>
+          <w:noProof/>
+        </w:rPr>
+        <w:fldChar w:fldCharType="separate"/>
+      </w:r>
+      <w:r>
+        <w:rPr>
+          <w:noProof/>
+        </w:rPr>
+        <w:t>15</w:t>
+      </w:r>
+      <w:r>
+        <w:rPr>
+          <w:noProof/>
+        </w:rPr>
+        <w:fldChar w:fldCharType="end"/>
+      </w:r>
+    </w:p>
+    <w:p>
+      <w:pPr>
+        <w:pStyle w:val="TOC3"/>
+        <w:tabs>
+          <w:tab w:val="left" w:pos="894"/>
+          <w:tab w:val="right" w:pos="8296"/>
+        </w:tabs>
+        <w:rPr>
+          <w:rFonts w:eastAsiaTheme="minorEastAsia" w:cstheme="minorBidi"/>
+          <w:noProof/>
+          <w:sz w:val="24"/>
+          <w:szCs w:val="24"/>
+          <w:lang w:eastAsia="ja-JP"/>
+        </w:rPr>
+      </w:pPr>
+      <w:r>
+        <w:rPr>
+          <w:noProof/>
+        </w:rPr>
+        <w:t>1.2.1</w:t>
+      </w:r>
+      <w:r>
+        <w:rPr>
+          <w:rFonts w:eastAsiaTheme="minorEastAsia" w:cstheme="minorBidi"/>
+          <w:noProof/>
+          <w:sz w:val="24"/>
+          <w:szCs w:val="24"/>
+          <w:lang w:eastAsia="ja-JP"/>
+        </w:rPr>
+        <w:tab/>
+      </w:r>
+      <w:r>
+        <w:rPr>
+          <w:noProof/>
+        </w:rPr>
+        <w:t>Éléments actifs : réseau, serveurs, postes de travail</w:t>
+      </w:r>
+      <w:r>
+        <w:rPr>
+          <w:noProof/>
+        </w:rPr>
+        <w:tab/>
+      </w:r>
+      <w:r>
+        <w:rPr>
+          <w:noProof/>
+        </w:rPr>
+        <w:fldChar w:fldCharType="begin"/>
+      </w:r>
+      <w:r>
+        <w:rPr>
+          <w:noProof/>
+        </w:rPr>
+        <w:instrText xml:space="preserve"> PAGEREF _Toc283454441 \h </w:instrText>
+      </w:r>
+      <w:r>
+        <w:rPr>
+          <w:noProof/>
+        </w:rPr>
+      </w:r>
+      <w:r>
+        <w:rPr>
+          <w:noProof/>
+        </w:rPr>
+        <w:fldChar w:fldCharType="separate"/>
+      </w:r>
+      <w:r>
+        <w:rPr>
+          <w:noProof/>
+        </w:rPr>
+        <w:t>15</w:t>
+      </w:r>
+      <w:r>
+        <w:rPr>
+          <w:noProof/>
+        </w:rPr>
+        <w:fldChar w:fldCharType="end"/>
+      </w:r>
+    </w:p>
+    <w:p>
+      <w:pPr>
+        <w:pStyle w:val="TOC1"/>
+        <w:tabs>
+          <w:tab w:val="left" w:pos="426"/>
+          <w:tab w:val="right" w:pos="8296"/>
+        </w:tabs>
+        <w:rPr>
+          <w:rFonts w:asciiTheme="minorHAnsi" w:eastAsiaTheme="minorEastAsia" w:hAnsiTheme="minorHAnsi" w:cstheme="minorBidi"/>
+          <w:b w:val="0"/>
+          <w:caps w:val="0"/>
+          <w:noProof/>
+          <w:lang w:eastAsia="ja-JP"/>
+        </w:rPr>
+      </w:pPr>
+      <w:r>
+        <w:rPr>
+          <w:noProof/>
+        </w:rPr>
+        <w:t>2.</w:t>
+      </w:r>
+      <w:r>
+        <w:rPr>
+          <w:rFonts w:asciiTheme="minorHAnsi" w:eastAsiaTheme="minorEastAsia" w:hAnsiTheme="minorHAnsi" w:cstheme="minorBidi"/>
+          <w:b w:val="0"/>
+          <w:caps w:val="0"/>
+          <w:noProof/>
+          <w:lang w:eastAsia="ja-JP"/>
+        </w:rPr>
+        <w:tab/>
+      </w:r>
+      <w:r>
+        <w:rPr>
+          <w:noProof/>
+        </w:rPr>
+        <w:t>Solution organisationnelle</w:t>
+      </w:r>
+      <w:r>
+        <w:rPr>
+          <w:noProof/>
+        </w:rPr>
+        <w:tab/>
+      </w:r>
+      <w:r>
+        <w:rPr>
+          <w:noProof/>
+        </w:rPr>
+        <w:fldChar w:fldCharType="begin"/>
+      </w:r>
+      <w:r>
+        <w:rPr>
+          <w:noProof/>
+        </w:rPr>
+        <w:instrText xml:space="preserve"> PAGEREF _Toc283454442 \h </w:instrText>
+      </w:r>
+      <w:r>
+        <w:rPr>
+          <w:noProof/>
+        </w:rPr>
+      </w:r>
+      <w:r>
+        <w:rPr>
+          <w:noProof/>
+        </w:rPr>
+        <w:fldChar w:fldCharType="separate"/>
+      </w:r>
+      <w:r>
+        <w:rPr>
+          <w:noProof/>
+        </w:rPr>
+        <w:t>16</w:t>
+      </w:r>
+      <w:r>
+        <w:rPr>
+          <w:noProof/>
+        </w:rPr>
+        <w:fldChar w:fldCharType="end"/>
+      </w:r>
+    </w:p>
+    <w:p>
+      <w:pPr>
+        <w:rPr>
+          <w:rFonts w:ascii="Calibri" w:hAnsi="Calibri" w:cs="Arial"/>
           <w:b/>
           <w:color w:val="262626"/>
-          <w:u w:val="single"/>
-        </w:rPr>
-      </w:pPr>
-    </w:p>
-    <w:p>
-      <w:pPr>
-        <w:rPr>
-          <w:rFonts w:ascii="Arial" w:hAnsi="Arial" w:cs="Arial"/>
-          <w:b/>
-          <w:color w:val="262626"/>
-          <w:u w:val="single"/>
-        </w:rPr>
-      </w:pPr>
-    </w:p>
-    <w:p>
-      <w:pPr>
-        <w:rPr>
-          <w:rFonts w:ascii="Arial" w:hAnsi="Arial" w:cs="Arial"/>
-          <w:b/>
-          <w:color w:val="262626"/>
-          <w:u w:val="single"/>
-        </w:rPr>
-      </w:pPr>
-    </w:p>
-    <w:p>
-      <w:pPr>
-        <w:rPr>
-          <w:rFonts w:ascii="Arial" w:hAnsi="Arial" w:cs="Arial"/>
-          <w:b/>
-          <w:color w:val="262626"/>
-          <w:u w:val="single"/>
-        </w:rPr>
-      </w:pPr>
+          <w:sz w:val="40"/>
+          <w:szCs w:val="48"/>
+        </w:rPr>
+      </w:pPr>
+      <w:r>
+        <w:fldChar w:fldCharType="end"/>
+      </w:r>
+      <w:bookmarkStart w:id="0" w:name="_GoBack"/>
+      <w:bookmarkEnd w:id="0"/>
+      <w:r>
+        <w:br w:type="page"/>
+      </w:r>
     </w:p>
     <w:p>
       <w:pPr>
         <w:pStyle w:val="Heading1"/>
       </w:pPr>
-      <w:r>
-        <w:lastRenderedPageBreak/>
+      <w:bookmarkStart w:id="1" w:name="_Toc283454434"/>
+      <w:r>
         <w:t>Solution informatique</w:t>
       </w:r>
+      <w:bookmarkEnd w:id="1"/>
     </w:p>
     <w:p/>
     <w:p>
       <w:pPr>
         <w:pStyle w:val="Heading2"/>
       </w:pPr>
+      <w:bookmarkStart w:id="2" w:name="_Toc283454435"/>
       <w:r>
         <w:t>Architecture applicative</w:t>
       </w:r>
+      <w:bookmarkEnd w:id="2"/>
     </w:p>
     <w:p/>
     <w:p>
       <w:pPr>
         <w:pStyle w:val="Heading3"/>
       </w:pPr>
+      <w:bookmarkStart w:id="3" w:name="_Toc283454436"/>
       <w:r>
         <w:t>Liste des blocs applicatifs</w:t>
       </w:r>
+      <w:bookmarkEnd w:id="3"/>
     </w:p>
     <w:p/>
     <w:p>
@@ -914,8 +1642,8 @@
         </w:rPr>
         <w:t xml:space="preserve">retours d’expériences, les analyser et en déduire des résultats (conseils ou solutions par exemple) applicables aux différentes étapes de l’établissement du contrat de maintenance. La mise en application de ce projet d’amélioration se fera à travers deux bases de connaissances qu’il s’agira d’alimenter. La première, </w:t>
       </w:r>
-      <w:bookmarkStart w:id="0" w:name="OLE_LINK1"/>
-      <w:bookmarkStart w:id="1" w:name="OLE_LINK2"/>
+      <w:bookmarkStart w:id="4" w:name="OLE_LINK1"/>
+      <w:bookmarkStart w:id="5" w:name="OLE_LINK2"/>
       <w:r>
         <w:rPr>
           <w:rFonts w:cs="Cambria"/>
@@ -923,8 +1651,8 @@
         <w:t>base de connaissances par secteur d’activité (BCSA) regroupe l’ensemble des études précédemment réalisées par SPIE : elles sont classées par secteur d’activité et à chaque étude est associée une fiche de synthèse. Cette fiche de synthèse sera détaillée dans la suite de ce document. La deuxième, base de connaissances techniques (BCT), rassemble des informations concernant les interventions techniques. Selon le type d’intervention, le technicien peut effectuer une recherche afin de visualiser les précédentes interventions similaires pour s’inspirer des solutions appliquées. Davantage de détails seront précisés dans la suite du document.</w:t>
       </w:r>
     </w:p>
-    <w:bookmarkEnd w:id="0"/>
-    <w:bookmarkEnd w:id="1"/>
+    <w:bookmarkEnd w:id="4"/>
+    <w:bookmarkEnd w:id="5"/>
     <w:p>
       <w:pPr>
         <w:widowControl w:val="0"/>
@@ -1035,11 +1763,7 @@
         <w:jc w:val="both"/>
       </w:pPr>
       <w:r>
-        <w:t xml:space="preserve">Enfin, il s’agira de définir un processus de négociation, aujourd’hui inexistant chez SPIE, qui permettra d’obtenir un suivi précis et régulier du </w:t>
-      </w:r>
-      <w:r>
-        <w:lastRenderedPageBreak/>
-        <w:t>déroulement de la négociation avec le client. Le responsable d’affaire (RA) chargé de la négociation pourra consulter la BCSA afin de mener sa négociation.</w:t>
+        <w:t>Enfin, il s’agira de définir un processus de négociation, aujourd’hui inexistant chez SPIE, qui permettra d’obtenir un suivi précis et régulier du déroulement de la négociation avec le client. Le responsable d’affaire (RA) chargé de la négociation pourra consulter la BCSA afin de mener sa négociation.</w:t>
       </w:r>
     </w:p>
     <w:p/>
@@ -1047,6 +1771,7 @@
       <w:pPr>
         <w:pStyle w:val="Heading3"/>
       </w:pPr>
+      <w:bookmarkStart w:id="6" w:name="_Toc283454437"/>
       <w:r>
         <w:t xml:space="preserve">Description des blocs : outils, </w:t>
       </w:r>
@@ -1059,6 +1784,7 @@
       <w:r>
         <w:t xml:space="preserve"> et données</w:t>
       </w:r>
+      <w:bookmarkEnd w:id="6"/>
     </w:p>
     <w:p/>
     <w:p>
@@ -1075,7 +1801,7 @@
         <w:pStyle w:val="Heading4"/>
         <w:numPr>
           <w:ilvl w:val="4"/>
-          <w:numId w:val="44"/>
+          <w:numId w:val="2"/>
         </w:numPr>
         <w:rPr>
           <w:color w:val="D9D9D9" w:themeColor="background1" w:themeShade="D9"/>
@@ -1169,7 +1895,7 @@
         <w:pStyle w:val="Heading4"/>
         <w:numPr>
           <w:ilvl w:val="4"/>
-          <w:numId w:val="44"/>
+          <w:numId w:val="2"/>
         </w:numPr>
         <w:rPr>
           <w:color w:val="D9D9D9" w:themeColor="background1" w:themeShade="D9"/>
@@ -1179,7 +1905,6 @@
         <w:rPr>
           <w:color w:val="D9D9D9" w:themeColor="background1" w:themeShade="D9"/>
         </w:rPr>
-        <w:lastRenderedPageBreak/>
         <w:t>Services et données</w:t>
       </w:r>
     </w:p>
@@ -1277,7 +2002,7 @@
         <w:widowControl w:val="0"/>
         <w:numPr>
           <w:ilvl w:val="0"/>
-          <w:numId w:val="13"/>
+          <w:numId w:val="1"/>
         </w:numPr>
         <w:tabs>
           <w:tab w:val="left" w:pos="20"/>
@@ -1318,7 +2043,7 @@
         <w:widowControl w:val="0"/>
         <w:numPr>
           <w:ilvl w:val="0"/>
-          <w:numId w:val="13"/>
+          <w:numId w:val="1"/>
         </w:numPr>
         <w:tabs>
           <w:tab w:val="left" w:pos="20"/>
@@ -1359,7 +2084,7 @@
         <w:widowControl w:val="0"/>
         <w:numPr>
           <w:ilvl w:val="0"/>
-          <w:numId w:val="13"/>
+          <w:numId w:val="1"/>
         </w:numPr>
         <w:tabs>
           <w:tab w:val="left" w:pos="20"/>
@@ -1432,7 +2157,7 @@
         <w:pStyle w:val="ListParagraph"/>
         <w:numPr>
           <w:ilvl w:val="0"/>
-          <w:numId w:val="45"/>
+          <w:numId w:val="3"/>
         </w:numPr>
         <w:rPr>
           <w:rFonts w:cs="Arial"/>
@@ -1452,7 +2177,7 @@
         <w:pStyle w:val="ListParagraph"/>
         <w:numPr>
           <w:ilvl w:val="0"/>
-          <w:numId w:val="45"/>
+          <w:numId w:val="3"/>
         </w:numPr>
       </w:pPr>
       <w:r>
@@ -1468,7 +2193,7 @@
         <w:pStyle w:val="ListParagraph"/>
         <w:numPr>
           <w:ilvl w:val="0"/>
-          <w:numId w:val="45"/>
+          <w:numId w:val="3"/>
         </w:numPr>
       </w:pPr>
       <w:r>
@@ -1484,7 +2209,7 @@
         <w:pStyle w:val="ListParagraph"/>
         <w:numPr>
           <w:ilvl w:val="0"/>
-          <w:numId w:val="45"/>
+          <w:numId w:val="3"/>
         </w:numPr>
       </w:pPr>
       <w:r>
@@ -1541,7 +2266,7 @@
       <w:pPr>
         <w:numPr>
           <w:ilvl w:val="0"/>
-          <w:numId w:val="46"/>
+          <w:numId w:val="4"/>
         </w:numPr>
         <w:textAlignment w:val="baseline"/>
         <w:rPr>
@@ -1561,7 +2286,7 @@
       <w:pPr>
         <w:numPr>
           <w:ilvl w:val="0"/>
-          <w:numId w:val="46"/>
+          <w:numId w:val="4"/>
         </w:numPr>
         <w:textAlignment w:val="baseline"/>
         <w:rPr>
@@ -1581,7 +2306,7 @@
       <w:pPr>
         <w:numPr>
           <w:ilvl w:val="0"/>
-          <w:numId w:val="46"/>
+          <w:numId w:val="4"/>
         </w:numPr>
         <w:textAlignment w:val="baseline"/>
         <w:rPr>
@@ -1601,7 +2326,7 @@
       <w:pPr>
         <w:numPr>
           <w:ilvl w:val="0"/>
-          <w:numId w:val="46"/>
+          <w:numId w:val="4"/>
         </w:numPr>
         <w:textAlignment w:val="baseline"/>
         <w:rPr>
@@ -1621,7 +2346,7 @@
       <w:pPr>
         <w:numPr>
           <w:ilvl w:val="0"/>
-          <w:numId w:val="46"/>
+          <w:numId w:val="4"/>
         </w:numPr>
         <w:textAlignment w:val="baseline"/>
         <w:rPr>
@@ -1641,7 +2366,7 @@
       <w:pPr>
         <w:numPr>
           <w:ilvl w:val="0"/>
-          <w:numId w:val="46"/>
+          <w:numId w:val="4"/>
         </w:numPr>
         <w:textAlignment w:val="baseline"/>
         <w:rPr>
@@ -1661,7 +2386,7 @@
       <w:pPr>
         <w:numPr>
           <w:ilvl w:val="0"/>
-          <w:numId w:val="46"/>
+          <w:numId w:val="4"/>
         </w:numPr>
         <w:textAlignment w:val="baseline"/>
         <w:rPr>
@@ -1681,7 +2406,7 @@
       <w:pPr>
         <w:numPr>
           <w:ilvl w:val="0"/>
-          <w:numId w:val="46"/>
+          <w:numId w:val="4"/>
         </w:numPr>
         <w:textAlignment w:val="baseline"/>
         <w:rPr>
@@ -1701,7 +2426,7 @@
       <w:pPr>
         <w:numPr>
           <w:ilvl w:val="0"/>
-          <w:numId w:val="46"/>
+          <w:numId w:val="4"/>
         </w:numPr>
         <w:textAlignment w:val="baseline"/>
         <w:rPr>
@@ -1721,7 +2446,7 @@
       <w:pPr>
         <w:numPr>
           <w:ilvl w:val="0"/>
-          <w:numId w:val="46"/>
+          <w:numId w:val="4"/>
         </w:numPr>
         <w:textAlignment w:val="baseline"/>
         <w:rPr>
@@ -1741,7 +2466,7 @@
       <w:pPr>
         <w:numPr>
           <w:ilvl w:val="0"/>
-          <w:numId w:val="46"/>
+          <w:numId w:val="4"/>
         </w:numPr>
         <w:textAlignment w:val="baseline"/>
         <w:rPr>
@@ -1761,7 +2486,7 @@
       <w:pPr>
         <w:numPr>
           <w:ilvl w:val="0"/>
-          <w:numId w:val="46"/>
+          <w:numId w:val="4"/>
         </w:numPr>
         <w:textAlignment w:val="baseline"/>
         <w:rPr>
@@ -1781,7 +2506,7 @@
       <w:pPr>
         <w:numPr>
           <w:ilvl w:val="0"/>
-          <w:numId w:val="46"/>
+          <w:numId w:val="4"/>
         </w:numPr>
         <w:textAlignment w:val="baseline"/>
         <w:rPr>
@@ -1801,7 +2526,7 @@
       <w:pPr>
         <w:numPr>
           <w:ilvl w:val="0"/>
-          <w:numId w:val="46"/>
+          <w:numId w:val="4"/>
         </w:numPr>
         <w:spacing w:before="100" w:beforeAutospacing="1" w:after="100" w:afterAutospacing="1"/>
         <w:textAlignment w:val="baseline"/>
@@ -1873,7 +2598,6 @@
         <w:pStyle w:val="Heading4"/>
       </w:pPr>
       <w:r>
-        <w:lastRenderedPageBreak/>
         <w:t>Bloc Connaissances</w:t>
       </w:r>
     </w:p>
@@ -1883,7 +2607,7 @@
         <w:pStyle w:val="Heading4"/>
         <w:numPr>
           <w:ilvl w:val="4"/>
-          <w:numId w:val="44"/>
+          <w:numId w:val="2"/>
         </w:numPr>
         <w:rPr>
           <w:color w:val="D9D9D9" w:themeColor="background1" w:themeShade="D9"/>
@@ -1923,7 +2647,6 @@
         <w:t>Cas d’utilisation général</w:t>
       </w:r>
     </w:p>
-    <w:p/>
     <w:p>
       <w:r>
         <w:rPr>
@@ -1934,13 +2657,13 @@
           <w:color w:val="000000"/>
         </w:rPr>
         <w:drawing>
-          <wp:anchor distT="0" distB="0" distL="114300" distR="114300" simplePos="0" relativeHeight="251661312" behindDoc="0" locked="0" layoutInCell="1" allowOverlap="1" wp14:anchorId="06D1F35C" wp14:editId="3F71C89E">
+          <wp:anchor distT="0" distB="0" distL="114300" distR="114300" simplePos="0" relativeHeight="251661312" behindDoc="0" locked="0" layoutInCell="1" allowOverlap="1" wp14:anchorId="06D1F35C" wp14:editId="71CA5730">
             <wp:simplePos x="0" y="0"/>
             <wp:positionH relativeFrom="column">
               <wp:posOffset>0</wp:posOffset>
             </wp:positionH>
             <wp:positionV relativeFrom="paragraph">
-              <wp:posOffset>204470</wp:posOffset>
+              <wp:posOffset>268605</wp:posOffset>
             </wp:positionV>
             <wp:extent cx="5547995" cy="5143500"/>
             <wp:effectExtent l="0" t="0" r="0" b="12700"/>
@@ -2002,6 +2725,19 @@
     <w:p>
       <w:pPr>
         <w:rPr>
+          <w:b/>
+        </w:rPr>
+      </w:pPr>
+      <w:r>
+        <w:rPr>
+          <w:b/>
+        </w:rPr>
+        <w:br w:type="page"/>
+      </w:r>
+    </w:p>
+    <w:p>
+      <w:pPr>
+        <w:rPr>
           <w:rFonts w:ascii="Calibri" w:hAnsi="Calibri" w:cs="Arial"/>
           <w:color w:val="D9D9D9" w:themeColor="background1" w:themeShade="D9"/>
           <w:sz w:val="28"/>
@@ -2010,22 +2746,8 @@
       </w:pPr>
       <w:r>
         <w:rPr>
-          <w:color w:val="D9D9D9" w:themeColor="background1" w:themeShade="D9"/>
-        </w:rPr>
-        <w:br w:type="page"/>
-      </w:r>
-    </w:p>
-    <w:p>
-      <w:pPr>
-        <w:rPr>
           <w:b/>
         </w:rPr>
-      </w:pPr>
-      <w:r>
-        <w:rPr>
-          <w:b/>
-        </w:rPr>
-        <w:lastRenderedPageBreak/>
         <w:t>Cas d’utilisation spécifique</w:t>
       </w:r>
     </w:p>
@@ -2123,7 +2845,7 @@
         <w:pStyle w:val="Heading4"/>
         <w:numPr>
           <w:ilvl w:val="4"/>
-          <w:numId w:val="44"/>
+          <w:numId w:val="2"/>
         </w:numPr>
         <w:rPr>
           <w:color w:val="D9D9D9" w:themeColor="background1" w:themeShade="D9"/>
@@ -2194,7 +2916,8 @@
         <w:adjustRightInd w:val="0"/>
         <w:jc w:val="both"/>
         <w:rPr>
-          <w:rFonts w:ascii="Times New Roman" w:hAnsi="Times New Roman"/>
+          <w:rFonts w:cs="Cambria"/>
+          <w:color w:val="333333"/>
         </w:rPr>
       </w:pPr>
       <w:r>
@@ -2313,7 +3036,7 @@
         <w:widowControl w:val="0"/>
         <w:numPr>
           <w:ilvl w:val="0"/>
-          <w:numId w:val="47"/>
+          <w:numId w:val="5"/>
         </w:numPr>
         <w:tabs>
           <w:tab w:val="left" w:pos="720"/>
@@ -2341,7 +3064,7 @@
         <w:widowControl w:val="0"/>
         <w:numPr>
           <w:ilvl w:val="0"/>
-          <w:numId w:val="47"/>
+          <w:numId w:val="5"/>
         </w:numPr>
         <w:tabs>
           <w:tab w:val="left" w:pos="720"/>
@@ -2369,7 +3092,7 @@
         <w:widowControl w:val="0"/>
         <w:numPr>
           <w:ilvl w:val="0"/>
-          <w:numId w:val="47"/>
+          <w:numId w:val="5"/>
         </w:numPr>
         <w:tabs>
           <w:tab w:val="left" w:pos="720"/>
@@ -2397,7 +3120,7 @@
         <w:widowControl w:val="0"/>
         <w:numPr>
           <w:ilvl w:val="0"/>
-          <w:numId w:val="47"/>
+          <w:numId w:val="5"/>
         </w:numPr>
         <w:tabs>
           <w:tab w:val="left" w:pos="720"/>
@@ -2441,7 +3164,7 @@
         <w:widowControl w:val="0"/>
         <w:numPr>
           <w:ilvl w:val="0"/>
-          <w:numId w:val="47"/>
+          <w:numId w:val="5"/>
         </w:numPr>
         <w:tabs>
           <w:tab w:val="left" w:pos="720"/>
@@ -2460,7 +3183,6 @@
           <w:rFonts w:cs="Cambria"/>
           <w:color w:val="333333"/>
         </w:rPr>
-        <w:lastRenderedPageBreak/>
         <w:t xml:space="preserve">Filtrer les résultats par région d’intervention </w:t>
       </w:r>
     </w:p>
@@ -2470,7 +3192,7 @@
         <w:widowControl w:val="0"/>
         <w:numPr>
           <w:ilvl w:val="0"/>
-          <w:numId w:val="48"/>
+          <w:numId w:val="6"/>
         </w:numPr>
         <w:tabs>
           <w:tab w:val="left" w:pos="720"/>
@@ -2499,7 +3221,7 @@
         <w:widowControl w:val="0"/>
         <w:numPr>
           <w:ilvl w:val="0"/>
-          <w:numId w:val="48"/>
+          <w:numId w:val="6"/>
         </w:numPr>
         <w:tabs>
           <w:tab w:val="left" w:pos="720"/>
@@ -2528,7 +3250,7 @@
         <w:widowControl w:val="0"/>
         <w:numPr>
           <w:ilvl w:val="0"/>
-          <w:numId w:val="48"/>
+          <w:numId w:val="6"/>
         </w:numPr>
         <w:tabs>
           <w:tab w:val="left" w:pos="720"/>
@@ -2557,7 +3279,7 @@
         <w:widowControl w:val="0"/>
         <w:numPr>
           <w:ilvl w:val="0"/>
-          <w:numId w:val="48"/>
+          <w:numId w:val="6"/>
         </w:numPr>
         <w:tabs>
           <w:tab w:val="left" w:pos="720"/>
@@ -2586,7 +3308,7 @@
         <w:widowControl w:val="0"/>
         <w:numPr>
           <w:ilvl w:val="0"/>
-          <w:numId w:val="48"/>
+          <w:numId w:val="6"/>
         </w:numPr>
         <w:tabs>
           <w:tab w:val="left" w:pos="720"/>
@@ -2615,7 +3337,7 @@
         <w:widowControl w:val="0"/>
         <w:numPr>
           <w:ilvl w:val="0"/>
-          <w:numId w:val="48"/>
+          <w:numId w:val="6"/>
         </w:numPr>
         <w:tabs>
           <w:tab w:val="left" w:pos="720"/>
@@ -2644,7 +3366,7 @@
         <w:widowControl w:val="0"/>
         <w:numPr>
           <w:ilvl w:val="0"/>
-          <w:numId w:val="48"/>
+          <w:numId w:val="6"/>
         </w:numPr>
         <w:tabs>
           <w:tab w:val="left" w:pos="720"/>
@@ -2664,7 +3386,43 @@
           <w:rFonts w:cs="Cambria"/>
           <w:color w:val="333333"/>
         </w:rPr>
-        <w:t>Supprimer un document (Si droit de suppression)</w:t>
+        <w:t>Supprimer un document (s</w:t>
+      </w:r>
+      <w:r>
+        <w:rPr>
+          <w:rFonts w:cs="Cambria"/>
+          <w:color w:val="333333"/>
+        </w:rPr>
+        <w:t>i droit de suppression)</w:t>
+      </w:r>
+    </w:p>
+    <w:p>
+      <w:pPr>
+        <w:pStyle w:val="ListParagraph"/>
+        <w:widowControl w:val="0"/>
+        <w:numPr>
+          <w:ilvl w:val="0"/>
+          <w:numId w:val="6"/>
+        </w:numPr>
+        <w:tabs>
+          <w:tab w:val="left" w:pos="720"/>
+        </w:tabs>
+        <w:autoSpaceDE w:val="0"/>
+        <w:autoSpaceDN w:val="0"/>
+        <w:adjustRightInd w:val="0"/>
+        <w:ind w:left="709"/>
+        <w:jc w:val="both"/>
+        <w:rPr>
+          <w:rFonts w:ascii="Times New Roman" w:hAnsi="Times New Roman"/>
+          <w:color w:val="333333"/>
+        </w:rPr>
+      </w:pPr>
+      <w:r>
+        <w:rPr>
+          <w:rFonts w:cs="Cambria"/>
+          <w:color w:val="333333"/>
+        </w:rPr>
+        <w:t>Valider des données</w:t>
       </w:r>
     </w:p>
     <w:p>
@@ -2994,7 +3752,6 @@
         <w:rPr>
           <w:rFonts w:cs="Cambria"/>
         </w:rPr>
-        <w:lastRenderedPageBreak/>
         <w:t>La mise en place de cette base de connaissances se fera avec la collaboration de l’ensemble des intervenants techniques de SPIE. Pour que la récolte d’informations soit efficace et facile à analyser, une solution proposée serait d’envoyer un q</w:t>
       </w:r>
       <w:r>
@@ -3039,8 +3796,268 @@
         <w:rPr>
           <w:rFonts w:cs="Cambria"/>
         </w:rPr>
-        <w:t>Par le suite, cette base sera alimentée continuellement : dès lors qu’une remarque importante ou qu’un conseil pertinent sont soulevés, il conviendra de les y insérer. Un responsable informatique et métier sera chargé de valider la pertinence des informations remontées par les techniciens et de s’assurer de l’absence de doublons.</w:t>
-      </w:r>
+        <w:t>Par le suite, cette base sera alimentée continuellement : dès lors qu’une remarque importante ou qu’un conseil pertinent sont soulevés, il conviendra de les y insérer. Un responsable informatique et métier</w:t>
+      </w:r>
+      <w:r>
+        <w:rPr>
+          <w:rFonts w:cs="Cambria"/>
+        </w:rPr>
+        <w:t xml:space="preserve"> (responsable connaissances)</w:t>
+      </w:r>
+      <w:r>
+        <w:rPr>
+          <w:rFonts w:cs="Cambria"/>
+        </w:rPr>
+        <w:t xml:space="preserve"> sera chargé de valider la pertinence des informations remontées par les techniciens et de s’assurer de l’absence de doublons.</w:t>
+      </w:r>
+    </w:p>
+    <w:p>
+      <w:pPr>
+        <w:widowControl w:val="0"/>
+        <w:tabs>
+          <w:tab w:val="left" w:pos="560"/>
+          <w:tab w:val="left" w:pos="1120"/>
+          <w:tab w:val="left" w:pos="1680"/>
+          <w:tab w:val="left" w:pos="2240"/>
+          <w:tab w:val="left" w:pos="2800"/>
+          <w:tab w:val="left" w:pos="3360"/>
+          <w:tab w:val="left" w:pos="3920"/>
+          <w:tab w:val="left" w:pos="4480"/>
+          <w:tab w:val="left" w:pos="5040"/>
+          <w:tab w:val="left" w:pos="5600"/>
+          <w:tab w:val="left" w:pos="6160"/>
+          <w:tab w:val="left" w:pos="6720"/>
+        </w:tabs>
+        <w:autoSpaceDE w:val="0"/>
+        <w:autoSpaceDN w:val="0"/>
+        <w:adjustRightInd w:val="0"/>
+        <w:jc w:val="both"/>
+        <w:rPr>
+          <w:rFonts w:cs="Cambria"/>
+          <w:sz w:val="20"/>
+        </w:rPr>
+      </w:pPr>
+    </w:p>
+    <w:p>
+      <w:pPr>
+        <w:widowControl w:val="0"/>
+        <w:tabs>
+          <w:tab w:val="left" w:pos="560"/>
+          <w:tab w:val="left" w:pos="1120"/>
+          <w:tab w:val="left" w:pos="1680"/>
+          <w:tab w:val="left" w:pos="2240"/>
+          <w:tab w:val="left" w:pos="2800"/>
+          <w:tab w:val="left" w:pos="3360"/>
+          <w:tab w:val="left" w:pos="3920"/>
+          <w:tab w:val="left" w:pos="4480"/>
+          <w:tab w:val="left" w:pos="5040"/>
+          <w:tab w:val="left" w:pos="5600"/>
+          <w:tab w:val="left" w:pos="6160"/>
+          <w:tab w:val="left" w:pos="6720"/>
+        </w:tabs>
+        <w:autoSpaceDE w:val="0"/>
+        <w:autoSpaceDN w:val="0"/>
+        <w:adjustRightInd w:val="0"/>
+        <w:jc w:val="both"/>
+        <w:rPr>
+          <w:rFonts w:cs="Cambria"/>
+          <w:u w:val="single"/>
+        </w:rPr>
+      </w:pPr>
+      <w:r>
+        <w:rPr>
+          <w:rFonts w:cs="Cambria"/>
+          <w:u w:val="single"/>
+        </w:rPr>
+        <w:t>Intranet</w:t>
+      </w:r>
+    </w:p>
+    <w:p>
+      <w:pPr>
+        <w:widowControl w:val="0"/>
+        <w:tabs>
+          <w:tab w:val="left" w:pos="560"/>
+          <w:tab w:val="left" w:pos="1120"/>
+          <w:tab w:val="left" w:pos="1680"/>
+          <w:tab w:val="left" w:pos="2240"/>
+          <w:tab w:val="left" w:pos="2800"/>
+          <w:tab w:val="left" w:pos="3360"/>
+          <w:tab w:val="left" w:pos="3920"/>
+          <w:tab w:val="left" w:pos="4480"/>
+          <w:tab w:val="left" w:pos="5040"/>
+          <w:tab w:val="left" w:pos="5600"/>
+          <w:tab w:val="left" w:pos="6160"/>
+          <w:tab w:val="left" w:pos="6720"/>
+        </w:tabs>
+        <w:autoSpaceDE w:val="0"/>
+        <w:autoSpaceDN w:val="0"/>
+        <w:adjustRightInd w:val="0"/>
+        <w:jc w:val="both"/>
+        <w:rPr>
+          <w:rFonts w:cs="Cambria"/>
+        </w:rPr>
+      </w:pPr>
+      <w:r>
+        <w:rPr>
+          <w:rFonts w:cs="Cambria"/>
+        </w:rPr>
+        <w:t xml:space="preserve">La mise en place d’un intranet a pour but également de centraliser les connaissances, mais à plus grande échelle. L’accès à cet intranet sera sécurisé par l’authentification des utilisateurs : chacun possèdera des identifiants, internes à SPIE. </w:t>
+      </w:r>
+    </w:p>
+    <w:p>
+      <w:pPr>
+        <w:widowControl w:val="0"/>
+        <w:numPr>
+          <w:ilvl w:val="0"/>
+          <w:numId w:val="1"/>
+        </w:numPr>
+        <w:tabs>
+          <w:tab w:val="left" w:pos="20"/>
+          <w:tab w:val="left" w:pos="281"/>
+          <w:tab w:val="left" w:pos="560"/>
+          <w:tab w:val="left" w:pos="1120"/>
+          <w:tab w:val="left" w:pos="1680"/>
+          <w:tab w:val="left" w:pos="2240"/>
+          <w:tab w:val="left" w:pos="2800"/>
+          <w:tab w:val="left" w:pos="3360"/>
+          <w:tab w:val="left" w:pos="3920"/>
+          <w:tab w:val="left" w:pos="4480"/>
+          <w:tab w:val="left" w:pos="5040"/>
+          <w:tab w:val="left" w:pos="5600"/>
+          <w:tab w:val="left" w:pos="6160"/>
+          <w:tab w:val="left" w:pos="6720"/>
+        </w:tabs>
+        <w:autoSpaceDE w:val="0"/>
+        <w:autoSpaceDN w:val="0"/>
+        <w:adjustRightInd w:val="0"/>
+        <w:ind w:left="261" w:hanging="262"/>
+        <w:jc w:val="both"/>
+        <w:rPr>
+          <w:rFonts w:cs="Cambria"/>
+        </w:rPr>
+      </w:pPr>
+      <w:r>
+        <w:rPr>
+          <w:rFonts w:cs="Cambria"/>
+        </w:rPr>
+        <w:t xml:space="preserve">Les bases de connaissances évoquées ci-dessous ne seront accessibles que via l’intranet, afin de garantir la confidentialité des informations. </w:t>
+      </w:r>
+    </w:p>
+    <w:p>
+      <w:pPr>
+        <w:widowControl w:val="0"/>
+        <w:numPr>
+          <w:ilvl w:val="0"/>
+          <w:numId w:val="1"/>
+        </w:numPr>
+        <w:tabs>
+          <w:tab w:val="left" w:pos="20"/>
+          <w:tab w:val="left" w:pos="281"/>
+          <w:tab w:val="left" w:pos="560"/>
+          <w:tab w:val="left" w:pos="1120"/>
+          <w:tab w:val="left" w:pos="1680"/>
+          <w:tab w:val="left" w:pos="2240"/>
+          <w:tab w:val="left" w:pos="2800"/>
+          <w:tab w:val="left" w:pos="3360"/>
+          <w:tab w:val="left" w:pos="3920"/>
+          <w:tab w:val="left" w:pos="4480"/>
+          <w:tab w:val="left" w:pos="5040"/>
+          <w:tab w:val="left" w:pos="5600"/>
+          <w:tab w:val="left" w:pos="6160"/>
+          <w:tab w:val="left" w:pos="6720"/>
+        </w:tabs>
+        <w:autoSpaceDE w:val="0"/>
+        <w:autoSpaceDN w:val="0"/>
+        <w:adjustRightInd w:val="0"/>
+        <w:ind w:left="261" w:hanging="262"/>
+        <w:jc w:val="both"/>
+        <w:rPr>
+          <w:rFonts w:cs="Cambria"/>
+        </w:rPr>
+      </w:pPr>
+      <w:r>
+        <w:rPr>
+          <w:rFonts w:cs="Cambria"/>
+        </w:rPr>
+        <w:t>Il inclura également un infocentre, dont le but est de recouper l’ensemble des infor</w:t>
+      </w:r>
+      <w:r>
+        <w:rPr>
+          <w:rFonts w:cs="Cambria"/>
+        </w:rPr>
+        <w:t>mations relatives aux différent</w:t>
+      </w:r>
+      <w:r>
+        <w:rPr>
+          <w:rFonts w:cs="Cambria"/>
+        </w:rPr>
+        <w:t xml:space="preserve">s secteurs d’activité que l’on retrouve chez SPIE. </w:t>
+      </w:r>
+    </w:p>
+    <w:p>
+      <w:pPr>
+        <w:widowControl w:val="0"/>
+        <w:numPr>
+          <w:ilvl w:val="0"/>
+          <w:numId w:val="1"/>
+        </w:numPr>
+        <w:tabs>
+          <w:tab w:val="left" w:pos="20"/>
+          <w:tab w:val="left" w:pos="281"/>
+          <w:tab w:val="left" w:pos="560"/>
+          <w:tab w:val="left" w:pos="1120"/>
+          <w:tab w:val="left" w:pos="1680"/>
+          <w:tab w:val="left" w:pos="2240"/>
+          <w:tab w:val="left" w:pos="2800"/>
+          <w:tab w:val="left" w:pos="3360"/>
+          <w:tab w:val="left" w:pos="3920"/>
+          <w:tab w:val="left" w:pos="4480"/>
+          <w:tab w:val="left" w:pos="5040"/>
+          <w:tab w:val="left" w:pos="5600"/>
+          <w:tab w:val="left" w:pos="6160"/>
+          <w:tab w:val="left" w:pos="6720"/>
+        </w:tabs>
+        <w:autoSpaceDE w:val="0"/>
+        <w:autoSpaceDN w:val="0"/>
+        <w:adjustRightInd w:val="0"/>
+        <w:ind w:left="261" w:hanging="262"/>
+        <w:jc w:val="both"/>
+        <w:rPr>
+          <w:rFonts w:cs="Cambria"/>
+        </w:rPr>
+      </w:pPr>
+      <w:r>
+        <w:rPr>
+          <w:rFonts w:cs="Cambria"/>
+        </w:rPr>
+        <w:t>La page d’accueil de l’intranet permettra d’afficher les informations importantes à destination des collaborateurs de SPIE ainsi que les évènements internes marquants.</w:t>
+      </w:r>
+    </w:p>
+    <w:p>
+      <w:pPr>
+        <w:widowControl w:val="0"/>
+        <w:tabs>
+          <w:tab w:val="left" w:pos="560"/>
+          <w:tab w:val="left" w:pos="1120"/>
+          <w:tab w:val="left" w:pos="1680"/>
+          <w:tab w:val="left" w:pos="2240"/>
+          <w:tab w:val="left" w:pos="2800"/>
+          <w:tab w:val="left" w:pos="3360"/>
+          <w:tab w:val="left" w:pos="3920"/>
+          <w:tab w:val="left" w:pos="4480"/>
+          <w:tab w:val="left" w:pos="5040"/>
+          <w:tab w:val="left" w:pos="5600"/>
+          <w:tab w:val="left" w:pos="6160"/>
+          <w:tab w:val="left" w:pos="6720"/>
+        </w:tabs>
+        <w:autoSpaceDE w:val="0"/>
+        <w:autoSpaceDN w:val="0"/>
+        <w:adjustRightInd w:val="0"/>
+        <w:jc w:val="both"/>
+        <w:rPr>
+          <w:rFonts w:cs="Cambria"/>
+        </w:rPr>
+      </w:pPr>
     </w:p>
     <w:p>
       <w:pPr>
@@ -3051,82 +4068,32 @@
           <w:szCs w:val="40"/>
         </w:rPr>
       </w:pPr>
-    </w:p>
-    <w:p>
-      <w:pPr>
-        <w:pStyle w:val="Heading4"/>
-        <w:rPr>
-          <w:highlight w:val="yellow"/>
-        </w:rPr>
-      </w:pPr>
-      <w:r>
-        <w:rPr>
-          <w:highlight w:val="yellow"/>
-        </w:rPr>
-        <w:t>Bloc Gestion des risques</w:t>
-      </w:r>
-    </w:p>
-    <w:p/>
-    <w:p>
-      <w:pPr>
-        <w:pStyle w:val="Heading4"/>
-        <w:numPr>
-          <w:ilvl w:val="4"/>
-          <w:numId w:val="44"/>
-        </w:numPr>
-        <w:rPr>
-          <w:color w:val="D9D9D9" w:themeColor="background1" w:themeShade="D9"/>
-        </w:rPr>
-      </w:pPr>
-      <w:r>
-        <w:rPr>
-          <w:color w:val="D9D9D9" w:themeColor="background1" w:themeShade="D9"/>
-        </w:rPr>
-        <w:t>Diagramme des cas d’utilisation</w:t>
-      </w:r>
-    </w:p>
-    <w:p/>
-    <w:p/>
-    <w:p>
-      <w:pPr>
-        <w:pStyle w:val="Heading4"/>
-        <w:numPr>
-          <w:ilvl w:val="4"/>
-          <w:numId w:val="44"/>
-        </w:numPr>
-        <w:rPr>
-          <w:color w:val="D9D9D9" w:themeColor="background1" w:themeShade="D9"/>
-        </w:rPr>
-      </w:pPr>
-      <w:r>
-        <w:rPr>
-          <w:color w:val="D9D9D9" w:themeColor="background1" w:themeShade="D9"/>
-        </w:rPr>
-        <w:t xml:space="preserve">Services et données </w:t>
-      </w:r>
-    </w:p>
-    <w:p/>
-    <w:p/>
-    <w:p>
-      <w:pPr>
+      <w:r>
         <w:rPr>
           <w:rFonts w:ascii="Calibri" w:hAnsi="Calibri" w:cs="Arial"/>
           <w:color w:val="BFBFBF"/>
           <w:sz w:val="28"/>
           <w:szCs w:val="40"/>
         </w:rPr>
-      </w:pPr>
-      <w:r>
         <w:br w:type="page"/>
       </w:r>
     </w:p>
     <w:p>
       <w:pPr>
+        <w:rPr>
+          <w:rFonts w:ascii="Calibri" w:hAnsi="Calibri" w:cs="Arial"/>
+          <w:color w:val="BFBFBF"/>
+          <w:sz w:val="28"/>
+          <w:szCs w:val="40"/>
+        </w:rPr>
+      </w:pPr>
+    </w:p>
+    <w:p>
+      <w:pPr>
         <w:pStyle w:val="Heading4"/>
       </w:pPr>
       <w:r>
-        <w:lastRenderedPageBreak/>
-        <w:t>Bloc Satisfaction Client</w:t>
+        <w:t>Bloc Gestion des risques</w:t>
       </w:r>
     </w:p>
     <w:p/>
@@ -3135,7 +4102,834 @@
         <w:pStyle w:val="Heading4"/>
         <w:numPr>
           <w:ilvl w:val="4"/>
-          <w:numId w:val="44"/>
+          <w:numId w:val="2"/>
+        </w:numPr>
+        <w:rPr>
+          <w:color w:val="D9D9D9" w:themeColor="background1" w:themeShade="D9"/>
+        </w:rPr>
+      </w:pPr>
+      <w:r>
+        <w:rPr>
+          <w:noProof/>
+          <w:lang w:val="en-US"/>
+        </w:rPr>
+        <w:drawing>
+          <wp:anchor distT="0" distB="0" distL="114300" distR="114300" simplePos="0" relativeHeight="251667456" behindDoc="0" locked="0" layoutInCell="1" allowOverlap="1" wp14:anchorId="5F7B3726" wp14:editId="5EF5D38E">
+            <wp:simplePos x="0" y="0"/>
+            <wp:positionH relativeFrom="column">
+              <wp:posOffset>-457200</wp:posOffset>
+            </wp:positionH>
+            <wp:positionV relativeFrom="paragraph">
+              <wp:posOffset>564515</wp:posOffset>
+            </wp:positionV>
+            <wp:extent cx="6674485" cy="4374515"/>
+            <wp:effectExtent l="0" t="0" r="5715" b="0"/>
+            <wp:wrapTight wrapText="bothSides">
+              <wp:wrapPolygon edited="0">
+                <wp:start x="0" y="0"/>
+                <wp:lineTo x="0" y="21446"/>
+                <wp:lineTo x="21536" y="21446"/>
+                <wp:lineTo x="21536" y="0"/>
+                <wp:lineTo x="0" y="0"/>
+              </wp:wrapPolygon>
+            </wp:wrapTight>
+            <wp:docPr id="4" name="Image 4" descr="C:\Users\ABDELALIM\Desktop\risque.PNG"/>
+            <wp:cNvGraphicFramePr>
+              <a:graphicFrameLocks xmlns:a="http://schemas.openxmlformats.org/drawingml/2006/main" noChangeAspect="1"/>
+            </wp:cNvGraphicFramePr>
+            <a:graphic xmlns:a="http://schemas.openxmlformats.org/drawingml/2006/main">
+              <a:graphicData uri="http://schemas.openxmlformats.org/drawingml/2006/picture">
+                <pic:pic xmlns:pic="http://schemas.openxmlformats.org/drawingml/2006/picture">
+                  <pic:nvPicPr>
+                    <pic:cNvPr id="0" name="Picture 1" descr="C:\Users\ABDELALIM\Desktop\risque.PNG"/>
+                    <pic:cNvPicPr>
+                      <a:picLocks noChangeAspect="1" noChangeArrowheads="1"/>
+                    </pic:cNvPicPr>
+                  </pic:nvPicPr>
+                  <pic:blipFill>
+                    <a:blip r:embed="rId13">
+                      <a:extLst>
+                        <a:ext uri="{28A0092B-C50C-407E-A947-70E740481C1C}">
+                          <a14:useLocalDpi xmlns:a14="http://schemas.microsoft.com/office/drawing/2010/main" val="0"/>
+                        </a:ext>
+                      </a:extLst>
+                    </a:blip>
+                    <a:srcRect/>
+                    <a:stretch>
+                      <a:fillRect/>
+                    </a:stretch>
+                  </pic:blipFill>
+                  <pic:spPr bwMode="auto">
+                    <a:xfrm>
+                      <a:off x="0" y="0"/>
+                      <a:ext cx="6674485" cy="4374515"/>
+                    </a:xfrm>
+                    <a:prstGeom prst="rect">
+                      <a:avLst/>
+                    </a:prstGeom>
+                    <a:noFill/>
+                    <a:ln>
+                      <a:noFill/>
+                    </a:ln>
+                  </pic:spPr>
+                </pic:pic>
+              </a:graphicData>
+            </a:graphic>
+            <wp14:sizeRelH relativeFrom="page">
+              <wp14:pctWidth>0</wp14:pctWidth>
+            </wp14:sizeRelH>
+            <wp14:sizeRelV relativeFrom="page">
+              <wp14:pctHeight>0</wp14:pctHeight>
+            </wp14:sizeRelV>
+          </wp:anchor>
+        </w:drawing>
+      </w:r>
+      <w:r>
+        <w:rPr>
+          <w:color w:val="D9D9D9" w:themeColor="background1" w:themeShade="D9"/>
+        </w:rPr>
+        <w:t>Diagramme des cas d’utilisation</w:t>
+      </w:r>
+    </w:p>
+    <w:p/>
+    <w:p>
+      <w:pPr>
+        <w:pStyle w:val="Heading4"/>
+        <w:numPr>
+          <w:ilvl w:val="4"/>
+          <w:numId w:val="2"/>
+        </w:numPr>
+        <w:rPr>
+          <w:color w:val="D9D9D9" w:themeColor="background1" w:themeShade="D9"/>
+        </w:rPr>
+      </w:pPr>
+      <w:r>
+        <w:rPr>
+          <w:color w:val="D9D9D9" w:themeColor="background1" w:themeShade="D9"/>
+        </w:rPr>
+        <w:t xml:space="preserve">Services et données </w:t>
+      </w:r>
+    </w:p>
+    <w:p/>
+    <w:p>
+      <w:pPr>
+        <w:jc w:val="both"/>
+        <w:rPr>
+          <w:rFonts w:asciiTheme="minorHAnsi" w:hAnsiTheme="minorHAnsi"/>
+          <w:b/>
+        </w:rPr>
+      </w:pPr>
+      <w:r>
+        <w:rPr>
+          <w:rFonts w:asciiTheme="minorHAnsi" w:hAnsiTheme="minorHAnsi"/>
+          <w:b/>
+        </w:rPr>
+        <w:t xml:space="preserve">Description </w:t>
+      </w:r>
+    </w:p>
+    <w:p>
+      <w:pPr>
+        <w:jc w:val="both"/>
+        <w:rPr>
+          <w:rFonts w:asciiTheme="minorHAnsi" w:hAnsiTheme="minorHAnsi"/>
+        </w:rPr>
+      </w:pPr>
+      <w:r>
+        <w:rPr>
+          <w:rFonts w:asciiTheme="minorHAnsi" w:hAnsiTheme="minorHAnsi"/>
+          <w:iCs/>
+        </w:rPr>
+        <w:t>La gestion des risques est une pratique très importante au s</w:t>
+      </w:r>
+      <w:r>
+        <w:rPr>
+          <w:iCs/>
+        </w:rPr>
+        <w:t>ein du secteur de maintenance. E</w:t>
+      </w:r>
+      <w:r>
+        <w:rPr>
+          <w:rFonts w:asciiTheme="minorHAnsi" w:hAnsiTheme="minorHAnsi"/>
+          <w:iCs/>
+        </w:rPr>
+        <w:t>ll</w:t>
+      </w:r>
+      <w:r>
+        <w:rPr>
+          <w:rFonts w:asciiTheme="minorHAnsi" w:hAnsiTheme="minorHAnsi"/>
+          <w:iCs/>
+        </w:rPr>
+        <w:t>e permet de cerner les risques,</w:t>
+      </w:r>
+      <w:r>
+        <w:rPr>
+          <w:rFonts w:asciiTheme="minorHAnsi" w:hAnsiTheme="minorHAnsi"/>
+          <w:iCs/>
+        </w:rPr>
+        <w:t xml:space="preserve"> de les évaluer et d’</w:t>
+      </w:r>
+      <w:r>
+        <w:rPr>
+          <w:rFonts w:asciiTheme="minorHAnsi" w:hAnsiTheme="minorHAnsi"/>
+        </w:rPr>
+        <w:t xml:space="preserve">affecter efficacement les ressources nécessaires pour s’attaquer aux risques. </w:t>
+      </w:r>
+    </w:p>
+    <w:p>
+      <w:pPr>
+        <w:jc w:val="both"/>
+        <w:rPr>
+          <w:rFonts w:asciiTheme="minorHAnsi" w:hAnsiTheme="minorHAnsi"/>
+          <w:bCs/>
+        </w:rPr>
+      </w:pPr>
+      <w:r>
+        <w:rPr>
+          <w:rFonts w:asciiTheme="minorHAnsi" w:hAnsiTheme="minorHAnsi"/>
+          <w:bCs/>
+        </w:rPr>
+        <w:t>Ce bloc applicatif  permet une gestion proactive et réactive des risques. Il permet d’identifier les risques, de consulter la base de connaissance</w:t>
+      </w:r>
+      <w:r>
+        <w:rPr>
+          <w:rFonts w:asciiTheme="minorHAnsi" w:hAnsiTheme="minorHAnsi"/>
+          <w:bCs/>
+        </w:rPr>
+        <w:t>s</w:t>
+      </w:r>
+      <w:r>
+        <w:rPr>
+          <w:rFonts w:asciiTheme="minorHAnsi" w:hAnsiTheme="minorHAnsi"/>
+          <w:bCs/>
+        </w:rPr>
+        <w:t xml:space="preserve">  des différents risques identifiés auparavant, de mettre en place un plan d’action pour les  nouveaux risques identifiés,  d’affecter un responsable pour réaliser le plan d’action du</w:t>
+      </w:r>
+      <w:r>
+        <w:rPr>
+          <w:rFonts w:asciiTheme="minorHAnsi" w:hAnsiTheme="minorHAnsi"/>
+          <w:bCs/>
+        </w:rPr>
+        <w:t xml:space="preserve"> risque et assurer le suivi et d</w:t>
+      </w:r>
+      <w:r>
+        <w:rPr>
+          <w:rFonts w:asciiTheme="minorHAnsi" w:hAnsiTheme="minorHAnsi"/>
+          <w:bCs/>
+        </w:rPr>
+        <w:t>e contrôle</w:t>
+      </w:r>
+      <w:r>
+        <w:rPr>
+          <w:rFonts w:asciiTheme="minorHAnsi" w:hAnsiTheme="minorHAnsi"/>
+          <w:bCs/>
+        </w:rPr>
+        <w:t>r</w:t>
+      </w:r>
+      <w:r>
+        <w:rPr>
+          <w:rFonts w:asciiTheme="minorHAnsi" w:hAnsiTheme="minorHAnsi"/>
+          <w:bCs/>
+        </w:rPr>
+        <w:t xml:space="preserve"> la réalisation du plan d’action.</w:t>
+      </w:r>
+    </w:p>
+    <w:p>
+      <w:pPr>
+        <w:jc w:val="both"/>
+        <w:rPr>
+          <w:rFonts w:asciiTheme="minorHAnsi" w:hAnsiTheme="minorHAnsi"/>
+          <w:bCs/>
+        </w:rPr>
+      </w:pPr>
+    </w:p>
+    <w:p>
+      <w:pPr>
+        <w:jc w:val="both"/>
+        <w:rPr>
+          <w:rFonts w:asciiTheme="minorHAnsi" w:hAnsiTheme="minorHAnsi"/>
+          <w:bCs/>
+        </w:rPr>
+      </w:pPr>
+    </w:p>
+    <w:p>
+      <w:pPr>
+        <w:jc w:val="both"/>
+        <w:rPr>
+          <w:rFonts w:asciiTheme="minorHAnsi" w:hAnsiTheme="minorHAnsi"/>
+          <w:bCs/>
+        </w:rPr>
+      </w:pPr>
+    </w:p>
+    <w:p>
+      <w:pPr>
+        <w:jc w:val="both"/>
+        <w:rPr>
+          <w:rFonts w:asciiTheme="minorHAnsi" w:hAnsiTheme="minorHAnsi"/>
+          <w:bCs/>
+        </w:rPr>
+      </w:pPr>
+    </w:p>
+    <w:p>
+      <w:pPr>
+        <w:jc w:val="both"/>
+        <w:rPr>
+          <w:rFonts w:asciiTheme="minorHAnsi" w:hAnsiTheme="minorHAnsi"/>
+          <w:b/>
+          <w:bCs/>
+          <w:color w:val="333333"/>
+        </w:rPr>
+      </w:pPr>
+      <w:r>
+        <w:rPr>
+          <w:b/>
+          <w:bCs/>
+          <w:color w:val="333333"/>
+        </w:rPr>
+        <w:t>Fonctionnalités</w:t>
+      </w:r>
+    </w:p>
+    <w:p>
+      <w:pPr>
+        <w:pStyle w:val="ListParagraph"/>
+        <w:numPr>
+          <w:ilvl w:val="0"/>
+          <w:numId w:val="9"/>
+        </w:numPr>
+        <w:jc w:val="both"/>
+        <w:rPr>
+          <w:bCs/>
+          <w:color w:val="333333"/>
+        </w:rPr>
+      </w:pPr>
+      <w:r>
+        <w:rPr>
+          <w:bCs/>
+          <w:color w:val="333333"/>
+        </w:rPr>
+        <w:t>Identification d’un risque et l’évaluer</w:t>
+      </w:r>
+    </w:p>
+    <w:p>
+      <w:pPr>
+        <w:pStyle w:val="ListParagraph"/>
+        <w:numPr>
+          <w:ilvl w:val="0"/>
+          <w:numId w:val="9"/>
+        </w:numPr>
+        <w:jc w:val="both"/>
+        <w:rPr>
+          <w:bCs/>
+          <w:color w:val="333333"/>
+        </w:rPr>
+      </w:pPr>
+      <w:r>
+        <w:rPr>
+          <w:bCs/>
+          <w:color w:val="333333"/>
+        </w:rPr>
+        <w:t xml:space="preserve">Consulter la base de connaissance et restituer un plan d’action déjà établi, sinon élaborer un nouveau plan d’action </w:t>
+      </w:r>
+    </w:p>
+    <w:p>
+      <w:pPr>
+        <w:pStyle w:val="ListParagraph"/>
+        <w:numPr>
+          <w:ilvl w:val="0"/>
+          <w:numId w:val="9"/>
+        </w:numPr>
+        <w:jc w:val="both"/>
+        <w:rPr>
+          <w:bCs/>
+          <w:color w:val="333333"/>
+        </w:rPr>
+      </w:pPr>
+      <w:r>
+        <w:rPr>
+          <w:bCs/>
+          <w:color w:val="333333"/>
+        </w:rPr>
+        <w:t xml:space="preserve">Affecter un risque à un responsable de l’équipe de gestion de risque pour réaliser le plan d’action </w:t>
+      </w:r>
+    </w:p>
+    <w:p>
+      <w:pPr>
+        <w:pStyle w:val="ListParagraph"/>
+        <w:numPr>
+          <w:ilvl w:val="0"/>
+          <w:numId w:val="9"/>
+        </w:numPr>
+        <w:jc w:val="both"/>
+        <w:rPr>
+          <w:bCs/>
+          <w:color w:val="333333"/>
+        </w:rPr>
+      </w:pPr>
+      <w:r>
+        <w:rPr>
+          <w:bCs/>
+          <w:color w:val="333333"/>
+        </w:rPr>
+        <w:t xml:space="preserve">Valider et renseigner le rapport de suivi du risque élaboré par le responsable dont on lui a affecté ce risque </w:t>
+      </w:r>
+    </w:p>
+    <w:p>
+      <w:pPr>
+        <w:jc w:val="both"/>
+        <w:rPr>
+          <w:rFonts w:asciiTheme="minorHAnsi" w:hAnsiTheme="minorHAnsi"/>
+        </w:rPr>
+      </w:pPr>
+    </w:p>
+    <w:p>
+      <w:pPr>
+        <w:jc w:val="both"/>
+        <w:rPr>
+          <w:rFonts w:asciiTheme="minorHAnsi" w:hAnsiTheme="minorHAnsi"/>
+          <w:b/>
+          <w:bCs/>
+          <w:color w:val="333333"/>
+        </w:rPr>
+      </w:pPr>
+      <w:r>
+        <w:rPr>
+          <w:b/>
+          <w:bCs/>
+          <w:color w:val="333333"/>
+        </w:rPr>
+        <w:t>Service applicatifs </w:t>
+      </w:r>
+    </w:p>
+    <w:p>
+      <w:pPr>
+        <w:pStyle w:val="ListParagraph"/>
+        <w:numPr>
+          <w:ilvl w:val="0"/>
+          <w:numId w:val="10"/>
+        </w:numPr>
+        <w:jc w:val="both"/>
+        <w:rPr>
+          <w:color w:val="333333"/>
+        </w:rPr>
+      </w:pPr>
+      <w:r>
+        <w:rPr>
+          <w:color w:val="333333"/>
+        </w:rPr>
+        <w:t xml:space="preserve">Identifier un risque </w:t>
+      </w:r>
+    </w:p>
+    <w:p>
+      <w:pPr>
+        <w:pStyle w:val="ListParagraph"/>
+        <w:numPr>
+          <w:ilvl w:val="0"/>
+          <w:numId w:val="10"/>
+        </w:numPr>
+        <w:jc w:val="both"/>
+        <w:rPr>
+          <w:color w:val="333333"/>
+        </w:rPr>
+      </w:pPr>
+      <w:r>
+        <w:rPr>
+          <w:color w:val="333333"/>
+        </w:rPr>
+        <w:t>Évaluer un risque</w:t>
+      </w:r>
+    </w:p>
+    <w:p>
+      <w:pPr>
+        <w:pStyle w:val="ListParagraph"/>
+        <w:numPr>
+          <w:ilvl w:val="0"/>
+          <w:numId w:val="10"/>
+        </w:numPr>
+        <w:jc w:val="both"/>
+        <w:rPr>
+          <w:color w:val="333333"/>
+        </w:rPr>
+      </w:pPr>
+      <w:r>
+        <w:rPr>
+          <w:color w:val="333333"/>
+        </w:rPr>
+        <w:t>Rechercher un risque par secteur d’activité</w:t>
+      </w:r>
+    </w:p>
+    <w:p>
+      <w:pPr>
+        <w:pStyle w:val="ListParagraph"/>
+        <w:numPr>
+          <w:ilvl w:val="0"/>
+          <w:numId w:val="10"/>
+        </w:numPr>
+        <w:jc w:val="both"/>
+        <w:rPr>
+          <w:color w:val="333333"/>
+        </w:rPr>
+      </w:pPr>
+      <w:r>
+        <w:rPr>
+          <w:color w:val="333333"/>
+        </w:rPr>
+        <w:t>Rechercher un risque par mot clé</w:t>
+      </w:r>
+    </w:p>
+    <w:p>
+      <w:pPr>
+        <w:pStyle w:val="ListParagraph"/>
+        <w:numPr>
+          <w:ilvl w:val="0"/>
+          <w:numId w:val="10"/>
+        </w:numPr>
+        <w:jc w:val="both"/>
+        <w:rPr>
+          <w:color w:val="333333"/>
+        </w:rPr>
+      </w:pPr>
+      <w:r>
+        <w:rPr>
+          <w:color w:val="333333"/>
+        </w:rPr>
+        <w:t>Consulter un plan d’action</w:t>
+      </w:r>
+    </w:p>
+    <w:p>
+      <w:pPr>
+        <w:pStyle w:val="ListParagraph"/>
+        <w:numPr>
+          <w:ilvl w:val="0"/>
+          <w:numId w:val="10"/>
+        </w:numPr>
+        <w:jc w:val="both"/>
+        <w:rPr>
+          <w:color w:val="333333"/>
+        </w:rPr>
+      </w:pPr>
+      <w:r>
+        <w:rPr>
+          <w:color w:val="333333"/>
+        </w:rPr>
+        <w:t>Créer un nouveau risque</w:t>
+      </w:r>
+    </w:p>
+    <w:p>
+      <w:pPr>
+        <w:pStyle w:val="ListParagraph"/>
+        <w:numPr>
+          <w:ilvl w:val="0"/>
+          <w:numId w:val="10"/>
+        </w:numPr>
+        <w:jc w:val="both"/>
+        <w:rPr>
+          <w:color w:val="333333"/>
+        </w:rPr>
+      </w:pPr>
+      <w:r>
+        <w:rPr>
+          <w:color w:val="333333"/>
+        </w:rPr>
+        <w:t xml:space="preserve">Signaler un risque </w:t>
+      </w:r>
+    </w:p>
+    <w:p>
+      <w:pPr>
+        <w:pStyle w:val="ListParagraph"/>
+        <w:numPr>
+          <w:ilvl w:val="0"/>
+          <w:numId w:val="10"/>
+        </w:numPr>
+        <w:jc w:val="both"/>
+        <w:rPr>
+          <w:color w:val="333333"/>
+        </w:rPr>
+      </w:pPr>
+      <w:r>
+        <w:rPr>
+          <w:color w:val="333333"/>
+        </w:rPr>
+        <w:t xml:space="preserve">Elaborer un  plan d’action </w:t>
+      </w:r>
+    </w:p>
+    <w:p>
+      <w:pPr>
+        <w:pStyle w:val="ListParagraph"/>
+        <w:numPr>
+          <w:ilvl w:val="0"/>
+          <w:numId w:val="10"/>
+        </w:numPr>
+        <w:jc w:val="both"/>
+        <w:rPr>
+          <w:color w:val="333333"/>
+        </w:rPr>
+      </w:pPr>
+      <w:r>
+        <w:rPr>
+          <w:color w:val="333333"/>
+        </w:rPr>
+        <w:t xml:space="preserve">Désigner un responsable </w:t>
+      </w:r>
+    </w:p>
+    <w:p>
+      <w:pPr>
+        <w:pStyle w:val="ListParagraph"/>
+        <w:numPr>
+          <w:ilvl w:val="0"/>
+          <w:numId w:val="10"/>
+        </w:numPr>
+        <w:jc w:val="both"/>
+        <w:rPr>
+          <w:color w:val="333333"/>
+        </w:rPr>
+      </w:pPr>
+      <w:r>
+        <w:rPr>
+          <w:color w:val="333333"/>
+        </w:rPr>
+        <w:t>Valider un rapport de suivi des risques et de solutions</w:t>
+      </w:r>
+    </w:p>
+    <w:p>
+      <w:pPr>
+        <w:pStyle w:val="ListParagraph"/>
+        <w:numPr>
+          <w:ilvl w:val="0"/>
+          <w:numId w:val="10"/>
+        </w:numPr>
+        <w:jc w:val="both"/>
+        <w:rPr>
+          <w:color w:val="333333"/>
+        </w:rPr>
+      </w:pPr>
+      <w:r>
+        <w:rPr>
+          <w:color w:val="333333"/>
+        </w:rPr>
+        <w:t xml:space="preserve">Renseigner un rapport </w:t>
+      </w:r>
+    </w:p>
+    <w:p>
+      <w:pPr>
+        <w:jc w:val="both"/>
+        <w:rPr>
+          <w:rFonts w:asciiTheme="minorHAnsi" w:hAnsiTheme="minorHAnsi"/>
+          <w:color w:val="333333"/>
+        </w:rPr>
+      </w:pPr>
+    </w:p>
+    <w:p>
+      <w:pPr>
+        <w:jc w:val="both"/>
+        <w:rPr>
+          <w:rFonts w:asciiTheme="minorHAnsi" w:hAnsiTheme="minorHAnsi"/>
+          <w:b/>
+          <w:bCs/>
+          <w:color w:val="333333"/>
+        </w:rPr>
+      </w:pPr>
+      <w:r>
+        <w:rPr>
+          <w:b/>
+          <w:bCs/>
+          <w:color w:val="333333"/>
+        </w:rPr>
+        <w:t>Données</w:t>
+      </w:r>
+      <w:r>
+        <w:rPr>
+          <w:rFonts w:asciiTheme="minorHAnsi" w:hAnsiTheme="minorHAnsi"/>
+          <w:b/>
+          <w:bCs/>
+          <w:color w:val="333333"/>
+        </w:rPr>
+        <w:t xml:space="preserve"> </w:t>
+      </w:r>
+    </w:p>
+    <w:p>
+      <w:pPr>
+        <w:jc w:val="both"/>
+        <w:rPr>
+          <w:rFonts w:asciiTheme="minorHAnsi" w:hAnsiTheme="minorHAnsi"/>
+          <w:color w:val="333333"/>
+        </w:rPr>
+      </w:pPr>
+      <w:r>
+        <w:rPr>
+          <w:rFonts w:asciiTheme="minorHAnsi" w:hAnsiTheme="minorHAnsi"/>
+          <w:color w:val="333333"/>
+        </w:rPr>
+        <w:t xml:space="preserve">Les différentes sources d’information permettant d’alimenter la base de gestion de risques sont les suivants : </w:t>
+      </w:r>
+    </w:p>
+    <w:p>
+      <w:pPr>
+        <w:pStyle w:val="ListParagraph"/>
+        <w:numPr>
+          <w:ilvl w:val="0"/>
+          <w:numId w:val="11"/>
+        </w:numPr>
+        <w:jc w:val="both"/>
+        <w:rPr>
+          <w:color w:val="333333"/>
+        </w:rPr>
+      </w:pPr>
+      <w:r>
+        <w:rPr>
+          <w:color w:val="333333"/>
+        </w:rPr>
+        <w:t>les évaluations précédentes des risques ainsi que leurs solutions</w:t>
+      </w:r>
+    </w:p>
+    <w:p>
+      <w:pPr>
+        <w:pStyle w:val="ListParagraph"/>
+        <w:numPr>
+          <w:ilvl w:val="0"/>
+          <w:numId w:val="11"/>
+        </w:numPr>
+        <w:jc w:val="both"/>
+        <w:rPr>
+          <w:color w:val="333333"/>
+        </w:rPr>
+      </w:pPr>
+      <w:r>
+        <w:rPr>
+          <w:color w:val="333333"/>
+        </w:rPr>
+        <w:t xml:space="preserve">les registres historiques des catastrophes naturelles et des accidents </w:t>
+      </w:r>
+    </w:p>
+    <w:p>
+      <w:pPr>
+        <w:pStyle w:val="ListParagraph"/>
+        <w:numPr>
+          <w:ilvl w:val="0"/>
+          <w:numId w:val="11"/>
+        </w:numPr>
+        <w:jc w:val="both"/>
+        <w:rPr>
+          <w:color w:val="333333"/>
+        </w:rPr>
+      </w:pPr>
+      <w:r>
+        <w:rPr>
+          <w:color w:val="333333"/>
+        </w:rPr>
+        <w:t xml:space="preserve">les modèles et la théorie scientifiques </w:t>
+      </w:r>
+    </w:p>
+    <w:p>
+      <w:pPr>
+        <w:pStyle w:val="ListParagraph"/>
+        <w:numPr>
+          <w:ilvl w:val="0"/>
+          <w:numId w:val="11"/>
+        </w:numPr>
+        <w:jc w:val="both"/>
+        <w:rPr>
+          <w:color w:val="333333"/>
+        </w:rPr>
+      </w:pPr>
+      <w:r>
+        <w:rPr>
+          <w:color w:val="333333"/>
+        </w:rPr>
+        <w:t xml:space="preserve">l’expérience locale ou étrangère </w:t>
+      </w:r>
+    </w:p>
+    <w:p>
+      <w:pPr>
+        <w:pStyle w:val="ListParagraph"/>
+        <w:numPr>
+          <w:ilvl w:val="0"/>
+          <w:numId w:val="11"/>
+        </w:numPr>
+        <w:jc w:val="both"/>
+        <w:rPr>
+          <w:color w:val="333333"/>
+        </w:rPr>
+      </w:pPr>
+      <w:r>
+        <w:rPr>
+          <w:color w:val="333333"/>
+        </w:rPr>
+        <w:t>l’avis d’experts</w:t>
+      </w:r>
+    </w:p>
+    <w:p>
+      <w:pPr>
+        <w:pStyle w:val="ListParagraph"/>
+        <w:numPr>
+          <w:ilvl w:val="0"/>
+          <w:numId w:val="11"/>
+        </w:numPr>
+        <w:jc w:val="both"/>
+        <w:rPr>
+          <w:color w:val="333333"/>
+        </w:rPr>
+      </w:pPr>
+      <w:r>
+        <w:rPr>
+          <w:color w:val="333333"/>
+        </w:rPr>
+        <w:t>les groupes de discussion</w:t>
+      </w:r>
+    </w:p>
+    <w:p>
+      <w:pPr>
+        <w:pStyle w:val="ListParagraph"/>
+        <w:numPr>
+          <w:ilvl w:val="0"/>
+          <w:numId w:val="11"/>
+        </w:numPr>
+        <w:jc w:val="both"/>
+        <w:rPr>
+          <w:color w:val="333333"/>
+        </w:rPr>
+      </w:pPr>
+      <w:r>
+        <w:rPr>
+          <w:color w:val="333333"/>
+        </w:rPr>
+        <w:t>les plans stratégiques et d’activités</w:t>
+      </w:r>
+    </w:p>
+    <w:p>
+      <w:pPr>
+        <w:rPr>
+          <w:rFonts w:asciiTheme="minorHAnsi" w:hAnsiTheme="minorHAnsi"/>
+        </w:rPr>
+      </w:pPr>
+    </w:p>
+    <w:p/>
+    <w:p>
+      <w:pPr>
+        <w:rPr>
+          <w:rFonts w:ascii="Calibri" w:hAnsi="Calibri" w:cs="Arial"/>
+          <w:color w:val="BFBFBF"/>
+          <w:sz w:val="28"/>
+          <w:szCs w:val="40"/>
+        </w:rPr>
+      </w:pPr>
+      <w:r>
+        <w:br w:type="page"/>
+      </w:r>
+    </w:p>
+    <w:p>
+      <w:pPr>
+        <w:pStyle w:val="Heading4"/>
+      </w:pPr>
+      <w:r>
+        <w:t>Bloc Satisfaction Client</w:t>
+      </w:r>
+    </w:p>
+    <w:p/>
+    <w:p>
+      <w:pPr>
+        <w:pStyle w:val="Heading4"/>
+        <w:numPr>
+          <w:ilvl w:val="4"/>
+          <w:numId w:val="2"/>
         </w:numPr>
         <w:rPr>
           <w:color w:val="D9D9D9" w:themeColor="background1" w:themeShade="D9"/>
@@ -3178,7 +4972,7 @@
                     <pic:cNvPicPr/>
                   </pic:nvPicPr>
                   <pic:blipFill>
-                    <a:blip r:embed="rId13">
+                    <a:blip r:embed="rId14">
                       <a:extLst>
                         <a:ext uri="{28A0092B-C50C-407E-A947-70E740481C1C}">
                           <a14:useLocalDpi xmlns:a14="http://schemas.microsoft.com/office/drawing/2010/main" val="0"/>
@@ -3224,7 +5018,7 @@
         <w:pStyle w:val="Heading4"/>
         <w:numPr>
           <w:ilvl w:val="4"/>
-          <w:numId w:val="44"/>
+          <w:numId w:val="2"/>
         </w:numPr>
         <w:rPr>
           <w:color w:val="D9D9D9" w:themeColor="background1" w:themeShade="D9"/>
@@ -3284,7 +5078,7 @@
         <w:pStyle w:val="ListParagraph"/>
         <w:numPr>
           <w:ilvl w:val="0"/>
-          <w:numId w:val="49"/>
+          <w:numId w:val="7"/>
         </w:numPr>
         <w:jc w:val="both"/>
       </w:pPr>
@@ -3297,7 +5091,7 @@
         <w:pStyle w:val="ListParagraph"/>
         <w:numPr>
           <w:ilvl w:val="0"/>
-          <w:numId w:val="49"/>
+          <w:numId w:val="7"/>
         </w:numPr>
         <w:jc w:val="both"/>
       </w:pPr>
@@ -3329,7 +5123,7 @@
         <w:pStyle w:val="ListParagraph"/>
         <w:numPr>
           <w:ilvl w:val="0"/>
-          <w:numId w:val="50"/>
+          <w:numId w:val="8"/>
         </w:numPr>
         <w:jc w:val="both"/>
       </w:pPr>
@@ -3350,12 +5144,11 @@
         <w:pStyle w:val="ListParagraph"/>
         <w:numPr>
           <w:ilvl w:val="0"/>
-          <w:numId w:val="50"/>
+          <w:numId w:val="8"/>
         </w:numPr>
         <w:jc w:val="both"/>
       </w:pPr>
       <w:r>
-        <w:lastRenderedPageBreak/>
         <w:t xml:space="preserve">Répondre </w:t>
       </w:r>
       <w:r>
@@ -3370,7 +5163,7 @@
         <w:pStyle w:val="ListParagraph"/>
         <w:numPr>
           <w:ilvl w:val="0"/>
-          <w:numId w:val="50"/>
+          <w:numId w:val="8"/>
         </w:numPr>
         <w:jc w:val="both"/>
       </w:pPr>
@@ -3389,7 +5182,7 @@
         <w:pStyle w:val="ListParagraph"/>
         <w:numPr>
           <w:ilvl w:val="0"/>
-          <w:numId w:val="50"/>
+          <w:numId w:val="8"/>
         </w:numPr>
         <w:jc w:val="both"/>
       </w:pPr>
@@ -3408,7 +5201,7 @@
         <w:pStyle w:val="ListParagraph"/>
         <w:numPr>
           <w:ilvl w:val="0"/>
-          <w:numId w:val="50"/>
+          <w:numId w:val="8"/>
         </w:numPr>
         <w:jc w:val="both"/>
       </w:pPr>
@@ -3427,7 +5220,7 @@
         <w:pStyle w:val="ListParagraph"/>
         <w:numPr>
           <w:ilvl w:val="0"/>
-          <w:numId w:val="50"/>
+          <w:numId w:val="8"/>
         </w:numPr>
         <w:jc w:val="both"/>
       </w:pPr>
@@ -3446,7 +5239,7 @@
         <w:pStyle w:val="ListParagraph"/>
         <w:numPr>
           <w:ilvl w:val="0"/>
-          <w:numId w:val="50"/>
+          <w:numId w:val="8"/>
         </w:numPr>
         <w:jc w:val="both"/>
       </w:pPr>
@@ -3465,7 +5258,7 @@
         <w:pStyle w:val="ListParagraph"/>
         <w:numPr>
           <w:ilvl w:val="0"/>
-          <w:numId w:val="50"/>
+          <w:numId w:val="8"/>
         </w:numPr>
         <w:jc w:val="both"/>
       </w:pPr>
@@ -3484,7 +5277,7 @@
         <w:pStyle w:val="ListParagraph"/>
         <w:numPr>
           <w:ilvl w:val="0"/>
-          <w:numId w:val="50"/>
+          <w:numId w:val="8"/>
         </w:numPr>
         <w:jc w:val="both"/>
       </w:pPr>
@@ -3503,7 +5296,7 @@
         <w:pStyle w:val="ListParagraph"/>
         <w:numPr>
           <w:ilvl w:val="0"/>
-          <w:numId w:val="50"/>
+          <w:numId w:val="8"/>
         </w:numPr>
         <w:jc w:val="both"/>
       </w:pPr>
@@ -3522,11 +5315,87 @@
       <w:pPr>
         <w:pStyle w:val="Heading3"/>
       </w:pPr>
+      <w:bookmarkStart w:id="7" w:name="_Toc283454438"/>
       <w:r>
         <w:t>Échange de données entre les blocs</w:t>
       </w:r>
-    </w:p>
-    <w:p/>
+      <w:bookmarkEnd w:id="7"/>
+    </w:p>
+    <w:p>
+      <w:r>
+        <w:rPr>
+          <w:rFonts w:ascii="Calibri" w:hAnsi="Calibri" w:cs="Arial"/>
+          <w:noProof/>
+          <w:color w:val="7F7F7F"/>
+          <w:sz w:val="32"/>
+          <w:szCs w:val="48"/>
+          <w:lang w:val="en-US"/>
+        </w:rPr>
+        <w:drawing>
+          <wp:anchor distT="0" distB="0" distL="114300" distR="114300" simplePos="0" relativeHeight="251668480" behindDoc="0" locked="0" layoutInCell="1" allowOverlap="1" wp14:anchorId="08E6185D" wp14:editId="29AA2546">
+            <wp:simplePos x="0" y="0"/>
+            <wp:positionH relativeFrom="column">
+              <wp:posOffset>-342900</wp:posOffset>
+            </wp:positionH>
+            <wp:positionV relativeFrom="paragraph">
+              <wp:posOffset>323850</wp:posOffset>
+            </wp:positionV>
+            <wp:extent cx="6433820" cy="5928995"/>
+            <wp:effectExtent l="0" t="0" r="0" b="0"/>
+            <wp:wrapTight wrapText="bothSides">
+              <wp:wrapPolygon edited="0">
+                <wp:start x="0" y="0"/>
+                <wp:lineTo x="0" y="21468"/>
+                <wp:lineTo x="21489" y="21468"/>
+                <wp:lineTo x="21489" y="0"/>
+                <wp:lineTo x="0" y="0"/>
+              </wp:wrapPolygon>
+            </wp:wrapTight>
+            <wp:docPr id="17" name="Picture 17"/>
+            <wp:cNvGraphicFramePr>
+              <a:graphicFrameLocks xmlns:a="http://schemas.openxmlformats.org/drawingml/2006/main" noChangeAspect="1"/>
+            </wp:cNvGraphicFramePr>
+            <a:graphic xmlns:a="http://schemas.openxmlformats.org/drawingml/2006/main">
+              <a:graphicData uri="http://schemas.openxmlformats.org/drawingml/2006/picture">
+                <pic:pic xmlns:pic="http://schemas.openxmlformats.org/drawingml/2006/picture">
+                  <pic:nvPicPr>
+                    <pic:cNvPr id="0" name="Echange entre blocs.png"/>
+                    <pic:cNvPicPr/>
+                  </pic:nvPicPr>
+                  <pic:blipFill>
+                    <a:blip r:embed="rId15">
+                      <a:extLst>
+                        <a:ext uri="{28A0092B-C50C-407E-A947-70E740481C1C}">
+                          <a14:useLocalDpi xmlns:a14="http://schemas.microsoft.com/office/drawing/2010/main" val="0"/>
+                        </a:ext>
+                      </a:extLst>
+                    </a:blip>
+                    <a:stretch>
+                      <a:fillRect/>
+                    </a:stretch>
+                  </pic:blipFill>
+                  <pic:spPr>
+                    <a:xfrm>
+                      <a:off x="0" y="0"/>
+                      <a:ext cx="6433820" cy="5928995"/>
+                    </a:xfrm>
+                    <a:prstGeom prst="rect">
+                      <a:avLst/>
+                    </a:prstGeom>
+                  </pic:spPr>
+                </pic:pic>
+              </a:graphicData>
+            </a:graphic>
+            <wp14:sizeRelH relativeFrom="page">
+              <wp14:pctWidth>0</wp14:pctWidth>
+            </wp14:sizeRelH>
+            <wp14:sizeRelV relativeFrom="page">
+              <wp14:pctHeight>0</wp14:pctHeight>
+            </wp14:sizeRelV>
+          </wp:anchor>
+        </w:drawing>
+      </w:r>
+    </w:p>
     <w:p/>
     <w:p>
       <w:pPr>
@@ -3537,36 +5406,39 @@
           <w:szCs w:val="48"/>
         </w:rPr>
       </w:pPr>
-      <w:r>
-        <w:br w:type="page"/>
-      </w:r>
     </w:p>
     <w:p>
       <w:pPr>
         <w:pStyle w:val="Heading3"/>
       </w:pPr>
+      <w:bookmarkStart w:id="8" w:name="_Toc283454439"/>
+      <w:r>
+        <w:t>Schéma général</w:t>
+      </w:r>
+      <w:bookmarkEnd w:id="8"/>
+    </w:p>
+    <w:p>
       <w:r>
         <w:rPr>
           <w:noProof/>
           <w:lang w:val="en-US"/>
         </w:rPr>
-        <w:lastRenderedPageBreak/>
         <w:drawing>
-          <wp:anchor distT="0" distB="0" distL="114300" distR="114300" simplePos="0" relativeHeight="251665408" behindDoc="0" locked="0" layoutInCell="1" allowOverlap="1" wp14:anchorId="3DCB5B94" wp14:editId="1DE0406C">
+          <wp:anchor distT="0" distB="0" distL="114300" distR="114300" simplePos="0" relativeHeight="251665408" behindDoc="0" locked="0" layoutInCell="1" allowOverlap="1" wp14:anchorId="3DCB5B94" wp14:editId="3DBA961E">
             <wp:simplePos x="0" y="0"/>
             <wp:positionH relativeFrom="column">
               <wp:posOffset>-800100</wp:posOffset>
             </wp:positionH>
             <wp:positionV relativeFrom="paragraph">
-              <wp:posOffset>457200</wp:posOffset>
+              <wp:posOffset>338455</wp:posOffset>
             </wp:positionV>
-            <wp:extent cx="7086600" cy="4000500"/>
+            <wp:extent cx="7086600" cy="4457700"/>
             <wp:effectExtent l="0" t="0" r="0" b="12700"/>
             <wp:wrapTight wrapText="bothSides">
               <wp:wrapPolygon edited="0">
                 <wp:start x="0" y="0"/>
-                <wp:lineTo x="0" y="21531"/>
-                <wp:lineTo x="21523" y="21531"/>
+                <wp:lineTo x="0" y="21538"/>
+                <wp:lineTo x="21523" y="21538"/>
                 <wp:lineTo x="21523" y="0"/>
                 <wp:lineTo x="0" y="0"/>
               </wp:wrapPolygon>
@@ -3583,7 +5455,7 @@
                     <pic:cNvPicPr/>
                   </pic:nvPicPr>
                   <pic:blipFill rotWithShape="1">
-                    <a:blip r:embed="rId14">
+                    <a:blip r:embed="rId16">
                       <a:extLst>
                         <a:ext uri="{28A0092B-C50C-407E-A947-70E740481C1C}">
                           <a14:useLocalDpi xmlns:a14="http://schemas.microsoft.com/office/drawing/2010/main" val="0"/>
@@ -3596,7 +5468,7 @@
                   <pic:spPr bwMode="auto">
                     <a:xfrm>
                       <a:off x="0" y="0"/>
-                      <a:ext cx="7086600" cy="4000500"/>
+                      <a:ext cx="7086600" cy="4457700"/>
                     </a:xfrm>
                     <a:prstGeom prst="rect">
                       <a:avLst/>
@@ -3622,73 +5494,133 @@
           </wp:anchor>
         </w:drawing>
       </w:r>
-      <w:r>
-        <w:t>Schéma général</w:t>
-      </w:r>
-    </w:p>
-    <w:p/>
-    <w:p/>
+    </w:p>
+    <w:p/>
+    <w:p>
+      <w:pPr>
+        <w:rPr>
+          <w:rFonts w:ascii="Calibri" w:hAnsi="Calibri" w:cs="Arial"/>
+          <w:color w:val="262626"/>
+          <w:sz w:val="40"/>
+          <w:szCs w:val="48"/>
+        </w:rPr>
+      </w:pPr>
+      <w:r>
+        <w:br w:type="page"/>
+      </w:r>
+    </w:p>
     <w:p>
       <w:pPr>
         <w:pStyle w:val="Heading2"/>
       </w:pPr>
+      <w:bookmarkStart w:id="9" w:name="_Toc283454440"/>
       <w:r>
         <w:t>Architecture technique</w:t>
       </w:r>
+      <w:bookmarkEnd w:id="9"/>
     </w:p>
     <w:p/>
     <w:p>
       <w:pPr>
         <w:pStyle w:val="Heading3"/>
       </w:pPr>
+      <w:bookmarkStart w:id="10" w:name="_Toc283454441"/>
+      <w:r>
+        <w:rPr>
+          <w:noProof/>
+          <w:lang w:val="en-US"/>
+        </w:rPr>
+        <w:drawing>
+          <wp:anchor distT="0" distB="0" distL="114300" distR="114300" simplePos="0" relativeHeight="251666432" behindDoc="0" locked="0" layoutInCell="1" allowOverlap="1" wp14:anchorId="7E04050F" wp14:editId="4B054EE8">
+            <wp:simplePos x="0" y="0"/>
+            <wp:positionH relativeFrom="column">
+              <wp:posOffset>-1028700</wp:posOffset>
+            </wp:positionH>
+            <wp:positionV relativeFrom="paragraph">
+              <wp:posOffset>688340</wp:posOffset>
+            </wp:positionV>
+            <wp:extent cx="7198360" cy="4552315"/>
+            <wp:effectExtent l="0" t="0" r="0" b="0"/>
+            <wp:wrapTight wrapText="bothSides">
+              <wp:wrapPolygon edited="0">
+                <wp:start x="0" y="0"/>
+                <wp:lineTo x="0" y="21452"/>
+                <wp:lineTo x="21493" y="21452"/>
+                <wp:lineTo x="21493" y="0"/>
+                <wp:lineTo x="0" y="0"/>
+              </wp:wrapPolygon>
+            </wp:wrapTight>
+            <wp:docPr id="15" name="Picture 15"/>
+            <wp:cNvGraphicFramePr>
+              <a:graphicFrameLocks xmlns:a="http://schemas.openxmlformats.org/drawingml/2006/main" noChangeAspect="1"/>
+            </wp:cNvGraphicFramePr>
+            <a:graphic xmlns:a="http://schemas.openxmlformats.org/drawingml/2006/main">
+              <a:graphicData uri="http://schemas.openxmlformats.org/drawingml/2006/picture">
+                <pic:pic xmlns:pic="http://schemas.openxmlformats.org/drawingml/2006/picture">
+                  <pic:nvPicPr>
+                    <pic:cNvPr id="0" name="Architecture Technique.png"/>
+                    <pic:cNvPicPr/>
+                  </pic:nvPicPr>
+                  <pic:blipFill>
+                    <a:blip r:embed="rId17">
+                      <a:extLst>
+                        <a:ext uri="{28A0092B-C50C-407E-A947-70E740481C1C}">
+                          <a14:useLocalDpi xmlns:a14="http://schemas.microsoft.com/office/drawing/2010/main" val="0"/>
+                        </a:ext>
+                      </a:extLst>
+                    </a:blip>
+                    <a:stretch>
+                      <a:fillRect/>
+                    </a:stretch>
+                  </pic:blipFill>
+                  <pic:spPr>
+                    <a:xfrm>
+                      <a:off x="0" y="0"/>
+                      <a:ext cx="7198360" cy="4552315"/>
+                    </a:xfrm>
+                    <a:prstGeom prst="rect">
+                      <a:avLst/>
+                    </a:prstGeom>
+                  </pic:spPr>
+                </pic:pic>
+              </a:graphicData>
+            </a:graphic>
+            <wp14:sizeRelH relativeFrom="page">
+              <wp14:pctWidth>0</wp14:pctWidth>
+            </wp14:sizeRelH>
+            <wp14:sizeRelV relativeFrom="page">
+              <wp14:pctHeight>0</wp14:pctHeight>
+            </wp14:sizeRelV>
+          </wp:anchor>
+        </w:drawing>
+      </w:r>
       <w:r>
         <w:t>Éléments actifs : réseau, serveurs, postes de travail</w:t>
       </w:r>
-    </w:p>
-    <w:p/>
-    <w:p>
-      <w:pPr>
-        <w:pStyle w:val="Heading3"/>
-      </w:pPr>
-      <w:r>
-        <w:t>Architecture logicielle</w:t>
-      </w:r>
-    </w:p>
-    <w:p>
-      <w:bookmarkStart w:id="2" w:name="_GoBack"/>
-      <w:bookmarkEnd w:id="2"/>
+      <w:bookmarkEnd w:id="10"/>
+    </w:p>
+    <w:p/>
+    <w:p/>
+    <w:p/>
+    <w:p>
+      <w:r>
+        <w:br w:type="page"/>
+      </w:r>
     </w:p>
     <w:p>
       <w:pPr>
         <w:pStyle w:val="Heading1"/>
       </w:pPr>
+      <w:bookmarkStart w:id="11" w:name="_Toc283454442"/>
       <w:r>
         <w:t>Solution organisationnelle</w:t>
       </w:r>
-    </w:p>
-    <w:p/>
-    <w:p/>
-    <w:p/>
-    <w:p/>
-    <w:p>
-      <w:pPr>
-        <w:jc w:val="center"/>
-        <w:rPr>
-          <w:rFonts w:ascii="Century Schoolbook" w:hAnsi="Century Schoolbook"/>
-          <w:b/>
-        </w:rPr>
-      </w:pPr>
-      <w:r>
-        <w:tab/>
-      </w:r>
-      <w:r>
-        <w:rPr>
-          <w:rFonts w:ascii="Century Schoolbook" w:hAnsi="Century Schoolbook"/>
-          <w:b/>
-        </w:rPr>
-        <w:t>FIN DU DOCUMENT</w:t>
-      </w:r>
-    </w:p>
+      <w:bookmarkEnd w:id="11"/>
+    </w:p>
+    <w:p/>
+    <w:p/>
+    <w:p/>
+    <w:p/>
     <w:p>
       <w:pPr>
         <w:tabs>
@@ -3696,14 +5628,260 @@
         </w:tabs>
       </w:pPr>
     </w:p>
+    <w:p/>
+    <w:p/>
+    <w:p>
+      <w:r>
+        <w:rPr>
+          <w:noProof/>
+          <w:lang w:val="en-US"/>
+        </w:rPr>
+        <w:drawing>
+          <wp:anchor distT="0" distB="0" distL="114300" distR="114300" simplePos="0" relativeHeight="251669504" behindDoc="0" locked="0" layoutInCell="1" allowOverlap="1" wp14:anchorId="67B5056E" wp14:editId="494BC57D">
+            <wp:simplePos x="0" y="0"/>
+            <wp:positionH relativeFrom="column">
+              <wp:posOffset>-1440180</wp:posOffset>
+            </wp:positionH>
+            <wp:positionV relativeFrom="paragraph">
+              <wp:posOffset>107950</wp:posOffset>
+            </wp:positionV>
+            <wp:extent cx="8137525" cy="6171565"/>
+            <wp:effectExtent l="0" t="7620" r="8255" b="0"/>
+            <wp:wrapTight wrapText="bothSides">
+              <wp:wrapPolygon edited="0">
+                <wp:start x="21620" y="9805"/>
+                <wp:lineTo x="21553" y="9805"/>
+                <wp:lineTo x="20541" y="9094"/>
+                <wp:lineTo x="20474" y="9005"/>
+                <wp:lineTo x="19463" y="7939"/>
+                <wp:lineTo x="17305" y="7939"/>
+                <wp:lineTo x="17305" y="4205"/>
+                <wp:lineTo x="16766" y="649"/>
+                <wp:lineTo x="5439" y="649"/>
+                <wp:lineTo x="4360" y="4649"/>
+                <wp:lineTo x="2136" y="4738"/>
+                <wp:lineTo x="1124" y="7405"/>
+                <wp:lineTo x="855" y="7583"/>
+                <wp:lineTo x="855" y="10250"/>
+                <wp:lineTo x="2203" y="10250"/>
+                <wp:lineTo x="3214" y="8916"/>
+                <wp:lineTo x="3282" y="10783"/>
+                <wp:lineTo x="4158" y="18873"/>
+                <wp:lineTo x="6518" y="19051"/>
+                <wp:lineTo x="6518" y="12561"/>
+                <wp:lineTo x="11912" y="12739"/>
+                <wp:lineTo x="11912" y="11672"/>
+                <wp:lineTo x="12181" y="12739"/>
+                <wp:lineTo x="12990" y="12561"/>
+                <wp:lineTo x="12990" y="15495"/>
+                <wp:lineTo x="16227" y="15495"/>
+                <wp:lineTo x="16227" y="17540"/>
+                <wp:lineTo x="16698" y="21540"/>
+                <wp:lineTo x="19463" y="21540"/>
+                <wp:lineTo x="19463" y="13717"/>
+                <wp:lineTo x="20541" y="13539"/>
+                <wp:lineTo x="21553" y="13006"/>
+                <wp:lineTo x="21620" y="12917"/>
+                <wp:lineTo x="21620" y="9805"/>
+              </wp:wrapPolygon>
+            </wp:wrapTight>
+            <wp:docPr id="20" name="Picture 20"/>
+            <wp:cNvGraphicFramePr>
+              <a:graphicFrameLocks xmlns:a="http://schemas.openxmlformats.org/drawingml/2006/main" noChangeAspect="1"/>
+            </wp:cNvGraphicFramePr>
+            <a:graphic xmlns:a="http://schemas.openxmlformats.org/drawingml/2006/main">
+              <a:graphicData uri="http://schemas.openxmlformats.org/drawingml/2006/picture">
+                <pic:pic xmlns:pic="http://schemas.openxmlformats.org/drawingml/2006/picture">
+                  <pic:nvPicPr>
+                    <pic:cNvPr id="4" name="orgaFFFF.png"/>
+                    <pic:cNvPicPr/>
+                  </pic:nvPicPr>
+                  <pic:blipFill>
+                    <a:blip r:embed="rId18">
+                      <a:extLst>
+                        <a:ext uri="{28A0092B-C50C-407E-A947-70E740481C1C}">
+                          <a14:useLocalDpi xmlns:a14="http://schemas.microsoft.com/office/drawing/2010/main" val="0"/>
+                        </a:ext>
+                      </a:extLst>
+                    </a:blip>
+                    <a:stretch>
+                      <a:fillRect/>
+                    </a:stretch>
+                  </pic:blipFill>
+                  <pic:spPr>
+                    <a:xfrm rot="16200000">
+                      <a:off x="0" y="0"/>
+                      <a:ext cx="8137525" cy="6171565"/>
+                    </a:xfrm>
+                    <a:prstGeom prst="rect">
+                      <a:avLst/>
+                    </a:prstGeom>
+                  </pic:spPr>
+                </pic:pic>
+              </a:graphicData>
+            </a:graphic>
+            <wp14:sizeRelH relativeFrom="page">
+              <wp14:pctWidth>0</wp14:pctWidth>
+            </wp14:sizeRelH>
+            <wp14:sizeRelV relativeFrom="page">
+              <wp14:pctHeight>0</wp14:pctHeight>
+            </wp14:sizeRelV>
+          </wp:anchor>
+        </w:drawing>
+      </w:r>
+    </w:p>
+    <w:p/>
+    <w:p/>
+    <w:p/>
+    <w:p/>
+    <w:p/>
+    <w:p/>
+    <w:p/>
+    <w:p/>
+    <w:p/>
+    <w:p/>
+    <w:p/>
+    <w:p/>
+    <w:p/>
+    <w:p/>
+    <w:p/>
+    <w:p/>
+    <w:p/>
+    <w:p/>
+    <w:p/>
+    <w:p/>
+    <w:p/>
+    <w:p/>
+    <w:p/>
+    <w:p/>
+    <w:p/>
+    <w:p/>
+    <w:p/>
+    <w:p/>
+    <w:p/>
+    <w:p/>
+    <w:p/>
+    <w:p/>
+    <w:p/>
+    <w:p/>
+    <w:p>
+      <w:r>
+        <w:br w:type="page"/>
+      </w:r>
+    </w:p>
+    <w:p>
+      <w:pPr>
+        <w:widowControl w:val="0"/>
+        <w:autoSpaceDE w:val="0"/>
+        <w:autoSpaceDN w:val="0"/>
+        <w:adjustRightInd w:val="0"/>
+        <w:jc w:val="both"/>
+      </w:pPr>
+      <w:r>
+        <w:t>Notre impact sur la solution organisationnelle est faible. Nous avons décidé de rajouter un responsab</w:t>
+      </w:r>
+      <w:r>
+        <w:t>le de gestion de risques, en charge d’</w:t>
+      </w:r>
+      <w:r>
+        <w:t>une équipe. Chaque membre prendra en charge la réalisation du plan d’action du risque que l’on lui a affecté.</w:t>
+      </w:r>
+      <w:r>
+        <w:t xml:space="preserve"> Nous y avons également intégré un responsable informatique et métier, qui est le responsable validation, en charge de vérifier les données intégrées aux bases de connaissances (notamment la BCT, car on estime que la BCSA est gérée par les responsables d’études).</w:t>
+      </w:r>
+    </w:p>
+    <w:p>
+      <w:pPr>
+        <w:tabs>
+          <w:tab w:val="left" w:pos="3000"/>
+        </w:tabs>
+        <w:jc w:val="both"/>
+      </w:pPr>
+      <w:r>
+        <w:t>D’autre part, afin de satisfaire les clients de SPIE, nous avons mis en place un service client composé de personnes responsables des clients de SPIE. Ces derniers s’occupent de gérer les réclamations ainsi que d’envoyer et traiter des questionnaires de satisfaction.</w:t>
+      </w:r>
+    </w:p>
+    <w:p/>
+    <w:p/>
+    <w:p/>
+    <w:p/>
+    <w:p/>
+    <w:p/>
+    <w:p/>
+    <w:p/>
+    <w:p/>
+    <w:p/>
+    <w:p/>
+    <w:p/>
+    <w:p/>
+    <w:p/>
+    <w:p/>
+    <w:p/>
+    <w:p/>
+    <w:p/>
+    <w:p/>
+    <w:p/>
+    <w:p/>
+    <w:p/>
+    <w:p/>
+    <w:p/>
+    <w:p/>
+    <w:p/>
+    <w:p/>
+    <w:p/>
+    <w:p/>
+    <w:p/>
+    <w:p/>
+    <w:p/>
+    <w:p/>
+    <w:p/>
+    <w:p/>
+    <w:p/>
+    <w:p/>
+    <w:p/>
+    <w:p/>
+    <w:p>
+      <w:r>
+        <w:tab/>
+      </w:r>
+    </w:p>
+    <w:p>
+      <w:pPr>
+        <w:jc w:val="center"/>
+        <w:rPr>
+          <w:rFonts w:ascii="Century Schoolbook" w:hAnsi="Century Schoolbook"/>
+          <w:b/>
+        </w:rPr>
+      </w:pPr>
+      <w:r>
+        <w:tab/>
+      </w:r>
+      <w:r>
+        <w:tab/>
+      </w:r>
+      <w:r>
+        <w:rPr>
+          <w:rFonts w:ascii="Century Schoolbook" w:hAnsi="Century Schoolbook"/>
+          <w:b/>
+        </w:rPr>
+        <w:t>FIN DU DOCUMENT</w:t>
+      </w:r>
+    </w:p>
+    <w:p>
+      <w:pPr>
+        <w:tabs>
+          <w:tab w:val="left" w:pos="2966"/>
+        </w:tabs>
+      </w:pPr>
+    </w:p>
     <w:sectPr>
-      <w:headerReference w:type="even" r:id="rId15"/>
-      <w:headerReference w:type="default" r:id="rId16"/>
-      <w:footerReference w:type="even" r:id="rId17"/>
-      <w:footerReference w:type="default" r:id="rId18"/>
-      <w:footerReference w:type="first" r:id="rId19"/>
+      <w:headerReference w:type="even" r:id="rId19"/>
+      <w:headerReference w:type="default" r:id="rId20"/>
+      <w:footerReference w:type="even" r:id="rId21"/>
+      <w:footerReference w:type="default" r:id="rId22"/>
+      <w:footerReference w:type="first" r:id="rId23"/>
       <w:pgSz w:w="11900" w:h="16840"/>
-      <w:pgMar w:top="1440" w:right="1800" w:bottom="1440" w:left="1800" w:header="708" w:footer="708" w:gutter="0"/>
+      <w:pgMar w:top="1440" w:right="1797" w:bottom="1440" w:left="1797" w:header="709" w:footer="709" w:gutter="0"/>
       <w:cols w:space="708"/>
       <w:titlePg/>
       <w:docGrid w:linePitch="360"/>
@@ -3832,7 +6010,7 @@
         <w:rStyle w:val="PageNumber"/>
         <w:noProof/>
       </w:rPr>
-      <w:t>12</w:t>
+      <w:t>2</w:t>
     </w:r>
     <w:r>
       <w:rPr>
@@ -4715,9 +6893,9 @@
       <w:tblLook w:val="04A0" w:firstRow="1" w:lastRow="0" w:firstColumn="1" w:lastColumn="0" w:noHBand="0" w:noVBand="1"/>
     </w:tblPr>
     <w:tblGrid>
-      <w:gridCol w:w="3672"/>
+      <w:gridCol w:w="3675"/>
       <w:gridCol w:w="1252"/>
-      <w:gridCol w:w="3485"/>
+      <w:gridCol w:w="3488"/>
     </w:tblGrid>
     <w:tr>
       <w:trPr>
@@ -4885,9 +7063,9 @@
       <w:tblLook w:val="04A0" w:firstRow="1" w:lastRow="0" w:firstColumn="1" w:lastColumn="0" w:noHBand="0" w:noVBand="1"/>
     </w:tblPr>
     <w:tblGrid>
-      <w:gridCol w:w="2412"/>
-      <w:gridCol w:w="3772"/>
-      <w:gridCol w:w="2225"/>
+      <w:gridCol w:w="2365"/>
+      <w:gridCol w:w="3872"/>
+      <w:gridCol w:w="2178"/>
     </w:tblGrid>
     <w:tr>
       <w:trPr>
@@ -4930,7 +7108,21 @@
               <w:rFonts w:ascii="Century Schoolbook" w:hAnsi="Century Schoolbook"/>
               <w:sz w:val="20"/>
             </w:rPr>
-            <w:t>Titre du document – Ref. du document</w:t>
+            <w:t>Solutions spécifiques</w:t>
+          </w:r>
+          <w:r>
+            <w:rPr>
+              <w:rFonts w:ascii="Century Schoolbook" w:hAnsi="Century Schoolbook"/>
+              <w:sz w:val="20"/>
+            </w:rPr>
+            <w:t xml:space="preserve"> – </w:t>
+          </w:r>
+          <w:r>
+            <w:rPr>
+              <w:rFonts w:ascii="Century Schoolbook" w:hAnsi="Century Schoolbook"/>
+              <w:sz w:val="20"/>
+            </w:rPr>
+            <w:t>PLD/RE/SSPEC</w:t>
           </w:r>
         </w:p>
       </w:tc>
@@ -5073,114 +7265,6 @@
     </w:lvl>
   </w:abstractNum>
   <w:abstractNum w:abstractNumId="1">
-    <w:nsid w:val="00000002"/>
-    <w:multiLevelType w:val="hybridMultilevel"/>
-    <w:tmpl w:val="00000002"/>
-    <w:lvl w:ilvl="0" w:tplc="00000065">
-      <w:start w:val="1"/>
-      <w:numFmt w:val="bullet"/>
-      <w:lvlText w:val="•"/>
-      <w:lvlJc w:val="left"/>
-      <w:pPr>
-        <w:ind w:left="720" w:hanging="360"/>
-      </w:pPr>
-    </w:lvl>
-    <w:lvl w:ilvl="1" w:tplc="FFFFFFFF">
-      <w:numFmt w:val="decimal"/>
-      <w:lvlText w:val=""/>
-      <w:lvlJc w:val="left"/>
-    </w:lvl>
-    <w:lvl w:ilvl="2" w:tplc="FFFFFFFF">
-      <w:numFmt w:val="decimal"/>
-      <w:lvlText w:val=""/>
-      <w:lvlJc w:val="left"/>
-    </w:lvl>
-    <w:lvl w:ilvl="3" w:tplc="FFFFFFFF">
-      <w:numFmt w:val="decimal"/>
-      <w:lvlText w:val=""/>
-      <w:lvlJc w:val="left"/>
-    </w:lvl>
-    <w:lvl w:ilvl="4" w:tplc="FFFFFFFF">
-      <w:numFmt w:val="decimal"/>
-      <w:lvlText w:val=""/>
-      <w:lvlJc w:val="left"/>
-    </w:lvl>
-    <w:lvl w:ilvl="5" w:tplc="FFFFFFFF">
-      <w:numFmt w:val="decimal"/>
-      <w:lvlText w:val=""/>
-      <w:lvlJc w:val="left"/>
-    </w:lvl>
-    <w:lvl w:ilvl="6" w:tplc="FFFFFFFF">
-      <w:numFmt w:val="decimal"/>
-      <w:lvlText w:val=""/>
-      <w:lvlJc w:val="left"/>
-    </w:lvl>
-    <w:lvl w:ilvl="7" w:tplc="FFFFFFFF">
-      <w:numFmt w:val="decimal"/>
-      <w:lvlText w:val=""/>
-      <w:lvlJc w:val="left"/>
-    </w:lvl>
-    <w:lvl w:ilvl="8" w:tplc="FFFFFFFF">
-      <w:numFmt w:val="decimal"/>
-      <w:lvlText w:val=""/>
-      <w:lvlJc w:val="left"/>
-    </w:lvl>
-  </w:abstractNum>
-  <w:abstractNum w:abstractNumId="2">
-    <w:nsid w:val="00000003"/>
-    <w:multiLevelType w:val="hybridMultilevel"/>
-    <w:tmpl w:val="00000003"/>
-    <w:lvl w:ilvl="0" w:tplc="000000C9">
-      <w:start w:val="1"/>
-      <w:numFmt w:val="bullet"/>
-      <w:lvlText w:val="•"/>
-      <w:lvlJc w:val="left"/>
-      <w:pPr>
-        <w:ind w:left="720" w:hanging="360"/>
-      </w:pPr>
-    </w:lvl>
-    <w:lvl w:ilvl="1" w:tplc="FFFFFFFF">
-      <w:numFmt w:val="decimal"/>
-      <w:lvlText w:val=""/>
-      <w:lvlJc w:val="left"/>
-    </w:lvl>
-    <w:lvl w:ilvl="2" w:tplc="FFFFFFFF">
-      <w:numFmt w:val="decimal"/>
-      <w:lvlText w:val=""/>
-      <w:lvlJc w:val="left"/>
-    </w:lvl>
-    <w:lvl w:ilvl="3" w:tplc="FFFFFFFF">
-      <w:numFmt w:val="decimal"/>
-      <w:lvlText w:val=""/>
-      <w:lvlJc w:val="left"/>
-    </w:lvl>
-    <w:lvl w:ilvl="4" w:tplc="FFFFFFFF">
-      <w:numFmt w:val="decimal"/>
-      <w:lvlText w:val=""/>
-      <w:lvlJc w:val="left"/>
-    </w:lvl>
-    <w:lvl w:ilvl="5" w:tplc="FFFFFFFF">
-      <w:numFmt w:val="decimal"/>
-      <w:lvlText w:val=""/>
-      <w:lvlJc w:val="left"/>
-    </w:lvl>
-    <w:lvl w:ilvl="6" w:tplc="FFFFFFFF">
-      <w:numFmt w:val="decimal"/>
-      <w:lvlText w:val=""/>
-      <w:lvlJc w:val="left"/>
-    </w:lvl>
-    <w:lvl w:ilvl="7" w:tplc="FFFFFFFF">
-      <w:numFmt w:val="decimal"/>
-      <w:lvlText w:val=""/>
-      <w:lvlJc w:val="left"/>
-    </w:lvl>
-    <w:lvl w:ilvl="8" w:tplc="FFFFFFFF">
-      <w:numFmt w:val="decimal"/>
-      <w:lvlText w:val=""/>
-      <w:lvlJc w:val="left"/>
-    </w:lvl>
-  </w:abstractNum>
-  <w:abstractNum w:abstractNumId="3">
     <w:nsid w:val="03E04F5A"/>
     <w:multiLevelType w:val="multilevel"/>
     <w:tmpl w:val="37761E52"/>
@@ -5305,451 +7389,7 @@
       </w:rPr>
     </w:lvl>
   </w:abstractNum>
-  <w:abstractNum w:abstractNumId="4">
-    <w:nsid w:val="04043DD1"/>
-    <w:multiLevelType w:val="multilevel"/>
-    <w:tmpl w:val="864C71E8"/>
-    <w:lvl w:ilvl="0">
-      <w:start w:val="3"/>
-      <w:numFmt w:val="decimal"/>
-      <w:lvlText w:val="%1"/>
-      <w:lvlJc w:val="left"/>
-      <w:pPr>
-        <w:ind w:left="360" w:hanging="360"/>
-      </w:pPr>
-      <w:rPr>
-        <w:rFonts w:hint="default"/>
-      </w:rPr>
-    </w:lvl>
-    <w:lvl w:ilvl="1">
-      <w:start w:val="1"/>
-      <w:numFmt w:val="decimal"/>
-      <w:lvlText w:val="%1.%2"/>
-      <w:lvlJc w:val="left"/>
-      <w:pPr>
-        <w:ind w:left="360" w:hanging="360"/>
-      </w:pPr>
-      <w:rPr>
-        <w:rFonts w:hint="default"/>
-      </w:rPr>
-    </w:lvl>
-    <w:lvl w:ilvl="2">
-      <w:start w:val="1"/>
-      <w:numFmt w:val="decimal"/>
-      <w:lvlText w:val="%1.%2.%3"/>
-      <w:lvlJc w:val="left"/>
-      <w:pPr>
-        <w:ind w:left="720" w:hanging="720"/>
-      </w:pPr>
-      <w:rPr>
-        <w:rFonts w:hint="default"/>
-      </w:rPr>
-    </w:lvl>
-    <w:lvl w:ilvl="3">
-      <w:start w:val="1"/>
-      <w:numFmt w:val="decimal"/>
-      <w:lvlText w:val="%1.%2.%3.%4"/>
-      <w:lvlJc w:val="left"/>
-      <w:pPr>
-        <w:ind w:left="720" w:hanging="720"/>
-      </w:pPr>
-      <w:rPr>
-        <w:rFonts w:hint="default"/>
-      </w:rPr>
-    </w:lvl>
-    <w:lvl w:ilvl="4">
-      <w:start w:val="1"/>
-      <w:numFmt w:val="decimal"/>
-      <w:lvlText w:val="%1.%2.%3.%4.%5"/>
-      <w:lvlJc w:val="left"/>
-      <w:pPr>
-        <w:ind w:left="1080" w:hanging="1080"/>
-      </w:pPr>
-      <w:rPr>
-        <w:rFonts w:hint="default"/>
-      </w:rPr>
-    </w:lvl>
-    <w:lvl w:ilvl="5">
-      <w:start w:val="1"/>
-      <w:numFmt w:val="decimal"/>
-      <w:lvlText w:val="%1.%2.%3.%4.%5.%6"/>
-      <w:lvlJc w:val="left"/>
-      <w:pPr>
-        <w:ind w:left="1080" w:hanging="1080"/>
-      </w:pPr>
-      <w:rPr>
-        <w:rFonts w:hint="default"/>
-      </w:rPr>
-    </w:lvl>
-    <w:lvl w:ilvl="6">
-      <w:start w:val="1"/>
-      <w:numFmt w:val="decimal"/>
-      <w:lvlText w:val="%1.%2.%3.%4.%5.%6.%7"/>
-      <w:lvlJc w:val="left"/>
-      <w:pPr>
-        <w:ind w:left="1440" w:hanging="1440"/>
-      </w:pPr>
-      <w:rPr>
-        <w:rFonts w:hint="default"/>
-      </w:rPr>
-    </w:lvl>
-    <w:lvl w:ilvl="7">
-      <w:start w:val="1"/>
-      <w:numFmt w:val="decimal"/>
-      <w:lvlText w:val="%1.%2.%3.%4.%5.%6.%7.%8"/>
-      <w:lvlJc w:val="left"/>
-      <w:pPr>
-        <w:ind w:left="1440" w:hanging="1440"/>
-      </w:pPr>
-      <w:rPr>
-        <w:rFonts w:hint="default"/>
-      </w:rPr>
-    </w:lvl>
-    <w:lvl w:ilvl="8">
-      <w:start w:val="1"/>
-      <w:numFmt w:val="decimal"/>
-      <w:lvlText w:val="%1.%2.%3.%4.%5.%6.%7.%8.%9"/>
-      <w:lvlJc w:val="left"/>
-      <w:pPr>
-        <w:ind w:left="1800" w:hanging="1800"/>
-      </w:pPr>
-      <w:rPr>
-        <w:rFonts w:hint="default"/>
-      </w:rPr>
-    </w:lvl>
-  </w:abstractNum>
-  <w:abstractNum w:abstractNumId="5">
-    <w:nsid w:val="05861A0D"/>
-    <w:multiLevelType w:val="multilevel"/>
-    <w:tmpl w:val="0B62EBA0"/>
-    <w:lvl w:ilvl="0">
-      <w:start w:val="3"/>
-      <w:numFmt w:val="decimal"/>
-      <w:lvlText w:val="%1."/>
-      <w:lvlJc w:val="left"/>
-      <w:pPr>
-        <w:ind w:left="720" w:hanging="360"/>
-      </w:pPr>
-      <w:rPr>
-        <w:rFonts w:hint="default"/>
-      </w:rPr>
-    </w:lvl>
-    <w:lvl w:ilvl="1">
-      <w:start w:val="1"/>
-      <w:numFmt w:val="decimal"/>
-      <w:isLgl/>
-      <w:lvlText w:val="%1.%2"/>
-      <w:lvlJc w:val="left"/>
-      <w:pPr>
-        <w:ind w:left="900" w:hanging="540"/>
-      </w:pPr>
-      <w:rPr>
-        <w:rFonts w:hint="default"/>
-      </w:rPr>
-    </w:lvl>
-    <w:lvl w:ilvl="2">
-      <w:start w:val="2"/>
-      <w:numFmt w:val="decimal"/>
-      <w:isLgl/>
-      <w:lvlText w:val="%1.%2.%3"/>
-      <w:lvlJc w:val="left"/>
-      <w:pPr>
-        <w:ind w:left="1080" w:hanging="720"/>
-      </w:pPr>
-      <w:rPr>
-        <w:rFonts w:hint="default"/>
-      </w:rPr>
-    </w:lvl>
-    <w:lvl w:ilvl="3">
-      <w:start w:val="1"/>
-      <w:numFmt w:val="decimal"/>
-      <w:isLgl/>
-      <w:lvlText w:val="%1.%2.%3.%4"/>
-      <w:lvlJc w:val="left"/>
-      <w:pPr>
-        <w:ind w:left="1440" w:hanging="1080"/>
-      </w:pPr>
-      <w:rPr>
-        <w:rFonts w:hint="default"/>
-      </w:rPr>
-    </w:lvl>
-    <w:lvl w:ilvl="4">
-      <w:start w:val="1"/>
-      <w:numFmt w:val="decimal"/>
-      <w:isLgl/>
-      <w:lvlText w:val="%1.%2.%3.%4.%5"/>
-      <w:lvlJc w:val="left"/>
-      <w:pPr>
-        <w:ind w:left="1440" w:hanging="1080"/>
-      </w:pPr>
-      <w:rPr>
-        <w:rFonts w:hint="default"/>
-      </w:rPr>
-    </w:lvl>
-    <w:lvl w:ilvl="5">
-      <w:start w:val="1"/>
-      <w:numFmt w:val="decimal"/>
-      <w:isLgl/>
-      <w:lvlText w:val="%1.%2.%3.%4.%5.%6"/>
-      <w:lvlJc w:val="left"/>
-      <w:pPr>
-        <w:ind w:left="1800" w:hanging="1440"/>
-      </w:pPr>
-      <w:rPr>
-        <w:rFonts w:hint="default"/>
-      </w:rPr>
-    </w:lvl>
-    <w:lvl w:ilvl="6">
-      <w:start w:val="1"/>
-      <w:numFmt w:val="decimal"/>
-      <w:isLgl/>
-      <w:lvlText w:val="%1.%2.%3.%4.%5.%6.%7"/>
-      <w:lvlJc w:val="left"/>
-      <w:pPr>
-        <w:ind w:left="1800" w:hanging="1440"/>
-      </w:pPr>
-      <w:rPr>
-        <w:rFonts w:hint="default"/>
-      </w:rPr>
-    </w:lvl>
-    <w:lvl w:ilvl="7">
-      <w:start w:val="1"/>
-      <w:numFmt w:val="decimal"/>
-      <w:isLgl/>
-      <w:lvlText w:val="%1.%2.%3.%4.%5.%6.%7.%8"/>
-      <w:lvlJc w:val="left"/>
-      <w:pPr>
-        <w:ind w:left="2160" w:hanging="1800"/>
-      </w:pPr>
-      <w:rPr>
-        <w:rFonts w:hint="default"/>
-      </w:rPr>
-    </w:lvl>
-    <w:lvl w:ilvl="8">
-      <w:start w:val="1"/>
-      <w:numFmt w:val="decimal"/>
-      <w:isLgl/>
-      <w:lvlText w:val="%1.%2.%3.%4.%5.%6.%7.%8.%9"/>
-      <w:lvlJc w:val="left"/>
-      <w:pPr>
-        <w:ind w:left="2160" w:hanging="1800"/>
-      </w:pPr>
-      <w:rPr>
-        <w:rFonts w:hint="default"/>
-      </w:rPr>
-    </w:lvl>
-  </w:abstractNum>
-  <w:abstractNum w:abstractNumId="6">
-    <w:nsid w:val="07C84616"/>
-    <w:multiLevelType w:val="hybridMultilevel"/>
-    <w:tmpl w:val="F32A516E"/>
-    <w:lvl w:ilvl="0" w:tplc="0409000F">
-      <w:start w:val="1"/>
-      <w:numFmt w:val="decimal"/>
-      <w:lvlText w:val="%1."/>
-      <w:lvlJc w:val="left"/>
-      <w:pPr>
-        <w:ind w:left="720" w:hanging="360"/>
-      </w:pPr>
-      <w:rPr>
-        <w:rFonts w:hint="default"/>
-      </w:rPr>
-    </w:lvl>
-    <w:lvl w:ilvl="1" w:tplc="04090019" w:tentative="1">
-      <w:start w:val="1"/>
-      <w:numFmt w:val="lowerLetter"/>
-      <w:lvlText w:val="%2."/>
-      <w:lvlJc w:val="left"/>
-      <w:pPr>
-        <w:ind w:left="1440" w:hanging="360"/>
-      </w:pPr>
-    </w:lvl>
-    <w:lvl w:ilvl="2" w:tplc="0409001B" w:tentative="1">
-      <w:start w:val="1"/>
-      <w:numFmt w:val="lowerRoman"/>
-      <w:lvlText w:val="%3."/>
-      <w:lvlJc w:val="right"/>
-      <w:pPr>
-        <w:ind w:left="2160" w:hanging="180"/>
-      </w:pPr>
-    </w:lvl>
-    <w:lvl w:ilvl="3" w:tplc="0409000F" w:tentative="1">
-      <w:start w:val="1"/>
-      <w:numFmt w:val="decimal"/>
-      <w:lvlText w:val="%4."/>
-      <w:lvlJc w:val="left"/>
-      <w:pPr>
-        <w:ind w:left="2880" w:hanging="360"/>
-      </w:pPr>
-    </w:lvl>
-    <w:lvl w:ilvl="4" w:tplc="04090019" w:tentative="1">
-      <w:start w:val="1"/>
-      <w:numFmt w:val="lowerLetter"/>
-      <w:lvlText w:val="%5."/>
-      <w:lvlJc w:val="left"/>
-      <w:pPr>
-        <w:ind w:left="3600" w:hanging="360"/>
-      </w:pPr>
-    </w:lvl>
-    <w:lvl w:ilvl="5" w:tplc="0409001B" w:tentative="1">
-      <w:start w:val="1"/>
-      <w:numFmt w:val="lowerRoman"/>
-      <w:lvlText w:val="%6."/>
-      <w:lvlJc w:val="right"/>
-      <w:pPr>
-        <w:ind w:left="4320" w:hanging="180"/>
-      </w:pPr>
-    </w:lvl>
-    <w:lvl w:ilvl="6" w:tplc="0409000F" w:tentative="1">
-      <w:start w:val="1"/>
-      <w:numFmt w:val="decimal"/>
-      <w:lvlText w:val="%7."/>
-      <w:lvlJc w:val="left"/>
-      <w:pPr>
-        <w:ind w:left="5040" w:hanging="360"/>
-      </w:pPr>
-    </w:lvl>
-    <w:lvl w:ilvl="7" w:tplc="04090019" w:tentative="1">
-      <w:start w:val="1"/>
-      <w:numFmt w:val="lowerLetter"/>
-      <w:lvlText w:val="%8."/>
-      <w:lvlJc w:val="left"/>
-      <w:pPr>
-        <w:ind w:left="5760" w:hanging="360"/>
-      </w:pPr>
-    </w:lvl>
-    <w:lvl w:ilvl="8" w:tplc="0409001B" w:tentative="1">
-      <w:start w:val="1"/>
-      <w:numFmt w:val="lowerRoman"/>
-      <w:lvlText w:val="%9."/>
-      <w:lvlJc w:val="right"/>
-      <w:pPr>
-        <w:ind w:left="6480" w:hanging="180"/>
-      </w:pPr>
-    </w:lvl>
-  </w:abstractNum>
-  <w:abstractNum w:abstractNumId="7">
-    <w:nsid w:val="0F921995"/>
-    <w:multiLevelType w:val="multilevel"/>
-    <w:tmpl w:val="6F70B876"/>
-    <w:lvl w:ilvl="0">
-      <w:start w:val="1"/>
-      <w:numFmt w:val="decimal"/>
-      <w:lvlText w:val="%1."/>
-      <w:lvlJc w:val="left"/>
-      <w:pPr>
-        <w:ind w:left="720" w:hanging="360"/>
-      </w:pPr>
-      <w:rPr>
-        <w:rFonts w:hint="default"/>
-      </w:rPr>
-    </w:lvl>
-    <w:lvl w:ilvl="1">
-      <w:start w:val="4"/>
-      <w:numFmt w:val="decimal"/>
-      <w:isLgl/>
-      <w:lvlText w:val="%1.%2"/>
-      <w:lvlJc w:val="left"/>
-      <w:pPr>
-        <w:ind w:left="900" w:hanging="540"/>
-      </w:pPr>
-      <w:rPr>
-        <w:rFonts w:hint="default"/>
-      </w:rPr>
-    </w:lvl>
-    <w:lvl w:ilvl="2">
-      <w:start w:val="1"/>
-      <w:numFmt w:val="decimal"/>
-      <w:isLgl/>
-      <w:lvlText w:val="%1.%2.%3"/>
-      <w:lvlJc w:val="left"/>
-      <w:pPr>
-        <w:ind w:left="1080" w:hanging="720"/>
-      </w:pPr>
-      <w:rPr>
-        <w:rFonts w:hint="default"/>
-      </w:rPr>
-    </w:lvl>
-    <w:lvl w:ilvl="3">
-      <w:start w:val="1"/>
-      <w:numFmt w:val="decimal"/>
-      <w:isLgl/>
-      <w:lvlText w:val="%1.%2.%3.%4"/>
-      <w:lvlJc w:val="left"/>
-      <w:pPr>
-        <w:ind w:left="1440" w:hanging="1080"/>
-      </w:pPr>
-      <w:rPr>
-        <w:rFonts w:hint="default"/>
-      </w:rPr>
-    </w:lvl>
-    <w:lvl w:ilvl="4">
-      <w:start w:val="1"/>
-      <w:numFmt w:val="decimal"/>
-      <w:isLgl/>
-      <w:lvlText w:val="%1.%2.%3.%4.%5"/>
-      <w:lvlJc w:val="left"/>
-      <w:pPr>
-        <w:ind w:left="1440" w:hanging="1080"/>
-      </w:pPr>
-      <w:rPr>
-        <w:rFonts w:hint="default"/>
-      </w:rPr>
-    </w:lvl>
-    <w:lvl w:ilvl="5">
-      <w:start w:val="1"/>
-      <w:numFmt w:val="decimal"/>
-      <w:isLgl/>
-      <w:lvlText w:val="%1.%2.%3.%4.%5.%6"/>
-      <w:lvlJc w:val="left"/>
-      <w:pPr>
-        <w:ind w:left="1800" w:hanging="1440"/>
-      </w:pPr>
-      <w:rPr>
-        <w:rFonts w:hint="default"/>
-      </w:rPr>
-    </w:lvl>
-    <w:lvl w:ilvl="6">
-      <w:start w:val="1"/>
-      <w:numFmt w:val="decimal"/>
-      <w:isLgl/>
-      <w:lvlText w:val="%1.%2.%3.%4.%5.%6.%7"/>
-      <w:lvlJc w:val="left"/>
-      <w:pPr>
-        <w:ind w:left="1800" w:hanging="1440"/>
-      </w:pPr>
-      <w:rPr>
-        <w:rFonts w:hint="default"/>
-      </w:rPr>
-    </w:lvl>
-    <w:lvl w:ilvl="7">
-      <w:start w:val="1"/>
-      <w:numFmt w:val="decimal"/>
-      <w:isLgl/>
-      <w:lvlText w:val="%1.%2.%3.%4.%5.%6.%7.%8"/>
-      <w:lvlJc w:val="left"/>
-      <w:pPr>
-        <w:ind w:left="2160" w:hanging="1800"/>
-      </w:pPr>
-      <w:rPr>
-        <w:rFonts w:hint="default"/>
-      </w:rPr>
-    </w:lvl>
-    <w:lvl w:ilvl="8">
-      <w:start w:val="1"/>
-      <w:numFmt w:val="decimal"/>
-      <w:isLgl/>
-      <w:lvlText w:val="%1.%2.%3.%4.%5.%6.%7.%8.%9"/>
-      <w:lvlJc w:val="left"/>
-      <w:pPr>
-        <w:ind w:left="2160" w:hanging="1800"/>
-      </w:pPr>
-      <w:rPr>
-        <w:rFonts w:hint="default"/>
-      </w:rPr>
-    </w:lvl>
-  </w:abstractNum>
-  <w:abstractNum w:abstractNumId="8">
+  <w:abstractNum w:abstractNumId="2">
     <w:nsid w:val="14117D62"/>
     <w:multiLevelType w:val="hybridMultilevel"/>
     <w:tmpl w:val="FD94D76A"/>
@@ -5862,1096 +7502,120 @@
       </w:rPr>
     </w:lvl>
   </w:abstractNum>
-  <w:abstractNum w:abstractNumId="9">
-    <w:nsid w:val="15C138F2"/>
-    <w:multiLevelType w:val="multilevel"/>
-    <w:tmpl w:val="30FCC1F0"/>
-    <w:lvl w:ilvl="0">
+  <w:abstractNum w:abstractNumId="3">
+    <w:nsid w:val="1E8D2DC8"/>
+    <w:multiLevelType w:val="hybridMultilevel"/>
+    <w:tmpl w:val="22C68CFE"/>
+    <w:lvl w:ilvl="0" w:tplc="5EC88264">
       <w:start w:val="1"/>
-      <w:numFmt w:val="decimal"/>
-      <w:lvlText w:val="%1."/>
+      <w:numFmt w:val="bullet"/>
+      <w:lvlText w:val=""/>
       <w:lvlJc w:val="left"/>
       <w:pPr>
         <w:ind w:left="720" w:hanging="360"/>
       </w:pPr>
       <w:rPr>
-        <w:rFonts w:hint="default"/>
+        <w:rFonts w:ascii="Symbol" w:hAnsi="Symbol" w:hint="default"/>
       </w:rPr>
     </w:lvl>
-    <w:lvl w:ilvl="1">
-      <w:start w:val="4"/>
-      <w:numFmt w:val="decimal"/>
-      <w:isLgl/>
-      <w:lvlText w:val="%1.%2"/>
+    <w:lvl w:ilvl="1" w:tplc="04090003" w:tentative="1">
+      <w:start w:val="1"/>
+      <w:numFmt w:val="bullet"/>
+      <w:lvlText w:val="o"/>
       <w:lvlJc w:val="left"/>
       <w:pPr>
-        <w:ind w:left="900" w:hanging="540"/>
-      </w:pPr>
-      <w:rPr>
-        <w:rFonts w:hint="default"/>
+        <w:ind w:left="1440" w:hanging="360"/>
+      </w:pPr>
+      <w:rPr>
+        <w:rFonts w:ascii="Courier New" w:hAnsi="Courier New" w:hint="default"/>
       </w:rPr>
     </w:lvl>
-    <w:lvl w:ilvl="2">
-      <w:start w:val="2"/>
-      <w:numFmt w:val="decimal"/>
-      <w:isLgl/>
-      <w:lvlText w:val="%1.%2.%3"/>
+    <w:lvl w:ilvl="2" w:tplc="04090005" w:tentative="1">
+      <w:start w:val="1"/>
+      <w:numFmt w:val="bullet"/>
+      <w:lvlText w:val=""/>
       <w:lvlJc w:val="left"/>
       <w:pPr>
-        <w:ind w:left="1080" w:hanging="720"/>
-      </w:pPr>
-      <w:rPr>
-        <w:rFonts w:hint="default"/>
+        <w:ind w:left="2160" w:hanging="360"/>
+      </w:pPr>
+      <w:rPr>
+        <w:rFonts w:ascii="Wingdings" w:hAnsi="Wingdings" w:hint="default"/>
       </w:rPr>
     </w:lvl>
-    <w:lvl w:ilvl="3">
+    <w:lvl w:ilvl="3" w:tplc="04090001" w:tentative="1">
       <w:start w:val="1"/>
-      <w:numFmt w:val="decimal"/>
-      <w:isLgl/>
-      <w:lvlText w:val="%1.%2.%3.%4"/>
+      <w:numFmt w:val="bullet"/>
+      <w:lvlText w:val=""/>
       <w:lvlJc w:val="left"/>
       <w:pPr>
-        <w:ind w:left="1440" w:hanging="1080"/>
-      </w:pPr>
-      <w:rPr>
-        <w:rFonts w:hint="default"/>
+        <w:ind w:left="2880" w:hanging="360"/>
+      </w:pPr>
+      <w:rPr>
+        <w:rFonts w:ascii="Symbol" w:hAnsi="Symbol" w:hint="default"/>
       </w:rPr>
     </w:lvl>
-    <w:lvl w:ilvl="4">
+    <w:lvl w:ilvl="4" w:tplc="04090003" w:tentative="1">
       <w:start w:val="1"/>
-      <w:numFmt w:val="decimal"/>
-      <w:isLgl/>
-      <w:lvlText w:val="%1.%2.%3.%4.%5"/>
+      <w:numFmt w:val="bullet"/>
+      <w:lvlText w:val="o"/>
       <w:lvlJc w:val="left"/>
       <w:pPr>
-        <w:ind w:left="1440" w:hanging="1080"/>
-      </w:pPr>
-      <w:rPr>
-        <w:rFonts w:hint="default"/>
+        <w:ind w:left="3600" w:hanging="360"/>
+      </w:pPr>
+      <w:rPr>
+        <w:rFonts w:ascii="Courier New" w:hAnsi="Courier New" w:hint="default"/>
       </w:rPr>
     </w:lvl>
-    <w:lvl w:ilvl="5">
+    <w:lvl w:ilvl="5" w:tplc="04090005" w:tentative="1">
       <w:start w:val="1"/>
-      <w:numFmt w:val="decimal"/>
-      <w:isLgl/>
-      <w:lvlText w:val="%1.%2.%3.%4.%5.%6"/>
+      <w:numFmt w:val="bullet"/>
+      <w:lvlText w:val=""/>
       <w:lvlJc w:val="left"/>
       <w:pPr>
-        <w:ind w:left="1800" w:hanging="1440"/>
-      </w:pPr>
-      <w:rPr>
-        <w:rFonts w:hint="default"/>
+        <w:ind w:left="4320" w:hanging="360"/>
+      </w:pPr>
+      <w:rPr>
+        <w:rFonts w:ascii="Wingdings" w:hAnsi="Wingdings" w:hint="default"/>
       </w:rPr>
     </w:lvl>
-    <w:lvl w:ilvl="6">
+    <w:lvl w:ilvl="6" w:tplc="04090001" w:tentative="1">
       <w:start w:val="1"/>
-      <w:numFmt w:val="decimal"/>
-      <w:isLgl/>
-      <w:lvlText w:val="%1.%2.%3.%4.%5.%6.%7"/>
+      <w:numFmt w:val="bullet"/>
+      <w:lvlText w:val=""/>
       <w:lvlJc w:val="left"/>
       <w:pPr>
-        <w:ind w:left="1800" w:hanging="1440"/>
-      </w:pPr>
-      <w:rPr>
-        <w:rFonts w:hint="default"/>
+        <w:ind w:left="5040" w:hanging="360"/>
+      </w:pPr>
+      <w:rPr>
+        <w:rFonts w:ascii="Symbol" w:hAnsi="Symbol" w:hint="default"/>
       </w:rPr>
     </w:lvl>
-    <w:lvl w:ilvl="7">
+    <w:lvl w:ilvl="7" w:tplc="04090003" w:tentative="1">
       <w:start w:val="1"/>
-      <w:numFmt w:val="decimal"/>
-      <w:isLgl/>
-      <w:lvlText w:val="%1.%2.%3.%4.%5.%6.%7.%8"/>
+      <w:numFmt w:val="bullet"/>
+      <w:lvlText w:val="o"/>
       <w:lvlJc w:val="left"/>
       <w:pPr>
-        <w:ind w:left="2160" w:hanging="1800"/>
-      </w:pPr>
-      <w:rPr>
-        <w:rFonts w:hint="default"/>
+        <w:ind w:left="5760" w:hanging="360"/>
+      </w:pPr>
+      <w:rPr>
+        <w:rFonts w:ascii="Courier New" w:hAnsi="Courier New" w:hint="default"/>
       </w:rPr>
     </w:lvl>
-    <w:lvl w:ilvl="8">
+    <w:lvl w:ilvl="8" w:tplc="04090005" w:tentative="1">
       <w:start w:val="1"/>
-      <w:numFmt w:val="decimal"/>
-      <w:isLgl/>
-      <w:lvlText w:val="%1.%2.%3.%4.%5.%6.%7.%8.%9"/>
+      <w:numFmt w:val="bullet"/>
+      <w:lvlText w:val=""/>
       <w:lvlJc w:val="left"/>
       <w:pPr>
-        <w:ind w:left="2160" w:hanging="1800"/>
-      </w:pPr>
-      <w:rPr>
-        <w:rFonts w:hint="default"/>
+        <w:ind w:left="6480" w:hanging="360"/>
+      </w:pPr>
+      <w:rPr>
+        <w:rFonts w:ascii="Wingdings" w:hAnsi="Wingdings" w:hint="default"/>
       </w:rPr>
     </w:lvl>
   </w:abstractNum>
-  <w:abstractNum w:abstractNumId="10">
-    <w:nsid w:val="18651059"/>
-    <w:multiLevelType w:val="multilevel"/>
-    <w:tmpl w:val="8550C22C"/>
-    <w:lvl w:ilvl="0">
-      <w:start w:val="1"/>
-      <w:numFmt w:val="decimal"/>
-      <w:lvlText w:val="%1."/>
-      <w:lvlJc w:val="left"/>
-      <w:pPr>
-        <w:ind w:left="720" w:hanging="360"/>
-      </w:pPr>
-      <w:rPr>
-        <w:rFonts w:hint="default"/>
-      </w:rPr>
-    </w:lvl>
-    <w:lvl w:ilvl="1">
-      <w:start w:val="4"/>
-      <w:numFmt w:val="decimal"/>
-      <w:isLgl/>
-      <w:lvlText w:val="%1.%2"/>
-      <w:lvlJc w:val="left"/>
-      <w:pPr>
-        <w:ind w:left="900" w:hanging="540"/>
-      </w:pPr>
-      <w:rPr>
-        <w:rFonts w:hint="default"/>
-      </w:rPr>
-    </w:lvl>
-    <w:lvl w:ilvl="2">
-      <w:start w:val="1"/>
-      <w:numFmt w:val="none"/>
-      <w:isLgl/>
-      <w:lvlText w:val="3.2.1"/>
-      <w:lvlJc w:val="left"/>
-      <w:pPr>
-        <w:ind w:left="1080" w:hanging="720"/>
-      </w:pPr>
-      <w:rPr>
-        <w:rFonts w:hint="default"/>
-      </w:rPr>
-    </w:lvl>
-    <w:lvl w:ilvl="3">
-      <w:start w:val="1"/>
-      <w:numFmt w:val="decimal"/>
-      <w:isLgl/>
-      <w:lvlText w:val="%1.%2.%3.%4"/>
-      <w:lvlJc w:val="left"/>
-      <w:pPr>
-        <w:ind w:left="1440" w:hanging="1080"/>
-      </w:pPr>
-      <w:rPr>
-        <w:rFonts w:hint="default"/>
-      </w:rPr>
-    </w:lvl>
-    <w:lvl w:ilvl="4">
-      <w:start w:val="1"/>
-      <w:numFmt w:val="decimal"/>
-      <w:isLgl/>
-      <w:lvlText w:val="%1.%2.%3.%4.%5"/>
-      <w:lvlJc w:val="left"/>
-      <w:pPr>
-        <w:ind w:left="1440" w:hanging="1080"/>
-      </w:pPr>
-      <w:rPr>
-        <w:rFonts w:hint="default"/>
-      </w:rPr>
-    </w:lvl>
-    <w:lvl w:ilvl="5">
-      <w:start w:val="1"/>
-      <w:numFmt w:val="decimal"/>
-      <w:isLgl/>
-      <w:lvlText w:val="%1.%2.%3.%4.%5.%6"/>
-      <w:lvlJc w:val="left"/>
-      <w:pPr>
-        <w:ind w:left="1800" w:hanging="1440"/>
-      </w:pPr>
-      <w:rPr>
-        <w:rFonts w:hint="default"/>
-      </w:rPr>
-    </w:lvl>
-    <w:lvl w:ilvl="6">
-      <w:start w:val="1"/>
-      <w:numFmt w:val="decimal"/>
-      <w:isLgl/>
-      <w:lvlText w:val="%1.%2.%3.%4.%5.%6.%7"/>
-      <w:lvlJc w:val="left"/>
-      <w:pPr>
-        <w:ind w:left="1800" w:hanging="1440"/>
-      </w:pPr>
-      <w:rPr>
-        <w:rFonts w:hint="default"/>
-      </w:rPr>
-    </w:lvl>
-    <w:lvl w:ilvl="7">
-      <w:start w:val="1"/>
-      <w:numFmt w:val="decimal"/>
-      <w:isLgl/>
-      <w:lvlText w:val="%1.%2.%3.%4.%5.%6.%7.%8"/>
-      <w:lvlJc w:val="left"/>
-      <w:pPr>
-        <w:ind w:left="2160" w:hanging="1800"/>
-      </w:pPr>
-      <w:rPr>
-        <w:rFonts w:hint="default"/>
-      </w:rPr>
-    </w:lvl>
-    <w:lvl w:ilvl="8">
-      <w:start w:val="1"/>
-      <w:numFmt w:val="decimal"/>
-      <w:isLgl/>
-      <w:lvlText w:val="%1.%2.%3.%4.%5.%6.%7.%8.%9"/>
-      <w:lvlJc w:val="left"/>
-      <w:pPr>
-        <w:ind w:left="2160" w:hanging="1800"/>
-      </w:pPr>
-      <w:rPr>
-        <w:rFonts w:hint="default"/>
-      </w:rPr>
-    </w:lvl>
-  </w:abstractNum>
-  <w:abstractNum w:abstractNumId="11">
-    <w:nsid w:val="18BF074D"/>
-    <w:multiLevelType w:val="multilevel"/>
-    <w:tmpl w:val="CE7E6FB6"/>
-    <w:lvl w:ilvl="0">
-      <w:start w:val="1"/>
-      <w:numFmt w:val="decimal"/>
-      <w:lvlText w:val="%1."/>
-      <w:lvlJc w:val="left"/>
-      <w:pPr>
-        <w:ind w:left="720" w:hanging="360"/>
-      </w:pPr>
-      <w:rPr>
-        <w:rFonts w:hint="default"/>
-      </w:rPr>
-    </w:lvl>
-    <w:lvl w:ilvl="1">
-      <w:start w:val="4"/>
-      <w:numFmt w:val="decimal"/>
-      <w:isLgl/>
-      <w:lvlText w:val="%1.%2"/>
-      <w:lvlJc w:val="left"/>
-      <w:pPr>
-        <w:ind w:left="900" w:hanging="540"/>
-      </w:pPr>
-      <w:rPr>
-        <w:rFonts w:hint="default"/>
-      </w:rPr>
-    </w:lvl>
-    <w:lvl w:ilvl="2">
-      <w:start w:val="1"/>
-      <w:numFmt w:val="none"/>
-      <w:isLgl/>
-      <w:lvlText w:val="3.2.2"/>
-      <w:lvlJc w:val="left"/>
-      <w:pPr>
-        <w:ind w:left="1080" w:hanging="720"/>
-      </w:pPr>
-      <w:rPr>
-        <w:rFonts w:hint="default"/>
-      </w:rPr>
-    </w:lvl>
-    <w:lvl w:ilvl="3">
-      <w:start w:val="1"/>
-      <w:numFmt w:val="decimal"/>
-      <w:isLgl/>
-      <w:lvlText w:val="%1.%2.%3.%4"/>
-      <w:lvlJc w:val="left"/>
-      <w:pPr>
-        <w:ind w:left="1440" w:hanging="1080"/>
-      </w:pPr>
-      <w:rPr>
-        <w:rFonts w:hint="default"/>
-      </w:rPr>
-    </w:lvl>
-    <w:lvl w:ilvl="4">
-      <w:start w:val="1"/>
-      <w:numFmt w:val="decimal"/>
-      <w:isLgl/>
-      <w:lvlText w:val="%1.%2.%3.%4.%5"/>
-      <w:lvlJc w:val="left"/>
-      <w:pPr>
-        <w:ind w:left="1440" w:hanging="1080"/>
-      </w:pPr>
-      <w:rPr>
-        <w:rFonts w:hint="default"/>
-      </w:rPr>
-    </w:lvl>
-    <w:lvl w:ilvl="5">
-      <w:start w:val="1"/>
-      <w:numFmt w:val="decimal"/>
-      <w:isLgl/>
-      <w:lvlText w:val="%1.%2.%3.%4.%5.%6"/>
-      <w:lvlJc w:val="left"/>
-      <w:pPr>
-        <w:ind w:left="1800" w:hanging="1440"/>
-      </w:pPr>
-      <w:rPr>
-        <w:rFonts w:hint="default"/>
-      </w:rPr>
-    </w:lvl>
-    <w:lvl w:ilvl="6">
-      <w:start w:val="1"/>
-      <w:numFmt w:val="decimal"/>
-      <w:isLgl/>
-      <w:lvlText w:val="%1.%2.%3.%4.%5.%6.%7"/>
-      <w:lvlJc w:val="left"/>
-      <w:pPr>
-        <w:ind w:left="1800" w:hanging="1440"/>
-      </w:pPr>
-      <w:rPr>
-        <w:rFonts w:hint="default"/>
-      </w:rPr>
-    </w:lvl>
-    <w:lvl w:ilvl="7">
-      <w:start w:val="1"/>
-      <w:numFmt w:val="decimal"/>
-      <w:isLgl/>
-      <w:lvlText w:val="%1.%2.%3.%4.%5.%6.%7.%8"/>
-      <w:lvlJc w:val="left"/>
-      <w:pPr>
-        <w:ind w:left="2160" w:hanging="1800"/>
-      </w:pPr>
-      <w:rPr>
-        <w:rFonts w:hint="default"/>
-      </w:rPr>
-    </w:lvl>
-    <w:lvl w:ilvl="8">
-      <w:start w:val="1"/>
-      <w:numFmt w:val="decimal"/>
-      <w:isLgl/>
-      <w:lvlText w:val="%1.%2.%3.%4.%5.%6.%7.%8.%9"/>
-      <w:lvlJc w:val="left"/>
-      <w:pPr>
-        <w:ind w:left="2160" w:hanging="1800"/>
-      </w:pPr>
-      <w:rPr>
-        <w:rFonts w:hint="default"/>
-      </w:rPr>
-    </w:lvl>
-  </w:abstractNum>
-  <w:abstractNum w:abstractNumId="12">
-    <w:nsid w:val="1907600D"/>
-    <w:multiLevelType w:val="multilevel"/>
-    <w:tmpl w:val="6F70B876"/>
-    <w:lvl w:ilvl="0">
-      <w:start w:val="1"/>
-      <w:numFmt w:val="decimal"/>
-      <w:lvlText w:val="%1."/>
-      <w:lvlJc w:val="left"/>
-      <w:pPr>
-        <w:ind w:left="720" w:hanging="360"/>
-      </w:pPr>
-      <w:rPr>
-        <w:rFonts w:hint="default"/>
-      </w:rPr>
-    </w:lvl>
-    <w:lvl w:ilvl="1">
-      <w:start w:val="4"/>
-      <w:numFmt w:val="decimal"/>
-      <w:isLgl/>
-      <w:lvlText w:val="%1.%2"/>
-      <w:lvlJc w:val="left"/>
-      <w:pPr>
-        <w:ind w:left="900" w:hanging="540"/>
-      </w:pPr>
-      <w:rPr>
-        <w:rFonts w:hint="default"/>
-      </w:rPr>
-    </w:lvl>
-    <w:lvl w:ilvl="2">
-      <w:start w:val="1"/>
-      <w:numFmt w:val="decimal"/>
-      <w:isLgl/>
-      <w:lvlText w:val="%1.%2.%3"/>
-      <w:lvlJc w:val="left"/>
-      <w:pPr>
-        <w:ind w:left="1080" w:hanging="720"/>
-      </w:pPr>
-      <w:rPr>
-        <w:rFonts w:hint="default"/>
-      </w:rPr>
-    </w:lvl>
-    <w:lvl w:ilvl="3">
-      <w:start w:val="1"/>
-      <w:numFmt w:val="decimal"/>
-      <w:isLgl/>
-      <w:lvlText w:val="%1.%2.%3.%4"/>
-      <w:lvlJc w:val="left"/>
-      <w:pPr>
-        <w:ind w:left="1440" w:hanging="1080"/>
-      </w:pPr>
-      <w:rPr>
-        <w:rFonts w:hint="default"/>
-      </w:rPr>
-    </w:lvl>
-    <w:lvl w:ilvl="4">
-      <w:start w:val="1"/>
-      <w:numFmt w:val="decimal"/>
-      <w:isLgl/>
-      <w:lvlText w:val="%1.%2.%3.%4.%5"/>
-      <w:lvlJc w:val="left"/>
-      <w:pPr>
-        <w:ind w:left="1440" w:hanging="1080"/>
-      </w:pPr>
-      <w:rPr>
-        <w:rFonts w:hint="default"/>
-      </w:rPr>
-    </w:lvl>
-    <w:lvl w:ilvl="5">
-      <w:start w:val="1"/>
-      <w:numFmt w:val="decimal"/>
-      <w:isLgl/>
-      <w:lvlText w:val="%1.%2.%3.%4.%5.%6"/>
-      <w:lvlJc w:val="left"/>
-      <w:pPr>
-        <w:ind w:left="1800" w:hanging="1440"/>
-      </w:pPr>
-      <w:rPr>
-        <w:rFonts w:hint="default"/>
-      </w:rPr>
-    </w:lvl>
-    <w:lvl w:ilvl="6">
-      <w:start w:val="1"/>
-      <w:numFmt w:val="decimal"/>
-      <w:isLgl/>
-      <w:lvlText w:val="%1.%2.%3.%4.%5.%6.%7"/>
-      <w:lvlJc w:val="left"/>
-      <w:pPr>
-        <w:ind w:left="1800" w:hanging="1440"/>
-      </w:pPr>
-      <w:rPr>
-        <w:rFonts w:hint="default"/>
-      </w:rPr>
-    </w:lvl>
-    <w:lvl w:ilvl="7">
-      <w:start w:val="1"/>
-      <w:numFmt w:val="decimal"/>
-      <w:isLgl/>
-      <w:lvlText w:val="%1.%2.%3.%4.%5.%6.%7.%8"/>
-      <w:lvlJc w:val="left"/>
-      <w:pPr>
-        <w:ind w:left="2160" w:hanging="1800"/>
-      </w:pPr>
-      <w:rPr>
-        <w:rFonts w:hint="default"/>
-      </w:rPr>
-    </w:lvl>
-    <w:lvl w:ilvl="8">
-      <w:start w:val="1"/>
-      <w:numFmt w:val="decimal"/>
-      <w:isLgl/>
-      <w:lvlText w:val="%1.%2.%3.%4.%5.%6.%7.%8.%9"/>
-      <w:lvlJc w:val="left"/>
-      <w:pPr>
-        <w:ind w:left="2160" w:hanging="1800"/>
-      </w:pPr>
-      <w:rPr>
-        <w:rFonts w:hint="default"/>
-      </w:rPr>
-    </w:lvl>
-  </w:abstractNum>
-  <w:abstractNum w:abstractNumId="13">
-    <w:nsid w:val="1A710FA9"/>
-    <w:multiLevelType w:val="multilevel"/>
-    <w:tmpl w:val="30FCC1F0"/>
-    <w:lvl w:ilvl="0">
-      <w:start w:val="1"/>
-      <w:numFmt w:val="decimal"/>
-      <w:lvlText w:val="%1."/>
-      <w:lvlJc w:val="left"/>
-      <w:pPr>
-        <w:ind w:left="720" w:hanging="360"/>
-      </w:pPr>
-      <w:rPr>
-        <w:rFonts w:hint="default"/>
-      </w:rPr>
-    </w:lvl>
-    <w:lvl w:ilvl="1">
-      <w:start w:val="4"/>
-      <w:numFmt w:val="decimal"/>
-      <w:isLgl/>
-      <w:lvlText w:val="%1.%2"/>
-      <w:lvlJc w:val="left"/>
-      <w:pPr>
-        <w:ind w:left="900" w:hanging="540"/>
-      </w:pPr>
-      <w:rPr>
-        <w:rFonts w:hint="default"/>
-      </w:rPr>
-    </w:lvl>
-    <w:lvl w:ilvl="2">
-      <w:start w:val="2"/>
-      <w:numFmt w:val="decimal"/>
-      <w:isLgl/>
-      <w:lvlText w:val="%1.%2.%3"/>
-      <w:lvlJc w:val="left"/>
-      <w:pPr>
-        <w:ind w:left="1080" w:hanging="720"/>
-      </w:pPr>
-      <w:rPr>
-        <w:rFonts w:hint="default"/>
-      </w:rPr>
-    </w:lvl>
-    <w:lvl w:ilvl="3">
-      <w:start w:val="1"/>
-      <w:numFmt w:val="decimal"/>
-      <w:isLgl/>
-      <w:lvlText w:val="%1.%2.%3.%4"/>
-      <w:lvlJc w:val="left"/>
-      <w:pPr>
-        <w:ind w:left="1440" w:hanging="1080"/>
-      </w:pPr>
-      <w:rPr>
-        <w:rFonts w:hint="default"/>
-      </w:rPr>
-    </w:lvl>
-    <w:lvl w:ilvl="4">
-      <w:start w:val="1"/>
-      <w:numFmt w:val="decimal"/>
-      <w:isLgl/>
-      <w:lvlText w:val="%1.%2.%3.%4.%5"/>
-      <w:lvlJc w:val="left"/>
-      <w:pPr>
-        <w:ind w:left="1440" w:hanging="1080"/>
-      </w:pPr>
-      <w:rPr>
-        <w:rFonts w:hint="default"/>
-      </w:rPr>
-    </w:lvl>
-    <w:lvl w:ilvl="5">
-      <w:start w:val="1"/>
-      <w:numFmt w:val="decimal"/>
-      <w:isLgl/>
-      <w:lvlText w:val="%1.%2.%3.%4.%5.%6"/>
-      <w:lvlJc w:val="left"/>
-      <w:pPr>
-        <w:ind w:left="1800" w:hanging="1440"/>
-      </w:pPr>
-      <w:rPr>
-        <w:rFonts w:hint="default"/>
-      </w:rPr>
-    </w:lvl>
-    <w:lvl w:ilvl="6">
-      <w:start w:val="1"/>
-      <w:numFmt w:val="decimal"/>
-      <w:isLgl/>
-      <w:lvlText w:val="%1.%2.%3.%4.%5.%6.%7"/>
-      <w:lvlJc w:val="left"/>
-      <w:pPr>
-        <w:ind w:left="1800" w:hanging="1440"/>
-      </w:pPr>
-      <w:rPr>
-        <w:rFonts w:hint="default"/>
-      </w:rPr>
-    </w:lvl>
-    <w:lvl w:ilvl="7">
-      <w:start w:val="1"/>
-      <w:numFmt w:val="decimal"/>
-      <w:isLgl/>
-      <w:lvlText w:val="%1.%2.%3.%4.%5.%6.%7.%8"/>
-      <w:lvlJc w:val="left"/>
-      <w:pPr>
-        <w:ind w:left="2160" w:hanging="1800"/>
-      </w:pPr>
-      <w:rPr>
-        <w:rFonts w:hint="default"/>
-      </w:rPr>
-    </w:lvl>
-    <w:lvl w:ilvl="8">
-      <w:start w:val="1"/>
-      <w:numFmt w:val="decimal"/>
-      <w:isLgl/>
-      <w:lvlText w:val="%1.%2.%3.%4.%5.%6.%7.%8.%9"/>
-      <w:lvlJc w:val="left"/>
-      <w:pPr>
-        <w:ind w:left="2160" w:hanging="1800"/>
-      </w:pPr>
-      <w:rPr>
-        <w:rFonts w:hint="default"/>
-      </w:rPr>
-    </w:lvl>
-  </w:abstractNum>
-  <w:abstractNum w:abstractNumId="14">
-    <w:nsid w:val="1AB24DB1"/>
-    <w:multiLevelType w:val="multilevel"/>
-    <w:tmpl w:val="CE7E6FB6"/>
-    <w:lvl w:ilvl="0">
-      <w:start w:val="1"/>
-      <w:numFmt w:val="decimal"/>
-      <w:lvlText w:val="%1."/>
-      <w:lvlJc w:val="left"/>
-      <w:pPr>
-        <w:ind w:left="720" w:hanging="360"/>
-      </w:pPr>
-      <w:rPr>
-        <w:rFonts w:hint="default"/>
-      </w:rPr>
-    </w:lvl>
-    <w:lvl w:ilvl="1">
-      <w:start w:val="4"/>
-      <w:numFmt w:val="decimal"/>
-      <w:isLgl/>
-      <w:lvlText w:val="%1.%2"/>
-      <w:lvlJc w:val="left"/>
-      <w:pPr>
-        <w:ind w:left="900" w:hanging="540"/>
-      </w:pPr>
-      <w:rPr>
-        <w:rFonts w:hint="default"/>
-      </w:rPr>
-    </w:lvl>
-    <w:lvl w:ilvl="2">
-      <w:start w:val="1"/>
-      <w:numFmt w:val="none"/>
-      <w:isLgl/>
-      <w:lvlText w:val="3.2.2"/>
-      <w:lvlJc w:val="left"/>
-      <w:pPr>
-        <w:ind w:left="1080" w:hanging="720"/>
-      </w:pPr>
-      <w:rPr>
-        <w:rFonts w:hint="default"/>
-      </w:rPr>
-    </w:lvl>
-    <w:lvl w:ilvl="3">
-      <w:start w:val="1"/>
-      <w:numFmt w:val="decimal"/>
-      <w:isLgl/>
-      <w:lvlText w:val="%1.%2.%3.%4"/>
-      <w:lvlJc w:val="left"/>
-      <w:pPr>
-        <w:ind w:left="1440" w:hanging="1080"/>
-      </w:pPr>
-      <w:rPr>
-        <w:rFonts w:hint="default"/>
-      </w:rPr>
-    </w:lvl>
-    <w:lvl w:ilvl="4">
-      <w:start w:val="1"/>
-      <w:numFmt w:val="decimal"/>
-      <w:isLgl/>
-      <w:lvlText w:val="%1.%2.%3.%4.%5"/>
-      <w:lvlJc w:val="left"/>
-      <w:pPr>
-        <w:ind w:left="1440" w:hanging="1080"/>
-      </w:pPr>
-      <w:rPr>
-        <w:rFonts w:hint="default"/>
-      </w:rPr>
-    </w:lvl>
-    <w:lvl w:ilvl="5">
-      <w:start w:val="1"/>
-      <w:numFmt w:val="decimal"/>
-      <w:isLgl/>
-      <w:lvlText w:val="%1.%2.%3.%4.%5.%6"/>
-      <w:lvlJc w:val="left"/>
-      <w:pPr>
-        <w:ind w:left="1800" w:hanging="1440"/>
-      </w:pPr>
-      <w:rPr>
-        <w:rFonts w:hint="default"/>
-      </w:rPr>
-    </w:lvl>
-    <w:lvl w:ilvl="6">
-      <w:start w:val="1"/>
-      <w:numFmt w:val="decimal"/>
-      <w:isLgl/>
-      <w:lvlText w:val="%1.%2.%3.%4.%5.%6.%7"/>
-      <w:lvlJc w:val="left"/>
-      <w:pPr>
-        <w:ind w:left="1800" w:hanging="1440"/>
-      </w:pPr>
-      <w:rPr>
-        <w:rFonts w:hint="default"/>
-      </w:rPr>
-    </w:lvl>
-    <w:lvl w:ilvl="7">
-      <w:start w:val="1"/>
-      <w:numFmt w:val="decimal"/>
-      <w:isLgl/>
-      <w:lvlText w:val="%1.%2.%3.%4.%5.%6.%7.%8"/>
-      <w:lvlJc w:val="left"/>
-      <w:pPr>
-        <w:ind w:left="2160" w:hanging="1800"/>
-      </w:pPr>
-      <w:rPr>
-        <w:rFonts w:hint="default"/>
-      </w:rPr>
-    </w:lvl>
-    <w:lvl w:ilvl="8">
-      <w:start w:val="1"/>
-      <w:numFmt w:val="decimal"/>
-      <w:isLgl/>
-      <w:lvlText w:val="%1.%2.%3.%4.%5.%6.%7.%8.%9"/>
-      <w:lvlJc w:val="left"/>
-      <w:pPr>
-        <w:ind w:left="2160" w:hanging="1800"/>
-      </w:pPr>
-      <w:rPr>
-        <w:rFonts w:hint="default"/>
-      </w:rPr>
-    </w:lvl>
-  </w:abstractNum>
-  <w:abstractNum w:abstractNumId="15">
-    <w:nsid w:val="1C2F67F3"/>
-    <w:multiLevelType w:val="multilevel"/>
-    <w:tmpl w:val="CE7E6FB6"/>
-    <w:lvl w:ilvl="0">
-      <w:start w:val="1"/>
-      <w:numFmt w:val="decimal"/>
-      <w:lvlText w:val="%1."/>
-      <w:lvlJc w:val="left"/>
-      <w:pPr>
-        <w:ind w:left="720" w:hanging="360"/>
-      </w:pPr>
-      <w:rPr>
-        <w:rFonts w:hint="default"/>
-      </w:rPr>
-    </w:lvl>
-    <w:lvl w:ilvl="1">
-      <w:start w:val="4"/>
-      <w:numFmt w:val="decimal"/>
-      <w:isLgl/>
-      <w:lvlText w:val="%1.%2"/>
-      <w:lvlJc w:val="left"/>
-      <w:pPr>
-        <w:ind w:left="900" w:hanging="540"/>
-      </w:pPr>
-      <w:rPr>
-        <w:rFonts w:hint="default"/>
-      </w:rPr>
-    </w:lvl>
-    <w:lvl w:ilvl="2">
-      <w:start w:val="1"/>
-      <w:numFmt w:val="none"/>
-      <w:isLgl/>
-      <w:lvlText w:val="3.2.2"/>
-      <w:lvlJc w:val="left"/>
-      <w:pPr>
-        <w:ind w:left="1080" w:hanging="720"/>
-      </w:pPr>
-      <w:rPr>
-        <w:rFonts w:hint="default"/>
-      </w:rPr>
-    </w:lvl>
-    <w:lvl w:ilvl="3">
-      <w:start w:val="1"/>
-      <w:numFmt w:val="decimal"/>
-      <w:isLgl/>
-      <w:lvlText w:val="%1.%2.%3.%4"/>
-      <w:lvlJc w:val="left"/>
-      <w:pPr>
-        <w:ind w:left="1440" w:hanging="1080"/>
-      </w:pPr>
-      <w:rPr>
-        <w:rFonts w:hint="default"/>
-      </w:rPr>
-    </w:lvl>
-    <w:lvl w:ilvl="4">
-      <w:start w:val="1"/>
-      <w:numFmt w:val="decimal"/>
-      <w:isLgl/>
-      <w:lvlText w:val="%1.%2.%3.%4.%5"/>
-      <w:lvlJc w:val="left"/>
-      <w:pPr>
-        <w:ind w:left="1440" w:hanging="1080"/>
-      </w:pPr>
-      <w:rPr>
-        <w:rFonts w:hint="default"/>
-      </w:rPr>
-    </w:lvl>
-    <w:lvl w:ilvl="5">
-      <w:start w:val="1"/>
-      <w:numFmt w:val="decimal"/>
-      <w:isLgl/>
-      <w:lvlText w:val="%1.%2.%3.%4.%5.%6"/>
-      <w:lvlJc w:val="left"/>
-      <w:pPr>
-        <w:ind w:left="1800" w:hanging="1440"/>
-      </w:pPr>
-      <w:rPr>
-        <w:rFonts w:hint="default"/>
-      </w:rPr>
-    </w:lvl>
-    <w:lvl w:ilvl="6">
-      <w:start w:val="1"/>
-      <w:numFmt w:val="decimal"/>
-      <w:isLgl/>
-      <w:lvlText w:val="%1.%2.%3.%4.%5.%6.%7"/>
-      <w:lvlJc w:val="left"/>
-      <w:pPr>
-        <w:ind w:left="1800" w:hanging="1440"/>
-      </w:pPr>
-      <w:rPr>
-        <w:rFonts w:hint="default"/>
-      </w:rPr>
-    </w:lvl>
-    <w:lvl w:ilvl="7">
-      <w:start w:val="1"/>
-      <w:numFmt w:val="decimal"/>
-      <w:isLgl/>
-      <w:lvlText w:val="%1.%2.%3.%4.%5.%6.%7.%8"/>
-      <w:lvlJc w:val="left"/>
-      <w:pPr>
-        <w:ind w:left="2160" w:hanging="1800"/>
-      </w:pPr>
-      <w:rPr>
-        <w:rFonts w:hint="default"/>
-      </w:rPr>
-    </w:lvl>
-    <w:lvl w:ilvl="8">
-      <w:start w:val="1"/>
-      <w:numFmt w:val="decimal"/>
-      <w:isLgl/>
-      <w:lvlText w:val="%1.%2.%3.%4.%5.%6.%7.%8.%9"/>
-      <w:lvlJc w:val="left"/>
-      <w:pPr>
-        <w:ind w:left="2160" w:hanging="1800"/>
-      </w:pPr>
-      <w:rPr>
-        <w:rFonts w:hint="default"/>
-      </w:rPr>
-    </w:lvl>
-  </w:abstractNum>
-  <w:abstractNum w:abstractNumId="16">
-    <w:nsid w:val="1DCA0A63"/>
-    <w:multiLevelType w:val="multilevel"/>
-    <w:tmpl w:val="8550C22C"/>
-    <w:lvl w:ilvl="0">
-      <w:start w:val="1"/>
-      <w:numFmt w:val="decimal"/>
-      <w:lvlText w:val="%1."/>
-      <w:lvlJc w:val="left"/>
-      <w:pPr>
-        <w:ind w:left="720" w:hanging="360"/>
-      </w:pPr>
-      <w:rPr>
-        <w:rFonts w:hint="default"/>
-      </w:rPr>
-    </w:lvl>
-    <w:lvl w:ilvl="1">
-      <w:start w:val="4"/>
-      <w:numFmt w:val="decimal"/>
-      <w:isLgl/>
-      <w:lvlText w:val="%1.%2"/>
-      <w:lvlJc w:val="left"/>
-      <w:pPr>
-        <w:ind w:left="900" w:hanging="540"/>
-      </w:pPr>
-      <w:rPr>
-        <w:rFonts w:hint="default"/>
-      </w:rPr>
-    </w:lvl>
-    <w:lvl w:ilvl="2">
-      <w:start w:val="1"/>
-      <w:numFmt w:val="none"/>
-      <w:isLgl/>
-      <w:lvlText w:val="3.2.1"/>
-      <w:lvlJc w:val="left"/>
-      <w:pPr>
-        <w:ind w:left="1080" w:hanging="720"/>
-      </w:pPr>
-      <w:rPr>
-        <w:rFonts w:hint="default"/>
-      </w:rPr>
-    </w:lvl>
-    <w:lvl w:ilvl="3">
-      <w:start w:val="1"/>
-      <w:numFmt w:val="decimal"/>
-      <w:isLgl/>
-      <w:lvlText w:val="%1.%2.%3.%4"/>
-      <w:lvlJc w:val="left"/>
-      <w:pPr>
-        <w:ind w:left="1440" w:hanging="1080"/>
-      </w:pPr>
-      <w:rPr>
-        <w:rFonts w:hint="default"/>
-      </w:rPr>
-    </w:lvl>
-    <w:lvl w:ilvl="4">
-      <w:start w:val="1"/>
-      <w:numFmt w:val="decimal"/>
-      <w:isLgl/>
-      <w:lvlText w:val="%1.%2.%3.%4.%5"/>
-      <w:lvlJc w:val="left"/>
-      <w:pPr>
-        <w:ind w:left="1440" w:hanging="1080"/>
-      </w:pPr>
-      <w:rPr>
-        <w:rFonts w:hint="default"/>
-      </w:rPr>
-    </w:lvl>
-    <w:lvl w:ilvl="5">
-      <w:start w:val="1"/>
-      <w:numFmt w:val="decimal"/>
-      <w:isLgl/>
-      <w:lvlText w:val="%1.%2.%3.%4.%5.%6"/>
-      <w:lvlJc w:val="left"/>
-      <w:pPr>
-        <w:ind w:left="1800" w:hanging="1440"/>
-      </w:pPr>
-      <w:rPr>
-        <w:rFonts w:hint="default"/>
-      </w:rPr>
-    </w:lvl>
-    <w:lvl w:ilvl="6">
-      <w:start w:val="1"/>
-      <w:numFmt w:val="decimal"/>
-      <w:isLgl/>
-      <w:lvlText w:val="%1.%2.%3.%4.%5.%6.%7"/>
-      <w:lvlJc w:val="left"/>
-      <w:pPr>
-        <w:ind w:left="1800" w:hanging="1440"/>
-      </w:pPr>
-      <w:rPr>
-        <w:rFonts w:hint="default"/>
-      </w:rPr>
-    </w:lvl>
-    <w:lvl w:ilvl="7">
-      <w:start w:val="1"/>
-      <w:numFmt w:val="decimal"/>
-      <w:isLgl/>
-      <w:lvlText w:val="%1.%2.%3.%4.%5.%6.%7.%8"/>
-      <w:lvlJc w:val="left"/>
-      <w:pPr>
-        <w:ind w:left="2160" w:hanging="1800"/>
-      </w:pPr>
-      <w:rPr>
-        <w:rFonts w:hint="default"/>
-      </w:rPr>
-    </w:lvl>
-    <w:lvl w:ilvl="8">
-      <w:start w:val="1"/>
-      <w:numFmt w:val="decimal"/>
-      <w:isLgl/>
-      <w:lvlText w:val="%1.%2.%3.%4.%5.%6.%7.%8.%9"/>
-      <w:lvlJc w:val="left"/>
-      <w:pPr>
-        <w:ind w:left="2160" w:hanging="1800"/>
-      </w:pPr>
-      <w:rPr>
-        <w:rFonts w:hint="default"/>
-      </w:rPr>
-    </w:lvl>
-  </w:abstractNum>
-  <w:abstractNum w:abstractNumId="17">
-    <w:nsid w:val="1DFF02DC"/>
-    <w:multiLevelType w:val="multilevel"/>
-    <w:tmpl w:val="D7E2A722"/>
-    <w:lvl w:ilvl="0">
-      <w:start w:val="1"/>
-      <w:numFmt w:val="decimal"/>
-      <w:lvlText w:val="%1."/>
-      <w:lvlJc w:val="left"/>
-      <w:pPr>
-        <w:ind w:left="720" w:hanging="360"/>
-      </w:pPr>
-      <w:rPr>
-        <w:rFonts w:hint="default"/>
-      </w:rPr>
-    </w:lvl>
-    <w:lvl w:ilvl="1">
-      <w:start w:val="4"/>
-      <w:numFmt w:val="decimal"/>
-      <w:isLgl/>
-      <w:lvlText w:val="%1.%2"/>
-      <w:lvlJc w:val="left"/>
-      <w:pPr>
-        <w:ind w:left="900" w:hanging="540"/>
-      </w:pPr>
-      <w:rPr>
-        <w:rFonts w:hint="default"/>
-      </w:rPr>
-    </w:lvl>
-    <w:lvl w:ilvl="2">
-      <w:start w:val="1"/>
-      <w:numFmt w:val="none"/>
-      <w:isLgl/>
-      <w:lvlText w:val="3.3.1"/>
-      <w:lvlJc w:val="left"/>
-      <w:pPr>
-        <w:ind w:left="1080" w:hanging="720"/>
-      </w:pPr>
-      <w:rPr>
-        <w:rFonts w:hint="default"/>
-      </w:rPr>
-    </w:lvl>
-    <w:lvl w:ilvl="3">
-      <w:start w:val="1"/>
-      <w:numFmt w:val="decimal"/>
-      <w:isLgl/>
-      <w:lvlText w:val="%1.%2.%3.%4"/>
-      <w:lvlJc w:val="left"/>
-      <w:pPr>
-        <w:ind w:left="1440" w:hanging="1080"/>
-      </w:pPr>
-      <w:rPr>
-        <w:rFonts w:hint="default"/>
-      </w:rPr>
-    </w:lvl>
-    <w:lvl w:ilvl="4">
-      <w:start w:val="1"/>
-      <w:numFmt w:val="decimal"/>
-      <w:isLgl/>
-      <w:lvlText w:val="%1.%2.%3.%4.%5"/>
-      <w:lvlJc w:val="left"/>
-      <w:pPr>
-        <w:ind w:left="1440" w:hanging="1080"/>
-      </w:pPr>
-      <w:rPr>
-        <w:rFonts w:hint="default"/>
-      </w:rPr>
-    </w:lvl>
-    <w:lvl w:ilvl="5">
-      <w:start w:val="1"/>
-      <w:numFmt w:val="decimal"/>
-      <w:isLgl/>
-      <w:lvlText w:val="%1.%2.%3.%4.%5.%6"/>
-      <w:lvlJc w:val="left"/>
-      <w:pPr>
-        <w:ind w:left="1800" w:hanging="1440"/>
-      </w:pPr>
-      <w:rPr>
-        <w:rFonts w:hint="default"/>
-      </w:rPr>
-    </w:lvl>
-    <w:lvl w:ilvl="6">
-      <w:start w:val="1"/>
-      <w:numFmt w:val="decimal"/>
-      <w:isLgl/>
-      <w:lvlText w:val="%1.%2.%3.%4.%5.%6.%7"/>
-      <w:lvlJc w:val="left"/>
-      <w:pPr>
-        <w:ind w:left="1800" w:hanging="1440"/>
-      </w:pPr>
-      <w:rPr>
-        <w:rFonts w:hint="default"/>
-      </w:rPr>
-    </w:lvl>
-    <w:lvl w:ilvl="7">
-      <w:start w:val="1"/>
-      <w:numFmt w:val="decimal"/>
-      <w:isLgl/>
-      <w:lvlText w:val="%1.%2.%3.%4.%5.%6.%7.%8"/>
-      <w:lvlJc w:val="left"/>
-      <w:pPr>
-        <w:ind w:left="2160" w:hanging="1800"/>
-      </w:pPr>
-      <w:rPr>
-        <w:rFonts w:hint="default"/>
-      </w:rPr>
-    </w:lvl>
-    <w:lvl w:ilvl="8">
-      <w:start w:val="1"/>
-      <w:numFmt w:val="decimal"/>
-      <w:isLgl/>
-      <w:lvlText w:val="%1.%2.%3.%4.%5.%6.%7.%8.%9"/>
-      <w:lvlJc w:val="left"/>
-      <w:pPr>
-        <w:ind w:left="2160" w:hanging="1800"/>
-      </w:pPr>
-      <w:rPr>
-        <w:rFonts w:hint="default"/>
-      </w:rPr>
-    </w:lvl>
-  </w:abstractNum>
-  <w:abstractNum w:abstractNumId="18">
+  <w:abstractNum w:abstractNumId="4">
     <w:nsid w:val="25C2461D"/>
     <w:multiLevelType w:val="hybridMultilevel"/>
     <w:tmpl w:val="2AAA2F18"/>
@@ -7064,120 +7728,7 @@
       </w:rPr>
     </w:lvl>
   </w:abstractNum>
-  <w:abstractNum w:abstractNumId="19">
-    <w:nsid w:val="2C601A15"/>
-    <w:multiLevelType w:val="multilevel"/>
-    <w:tmpl w:val="FD52C92E"/>
-    <w:lvl w:ilvl="0">
-      <w:start w:val="1"/>
-      <w:numFmt w:val="decimal"/>
-      <w:lvlText w:val="%1"/>
-      <w:lvlJc w:val="left"/>
-      <w:pPr>
-        <w:ind w:left="360" w:hanging="360"/>
-      </w:pPr>
-      <w:rPr>
-        <w:rFonts w:hint="default"/>
-      </w:rPr>
-    </w:lvl>
-    <w:lvl w:ilvl="1">
-      <w:start w:val="1"/>
-      <w:numFmt w:val="none"/>
-      <w:lvlText w:val="2.1"/>
-      <w:lvlJc w:val="left"/>
-      <w:pPr>
-        <w:ind w:left="360" w:hanging="360"/>
-      </w:pPr>
-      <w:rPr>
-        <w:rFonts w:hint="default"/>
-      </w:rPr>
-    </w:lvl>
-    <w:lvl w:ilvl="2">
-      <w:start w:val="1"/>
-      <w:numFmt w:val="decimal"/>
-      <w:lvlText w:val="%1.%2.%3"/>
-      <w:lvlJc w:val="left"/>
-      <w:pPr>
-        <w:ind w:left="720" w:hanging="720"/>
-      </w:pPr>
-      <w:rPr>
-        <w:rFonts w:hint="default"/>
-      </w:rPr>
-    </w:lvl>
-    <w:lvl w:ilvl="3">
-      <w:start w:val="1"/>
-      <w:numFmt w:val="decimal"/>
-      <w:lvlText w:val="%1.%2.%3.%4"/>
-      <w:lvlJc w:val="left"/>
-      <w:pPr>
-        <w:ind w:left="1080" w:hanging="1080"/>
-      </w:pPr>
-      <w:rPr>
-        <w:rFonts w:hint="default"/>
-      </w:rPr>
-    </w:lvl>
-    <w:lvl w:ilvl="4">
-      <w:start w:val="1"/>
-      <w:numFmt w:val="decimal"/>
-      <w:lvlText w:val="%1.%2.%3.%4.%5"/>
-      <w:lvlJc w:val="left"/>
-      <w:pPr>
-        <w:ind w:left="1080" w:hanging="1080"/>
-      </w:pPr>
-      <w:rPr>
-        <w:rFonts w:hint="default"/>
-      </w:rPr>
-    </w:lvl>
-    <w:lvl w:ilvl="5">
-      <w:start w:val="1"/>
-      <w:numFmt w:val="decimal"/>
-      <w:lvlText w:val="%1.%2.%3.%4.%5.%6"/>
-      <w:lvlJc w:val="left"/>
-      <w:pPr>
-        <w:ind w:left="1440" w:hanging="1440"/>
-      </w:pPr>
-      <w:rPr>
-        <w:rFonts w:hint="default"/>
-      </w:rPr>
-    </w:lvl>
-    <w:lvl w:ilvl="6">
-      <w:start w:val="1"/>
-      <w:numFmt w:val="decimal"/>
-      <w:lvlText w:val="%1.%2.%3.%4.%5.%6.%7"/>
-      <w:lvlJc w:val="left"/>
-      <w:pPr>
-        <w:ind w:left="1440" w:hanging="1440"/>
-      </w:pPr>
-      <w:rPr>
-        <w:rFonts w:hint="default"/>
-      </w:rPr>
-    </w:lvl>
-    <w:lvl w:ilvl="7">
-      <w:start w:val="1"/>
-      <w:numFmt w:val="decimal"/>
-      <w:lvlText w:val="%1.%2.%3.%4.%5.%6.%7.%8"/>
-      <w:lvlJc w:val="left"/>
-      <w:pPr>
-        <w:ind w:left="1800" w:hanging="1800"/>
-      </w:pPr>
-      <w:rPr>
-        <w:rFonts w:hint="default"/>
-      </w:rPr>
-    </w:lvl>
-    <w:lvl w:ilvl="8">
-      <w:start w:val="1"/>
-      <w:numFmt w:val="decimal"/>
-      <w:lvlText w:val="%1.%2.%3.%4.%5.%6.%7.%8.%9"/>
-      <w:lvlJc w:val="left"/>
-      <w:pPr>
-        <w:ind w:left="1800" w:hanging="1800"/>
-      </w:pPr>
-      <w:rPr>
-        <w:rFonts w:hint="default"/>
-      </w:rPr>
-    </w:lvl>
-  </w:abstractNum>
-  <w:abstractNum w:abstractNumId="20">
+  <w:abstractNum w:abstractNumId="5">
     <w:nsid w:val="2D641DCB"/>
     <w:multiLevelType w:val="hybridMultilevel"/>
     <w:tmpl w:val="55D8B676"/>
@@ -7290,7 +7841,7 @@
       </w:rPr>
     </w:lvl>
   </w:abstractNum>
-  <w:abstractNum w:abstractNumId="21">
+  <w:abstractNum w:abstractNumId="6">
     <w:nsid w:val="326620AC"/>
     <w:multiLevelType w:val="hybridMultilevel"/>
     <w:tmpl w:val="27BE0A9E"/>
@@ -7403,475 +7954,7 @@
       </w:rPr>
     </w:lvl>
   </w:abstractNum>
-  <w:abstractNum w:abstractNumId="22">
-    <w:nsid w:val="355D68CE"/>
-    <w:multiLevelType w:val="multilevel"/>
-    <w:tmpl w:val="D7E2A722"/>
-    <w:lvl w:ilvl="0">
-      <w:start w:val="1"/>
-      <w:numFmt w:val="decimal"/>
-      <w:lvlText w:val="%1."/>
-      <w:lvlJc w:val="left"/>
-      <w:pPr>
-        <w:ind w:left="720" w:hanging="360"/>
-      </w:pPr>
-      <w:rPr>
-        <w:rFonts w:hint="default"/>
-      </w:rPr>
-    </w:lvl>
-    <w:lvl w:ilvl="1">
-      <w:start w:val="4"/>
-      <w:numFmt w:val="decimal"/>
-      <w:isLgl/>
-      <w:lvlText w:val="%1.%2"/>
-      <w:lvlJc w:val="left"/>
-      <w:pPr>
-        <w:ind w:left="900" w:hanging="540"/>
-      </w:pPr>
-      <w:rPr>
-        <w:rFonts w:hint="default"/>
-      </w:rPr>
-    </w:lvl>
-    <w:lvl w:ilvl="2">
-      <w:start w:val="1"/>
-      <w:numFmt w:val="none"/>
-      <w:isLgl/>
-      <w:lvlText w:val="3.3.1"/>
-      <w:lvlJc w:val="left"/>
-      <w:pPr>
-        <w:ind w:left="1080" w:hanging="720"/>
-      </w:pPr>
-      <w:rPr>
-        <w:rFonts w:hint="default"/>
-      </w:rPr>
-    </w:lvl>
-    <w:lvl w:ilvl="3">
-      <w:start w:val="1"/>
-      <w:numFmt w:val="decimal"/>
-      <w:isLgl/>
-      <w:lvlText w:val="%1.%2.%3.%4"/>
-      <w:lvlJc w:val="left"/>
-      <w:pPr>
-        <w:ind w:left="1440" w:hanging="1080"/>
-      </w:pPr>
-      <w:rPr>
-        <w:rFonts w:hint="default"/>
-      </w:rPr>
-    </w:lvl>
-    <w:lvl w:ilvl="4">
-      <w:start w:val="1"/>
-      <w:numFmt w:val="decimal"/>
-      <w:isLgl/>
-      <w:lvlText w:val="%1.%2.%3.%4.%5"/>
-      <w:lvlJc w:val="left"/>
-      <w:pPr>
-        <w:ind w:left="1440" w:hanging="1080"/>
-      </w:pPr>
-      <w:rPr>
-        <w:rFonts w:hint="default"/>
-      </w:rPr>
-    </w:lvl>
-    <w:lvl w:ilvl="5">
-      <w:start w:val="1"/>
-      <w:numFmt w:val="decimal"/>
-      <w:isLgl/>
-      <w:lvlText w:val="%1.%2.%3.%4.%5.%6"/>
-      <w:lvlJc w:val="left"/>
-      <w:pPr>
-        <w:ind w:left="1800" w:hanging="1440"/>
-      </w:pPr>
-      <w:rPr>
-        <w:rFonts w:hint="default"/>
-      </w:rPr>
-    </w:lvl>
-    <w:lvl w:ilvl="6">
-      <w:start w:val="1"/>
-      <w:numFmt w:val="decimal"/>
-      <w:isLgl/>
-      <w:lvlText w:val="%1.%2.%3.%4.%5.%6.%7"/>
-      <w:lvlJc w:val="left"/>
-      <w:pPr>
-        <w:ind w:left="1800" w:hanging="1440"/>
-      </w:pPr>
-      <w:rPr>
-        <w:rFonts w:hint="default"/>
-      </w:rPr>
-    </w:lvl>
-    <w:lvl w:ilvl="7">
-      <w:start w:val="1"/>
-      <w:numFmt w:val="decimal"/>
-      <w:isLgl/>
-      <w:lvlText w:val="%1.%2.%3.%4.%5.%6.%7.%8"/>
-      <w:lvlJc w:val="left"/>
-      <w:pPr>
-        <w:ind w:left="2160" w:hanging="1800"/>
-      </w:pPr>
-      <w:rPr>
-        <w:rFonts w:hint="default"/>
-      </w:rPr>
-    </w:lvl>
-    <w:lvl w:ilvl="8">
-      <w:start w:val="1"/>
-      <w:numFmt w:val="decimal"/>
-      <w:isLgl/>
-      <w:lvlText w:val="%1.%2.%3.%4.%5.%6.%7.%8.%9"/>
-      <w:lvlJc w:val="left"/>
-      <w:pPr>
-        <w:ind w:left="2160" w:hanging="1800"/>
-      </w:pPr>
-      <w:rPr>
-        <w:rFonts w:hint="default"/>
-      </w:rPr>
-    </w:lvl>
-  </w:abstractNum>
-  <w:abstractNum w:abstractNumId="23">
-    <w:nsid w:val="38734D08"/>
-    <w:multiLevelType w:val="multilevel"/>
-    <w:tmpl w:val="D7E2A722"/>
-    <w:lvl w:ilvl="0">
-      <w:start w:val="1"/>
-      <w:numFmt w:val="decimal"/>
-      <w:lvlText w:val="%1."/>
-      <w:lvlJc w:val="left"/>
-      <w:pPr>
-        <w:ind w:left="720" w:hanging="360"/>
-      </w:pPr>
-      <w:rPr>
-        <w:rFonts w:hint="default"/>
-      </w:rPr>
-    </w:lvl>
-    <w:lvl w:ilvl="1">
-      <w:start w:val="4"/>
-      <w:numFmt w:val="decimal"/>
-      <w:isLgl/>
-      <w:lvlText w:val="%1.%2"/>
-      <w:lvlJc w:val="left"/>
-      <w:pPr>
-        <w:ind w:left="900" w:hanging="540"/>
-      </w:pPr>
-      <w:rPr>
-        <w:rFonts w:hint="default"/>
-      </w:rPr>
-    </w:lvl>
-    <w:lvl w:ilvl="2">
-      <w:start w:val="1"/>
-      <w:numFmt w:val="none"/>
-      <w:isLgl/>
-      <w:lvlText w:val="3.3.1"/>
-      <w:lvlJc w:val="left"/>
-      <w:pPr>
-        <w:ind w:left="1080" w:hanging="720"/>
-      </w:pPr>
-      <w:rPr>
-        <w:rFonts w:hint="default"/>
-      </w:rPr>
-    </w:lvl>
-    <w:lvl w:ilvl="3">
-      <w:start w:val="1"/>
-      <w:numFmt w:val="decimal"/>
-      <w:isLgl/>
-      <w:lvlText w:val="%1.%2.%3.%4"/>
-      <w:lvlJc w:val="left"/>
-      <w:pPr>
-        <w:ind w:left="1440" w:hanging="1080"/>
-      </w:pPr>
-      <w:rPr>
-        <w:rFonts w:hint="default"/>
-      </w:rPr>
-    </w:lvl>
-    <w:lvl w:ilvl="4">
-      <w:start w:val="1"/>
-      <w:numFmt w:val="decimal"/>
-      <w:isLgl/>
-      <w:lvlText w:val="%1.%2.%3.%4.%5"/>
-      <w:lvlJc w:val="left"/>
-      <w:pPr>
-        <w:ind w:left="1440" w:hanging="1080"/>
-      </w:pPr>
-      <w:rPr>
-        <w:rFonts w:hint="default"/>
-      </w:rPr>
-    </w:lvl>
-    <w:lvl w:ilvl="5">
-      <w:start w:val="1"/>
-      <w:numFmt w:val="decimal"/>
-      <w:isLgl/>
-      <w:lvlText w:val="%1.%2.%3.%4.%5.%6"/>
-      <w:lvlJc w:val="left"/>
-      <w:pPr>
-        <w:ind w:left="1800" w:hanging="1440"/>
-      </w:pPr>
-      <w:rPr>
-        <w:rFonts w:hint="default"/>
-      </w:rPr>
-    </w:lvl>
-    <w:lvl w:ilvl="6">
-      <w:start w:val="1"/>
-      <w:numFmt w:val="decimal"/>
-      <w:isLgl/>
-      <w:lvlText w:val="%1.%2.%3.%4.%5.%6.%7"/>
-      <w:lvlJc w:val="left"/>
-      <w:pPr>
-        <w:ind w:left="1800" w:hanging="1440"/>
-      </w:pPr>
-      <w:rPr>
-        <w:rFonts w:hint="default"/>
-      </w:rPr>
-    </w:lvl>
-    <w:lvl w:ilvl="7">
-      <w:start w:val="1"/>
-      <w:numFmt w:val="decimal"/>
-      <w:isLgl/>
-      <w:lvlText w:val="%1.%2.%3.%4.%5.%6.%7.%8"/>
-      <w:lvlJc w:val="left"/>
-      <w:pPr>
-        <w:ind w:left="2160" w:hanging="1800"/>
-      </w:pPr>
-      <w:rPr>
-        <w:rFonts w:hint="default"/>
-      </w:rPr>
-    </w:lvl>
-    <w:lvl w:ilvl="8">
-      <w:start w:val="1"/>
-      <w:numFmt w:val="decimal"/>
-      <w:isLgl/>
-      <w:lvlText w:val="%1.%2.%3.%4.%5.%6.%7.%8.%9"/>
-      <w:lvlJc w:val="left"/>
-      <w:pPr>
-        <w:ind w:left="2160" w:hanging="1800"/>
-      </w:pPr>
-      <w:rPr>
-        <w:rFonts w:hint="default"/>
-      </w:rPr>
-    </w:lvl>
-  </w:abstractNum>
-  <w:abstractNum w:abstractNumId="24">
-    <w:nsid w:val="38DE67BF"/>
-    <w:multiLevelType w:val="multilevel"/>
-    <w:tmpl w:val="F0FCB75A"/>
-    <w:lvl w:ilvl="0">
-      <w:start w:val="1"/>
-      <w:numFmt w:val="decimal"/>
-      <w:lvlText w:val="%1"/>
-      <w:lvlJc w:val="left"/>
-      <w:pPr>
-        <w:ind w:left="360" w:hanging="360"/>
-      </w:pPr>
-      <w:rPr>
-        <w:rFonts w:hint="default"/>
-      </w:rPr>
-    </w:lvl>
-    <w:lvl w:ilvl="1">
-      <w:start w:val="1"/>
-      <w:numFmt w:val="decimal"/>
-      <w:lvlText w:val="%1.%2"/>
-      <w:lvlJc w:val="left"/>
-      <w:pPr>
-        <w:ind w:left="360" w:hanging="360"/>
-      </w:pPr>
-      <w:rPr>
-        <w:rFonts w:hint="default"/>
-      </w:rPr>
-    </w:lvl>
-    <w:lvl w:ilvl="2">
-      <w:start w:val="1"/>
-      <w:numFmt w:val="decimal"/>
-      <w:lvlText w:val="%1.%2.%3"/>
-      <w:lvlJc w:val="left"/>
-      <w:pPr>
-        <w:ind w:left="720" w:hanging="720"/>
-      </w:pPr>
-      <w:rPr>
-        <w:rFonts w:hint="default"/>
-      </w:rPr>
-    </w:lvl>
-    <w:lvl w:ilvl="3">
-      <w:start w:val="1"/>
-      <w:numFmt w:val="decimal"/>
-      <w:lvlText w:val="%1.%2.%3.%4"/>
-      <w:lvlJc w:val="left"/>
-      <w:pPr>
-        <w:ind w:left="1080" w:hanging="1080"/>
-      </w:pPr>
-      <w:rPr>
-        <w:rFonts w:hint="default"/>
-      </w:rPr>
-    </w:lvl>
-    <w:lvl w:ilvl="4">
-      <w:start w:val="1"/>
-      <w:numFmt w:val="decimal"/>
-      <w:lvlText w:val="%1.%2.%3.%4.%5"/>
-      <w:lvlJc w:val="left"/>
-      <w:pPr>
-        <w:ind w:left="1080" w:hanging="1080"/>
-      </w:pPr>
-      <w:rPr>
-        <w:rFonts w:hint="default"/>
-      </w:rPr>
-    </w:lvl>
-    <w:lvl w:ilvl="5">
-      <w:start w:val="1"/>
-      <w:numFmt w:val="decimal"/>
-      <w:lvlText w:val="%1.%2.%3.%4.%5.%6"/>
-      <w:lvlJc w:val="left"/>
-      <w:pPr>
-        <w:ind w:left="1440" w:hanging="1440"/>
-      </w:pPr>
-      <w:rPr>
-        <w:rFonts w:hint="default"/>
-      </w:rPr>
-    </w:lvl>
-    <w:lvl w:ilvl="6">
-      <w:start w:val="1"/>
-      <w:numFmt w:val="decimal"/>
-      <w:lvlText w:val="%1.%2.%3.%4.%5.%6.%7"/>
-      <w:lvlJc w:val="left"/>
-      <w:pPr>
-        <w:ind w:left="1440" w:hanging="1440"/>
-      </w:pPr>
-      <w:rPr>
-        <w:rFonts w:hint="default"/>
-      </w:rPr>
-    </w:lvl>
-    <w:lvl w:ilvl="7">
-      <w:start w:val="1"/>
-      <w:numFmt w:val="decimal"/>
-      <w:lvlText w:val="%1.%2.%3.%4.%5.%6.%7.%8"/>
-      <w:lvlJc w:val="left"/>
-      <w:pPr>
-        <w:ind w:left="1800" w:hanging="1800"/>
-      </w:pPr>
-      <w:rPr>
-        <w:rFonts w:hint="default"/>
-      </w:rPr>
-    </w:lvl>
-    <w:lvl w:ilvl="8">
-      <w:start w:val="1"/>
-      <w:numFmt w:val="decimal"/>
-      <w:lvlText w:val="%1.%2.%3.%4.%5.%6.%7.%8.%9"/>
-      <w:lvlJc w:val="left"/>
-      <w:pPr>
-        <w:ind w:left="1800" w:hanging="1800"/>
-      </w:pPr>
-      <w:rPr>
-        <w:rFonts w:hint="default"/>
-      </w:rPr>
-    </w:lvl>
-  </w:abstractNum>
-  <w:abstractNum w:abstractNumId="25">
-    <w:nsid w:val="39633A50"/>
-    <w:multiLevelType w:val="multilevel"/>
-    <w:tmpl w:val="A77CEB48"/>
-    <w:lvl w:ilvl="0">
-      <w:start w:val="3"/>
-      <w:numFmt w:val="decimal"/>
-      <w:lvlText w:val="%1"/>
-      <w:lvlJc w:val="left"/>
-      <w:pPr>
-        <w:ind w:left="360" w:hanging="360"/>
-      </w:pPr>
-      <w:rPr>
-        <w:rFonts w:hint="default"/>
-      </w:rPr>
-    </w:lvl>
-    <w:lvl w:ilvl="1">
-      <w:start w:val="1"/>
-      <w:numFmt w:val="none"/>
-      <w:lvlText w:val="4.3"/>
-      <w:lvlJc w:val="left"/>
-      <w:pPr>
-        <w:ind w:left="360" w:hanging="360"/>
-      </w:pPr>
-      <w:rPr>
-        <w:rFonts w:hint="default"/>
-      </w:rPr>
-    </w:lvl>
-    <w:lvl w:ilvl="2">
-      <w:start w:val="1"/>
-      <w:numFmt w:val="decimal"/>
-      <w:lvlText w:val="%1.%2.%3"/>
-      <w:lvlJc w:val="left"/>
-      <w:pPr>
-        <w:ind w:left="720" w:hanging="720"/>
-      </w:pPr>
-      <w:rPr>
-        <w:rFonts w:hint="default"/>
-      </w:rPr>
-    </w:lvl>
-    <w:lvl w:ilvl="3">
-      <w:start w:val="1"/>
-      <w:numFmt w:val="decimal"/>
-      <w:lvlText w:val="%1.%2.%3.%4"/>
-      <w:lvlJc w:val="left"/>
-      <w:pPr>
-        <w:ind w:left="720" w:hanging="720"/>
-      </w:pPr>
-      <w:rPr>
-        <w:rFonts w:hint="default"/>
-      </w:rPr>
-    </w:lvl>
-    <w:lvl w:ilvl="4">
-      <w:start w:val="1"/>
-      <w:numFmt w:val="decimal"/>
-      <w:lvlText w:val="%1.%2.%3.%4.%5"/>
-      <w:lvlJc w:val="left"/>
-      <w:pPr>
-        <w:ind w:left="1080" w:hanging="1080"/>
-      </w:pPr>
-      <w:rPr>
-        <w:rFonts w:hint="default"/>
-      </w:rPr>
-    </w:lvl>
-    <w:lvl w:ilvl="5">
-      <w:start w:val="1"/>
-      <w:numFmt w:val="decimal"/>
-      <w:lvlText w:val="%1.%2.%3.%4.%5.%6"/>
-      <w:lvlJc w:val="left"/>
-      <w:pPr>
-        <w:ind w:left="1080" w:hanging="1080"/>
-      </w:pPr>
-      <w:rPr>
-        <w:rFonts w:hint="default"/>
-      </w:rPr>
-    </w:lvl>
-    <w:lvl w:ilvl="6">
-      <w:start w:val="1"/>
-      <w:numFmt w:val="decimal"/>
-      <w:lvlText w:val="%1.%2.%3.%4.%5.%6.%7"/>
-      <w:lvlJc w:val="left"/>
-      <w:pPr>
-        <w:ind w:left="1440" w:hanging="1440"/>
-      </w:pPr>
-      <w:rPr>
-        <w:rFonts w:hint="default"/>
-      </w:rPr>
-    </w:lvl>
-    <w:lvl w:ilvl="7">
-      <w:start w:val="1"/>
-      <w:numFmt w:val="decimal"/>
-      <w:lvlText w:val="%1.%2.%3.%4.%5.%6.%7.%8"/>
-      <w:lvlJc w:val="left"/>
-      <w:pPr>
-        <w:ind w:left="1440" w:hanging="1440"/>
-      </w:pPr>
-      <w:rPr>
-        <w:rFonts w:hint="default"/>
-      </w:rPr>
-    </w:lvl>
-    <w:lvl w:ilvl="8">
-      <w:start w:val="1"/>
-      <w:numFmt w:val="decimal"/>
-      <w:lvlText w:val="%1.%2.%3.%4.%5.%6.%7.%8.%9"/>
-      <w:lvlJc w:val="left"/>
-      <w:pPr>
-        <w:ind w:left="1800" w:hanging="1800"/>
-      </w:pPr>
-      <w:rPr>
-        <w:rFonts w:hint="default"/>
-      </w:rPr>
-    </w:lvl>
-  </w:abstractNum>
-  <w:abstractNum w:abstractNumId="26">
+  <w:abstractNum w:abstractNumId="7">
     <w:nsid w:val="39774DC3"/>
     <w:multiLevelType w:val="hybridMultilevel"/>
     <w:tmpl w:val="F300D2BC"/>
@@ -7984,141 +8067,20 @@
       </w:rPr>
     </w:lvl>
   </w:abstractNum>
-  <w:abstractNum w:abstractNumId="27">
-    <w:nsid w:val="3F6F5141"/>
-    <w:multiLevelType w:val="multilevel"/>
-    <w:tmpl w:val="D7E2A722"/>
-    <w:lvl w:ilvl="0">
-      <w:start w:val="1"/>
-      <w:numFmt w:val="decimal"/>
-      <w:lvlText w:val="%1."/>
-      <w:lvlJc w:val="left"/>
-      <w:pPr>
-        <w:ind w:left="720" w:hanging="360"/>
-      </w:pPr>
-      <w:rPr>
-        <w:rFonts w:hint="default"/>
-      </w:rPr>
-    </w:lvl>
-    <w:lvl w:ilvl="1">
-      <w:start w:val="4"/>
-      <w:numFmt w:val="decimal"/>
-      <w:isLgl/>
-      <w:lvlText w:val="%1.%2"/>
-      <w:lvlJc w:val="left"/>
-      <w:pPr>
-        <w:ind w:left="900" w:hanging="540"/>
-      </w:pPr>
-      <w:rPr>
-        <w:rFonts w:hint="default"/>
-      </w:rPr>
-    </w:lvl>
-    <w:lvl w:ilvl="2">
-      <w:start w:val="1"/>
-      <w:numFmt w:val="none"/>
-      <w:isLgl/>
-      <w:lvlText w:val="3.3.1"/>
-      <w:lvlJc w:val="left"/>
-      <w:pPr>
-        <w:ind w:left="1080" w:hanging="720"/>
-      </w:pPr>
-      <w:rPr>
-        <w:rFonts w:hint="default"/>
-      </w:rPr>
-    </w:lvl>
-    <w:lvl w:ilvl="3">
-      <w:start w:val="1"/>
-      <w:numFmt w:val="decimal"/>
-      <w:isLgl/>
-      <w:lvlText w:val="%1.%2.%3.%4"/>
-      <w:lvlJc w:val="left"/>
-      <w:pPr>
-        <w:ind w:left="1440" w:hanging="1080"/>
-      </w:pPr>
-      <w:rPr>
-        <w:rFonts w:hint="default"/>
-      </w:rPr>
-    </w:lvl>
-    <w:lvl w:ilvl="4">
-      <w:start w:val="1"/>
-      <w:numFmt w:val="decimal"/>
-      <w:isLgl/>
-      <w:lvlText w:val="%1.%2.%3.%4.%5"/>
-      <w:lvlJc w:val="left"/>
-      <w:pPr>
-        <w:ind w:left="1440" w:hanging="1080"/>
-      </w:pPr>
-      <w:rPr>
-        <w:rFonts w:hint="default"/>
-      </w:rPr>
-    </w:lvl>
-    <w:lvl w:ilvl="5">
-      <w:start w:val="1"/>
-      <w:numFmt w:val="decimal"/>
-      <w:isLgl/>
-      <w:lvlText w:val="%1.%2.%3.%4.%5.%6"/>
-      <w:lvlJc w:val="left"/>
-      <w:pPr>
-        <w:ind w:left="1800" w:hanging="1440"/>
-      </w:pPr>
-      <w:rPr>
-        <w:rFonts w:hint="default"/>
-      </w:rPr>
-    </w:lvl>
-    <w:lvl w:ilvl="6">
-      <w:start w:val="1"/>
-      <w:numFmt w:val="decimal"/>
-      <w:isLgl/>
-      <w:lvlText w:val="%1.%2.%3.%4.%5.%6.%7"/>
-      <w:lvlJc w:val="left"/>
-      <w:pPr>
-        <w:ind w:left="1800" w:hanging="1440"/>
-      </w:pPr>
-      <w:rPr>
-        <w:rFonts w:hint="default"/>
-      </w:rPr>
-    </w:lvl>
-    <w:lvl w:ilvl="7">
-      <w:start w:val="1"/>
-      <w:numFmt w:val="decimal"/>
-      <w:isLgl/>
-      <w:lvlText w:val="%1.%2.%3.%4.%5.%6.%7.%8"/>
-      <w:lvlJc w:val="left"/>
-      <w:pPr>
-        <w:ind w:left="2160" w:hanging="1800"/>
-      </w:pPr>
-      <w:rPr>
-        <w:rFonts w:hint="default"/>
-      </w:rPr>
-    </w:lvl>
-    <w:lvl w:ilvl="8">
-      <w:start w:val="1"/>
-      <w:numFmt w:val="decimal"/>
-      <w:isLgl/>
-      <w:lvlText w:val="%1.%2.%3.%4.%5.%6.%7.%8.%9"/>
-      <w:lvlJc w:val="left"/>
-      <w:pPr>
-        <w:ind w:left="2160" w:hanging="1800"/>
-      </w:pPr>
-      <w:rPr>
-        <w:rFonts w:hint="default"/>
-      </w:rPr>
-    </w:lvl>
-  </w:abstractNum>
-  <w:abstractNum w:abstractNumId="28">
-    <w:nsid w:val="40181EFC"/>
+  <w:abstractNum w:abstractNumId="8">
+    <w:nsid w:val="3DBC04CD"/>
     <w:multiLevelType w:val="hybridMultilevel"/>
-    <w:tmpl w:val="9E300394"/>
-    <w:lvl w:ilvl="0" w:tplc="04090005">
+    <w:tmpl w:val="A2F6554A"/>
+    <w:lvl w:ilvl="0" w:tplc="5EC88264">
       <w:start w:val="1"/>
       <w:numFmt w:val="bullet"/>
-      <w:lvlText w:val=""/>
+      <w:lvlText w:val=""/>
       <w:lvlJc w:val="left"/>
       <w:pPr>
-        <w:ind w:left="1080" w:hanging="360"/>
-      </w:pPr>
-      <w:rPr>
-        <w:rFonts w:ascii="Wingdings" w:hAnsi="Wingdings" w:hint="default"/>
+        <w:ind w:left="720" w:hanging="360"/>
+      </w:pPr>
+      <w:rPr>
+        <w:rFonts w:ascii="Symbol" w:hAnsi="Symbol" w:hint="default"/>
       </w:rPr>
     </w:lvl>
     <w:lvl w:ilvl="1" w:tplc="04090003" w:tentative="1">
@@ -8127,7 +8089,7 @@
       <w:lvlText w:val="o"/>
       <w:lvlJc w:val="left"/>
       <w:pPr>
-        <w:ind w:left="1800" w:hanging="360"/>
+        <w:ind w:left="1440" w:hanging="360"/>
       </w:pPr>
       <w:rPr>
         <w:rFonts w:ascii="Courier New" w:hAnsi="Courier New" w:hint="default"/>
@@ -8139,7 +8101,7 @@
       <w:lvlText w:val=""/>
       <w:lvlJc w:val="left"/>
       <w:pPr>
-        <w:ind w:left="2520" w:hanging="360"/>
+        <w:ind w:left="2160" w:hanging="360"/>
       </w:pPr>
       <w:rPr>
         <w:rFonts w:ascii="Wingdings" w:hAnsi="Wingdings" w:hint="default"/>
@@ -8151,7 +8113,7 @@
       <w:lvlText w:val=""/>
       <w:lvlJc w:val="left"/>
       <w:pPr>
-        <w:ind w:left="3240" w:hanging="360"/>
+        <w:ind w:left="2880" w:hanging="360"/>
       </w:pPr>
       <w:rPr>
         <w:rFonts w:ascii="Symbol" w:hAnsi="Symbol" w:hint="default"/>
@@ -8163,7 +8125,7 @@
       <w:lvlText w:val="o"/>
       <w:lvlJc w:val="left"/>
       <w:pPr>
-        <w:ind w:left="3960" w:hanging="360"/>
+        <w:ind w:left="3600" w:hanging="360"/>
       </w:pPr>
       <w:rPr>
         <w:rFonts w:ascii="Courier New" w:hAnsi="Courier New" w:hint="default"/>
@@ -8175,7 +8137,7 @@
       <w:lvlText w:val=""/>
       <w:lvlJc w:val="left"/>
       <w:pPr>
-        <w:ind w:left="4680" w:hanging="360"/>
+        <w:ind w:left="4320" w:hanging="360"/>
       </w:pPr>
       <w:rPr>
         <w:rFonts w:ascii="Wingdings" w:hAnsi="Wingdings" w:hint="default"/>
@@ -8187,7 +8149,7 @@
       <w:lvlText w:val=""/>
       <w:lvlJc w:val="left"/>
       <w:pPr>
-        <w:ind w:left="5400" w:hanging="360"/>
+        <w:ind w:left="5040" w:hanging="360"/>
       </w:pPr>
       <w:rPr>
         <w:rFonts w:ascii="Symbol" w:hAnsi="Symbol" w:hint="default"/>
@@ -8199,7 +8161,7 @@
       <w:lvlText w:val="o"/>
       <w:lvlJc w:val="left"/>
       <w:pPr>
-        <w:ind w:left="6120" w:hanging="360"/>
+        <w:ind w:left="5760" w:hanging="360"/>
       </w:pPr>
       <w:rPr>
         <w:rFonts w:ascii="Courier New" w:hAnsi="Courier New" w:hint="default"/>
@@ -8211,1801 +8173,14 @@
       <w:lvlText w:val=""/>
       <w:lvlJc w:val="left"/>
       <w:pPr>
-        <w:ind w:left="6840" w:hanging="360"/>
+        <w:ind w:left="6480" w:hanging="360"/>
       </w:pPr>
       <w:rPr>
         <w:rFonts w:ascii="Wingdings" w:hAnsi="Wingdings" w:hint="default"/>
       </w:rPr>
     </w:lvl>
   </w:abstractNum>
-  <w:abstractNum w:abstractNumId="29">
-    <w:nsid w:val="470B4769"/>
-    <w:multiLevelType w:val="multilevel"/>
-    <w:tmpl w:val="864C71E8"/>
-    <w:lvl w:ilvl="0">
-      <w:start w:val="3"/>
-      <w:numFmt w:val="decimal"/>
-      <w:lvlText w:val="%1"/>
-      <w:lvlJc w:val="left"/>
-      <w:pPr>
-        <w:ind w:left="360" w:hanging="360"/>
-      </w:pPr>
-      <w:rPr>
-        <w:rFonts w:hint="default"/>
-      </w:rPr>
-    </w:lvl>
-    <w:lvl w:ilvl="1">
-      <w:start w:val="1"/>
-      <w:numFmt w:val="decimal"/>
-      <w:lvlText w:val="%1.%2"/>
-      <w:lvlJc w:val="left"/>
-      <w:pPr>
-        <w:ind w:left="360" w:hanging="360"/>
-      </w:pPr>
-      <w:rPr>
-        <w:rFonts w:hint="default"/>
-      </w:rPr>
-    </w:lvl>
-    <w:lvl w:ilvl="2">
-      <w:start w:val="1"/>
-      <w:numFmt w:val="decimal"/>
-      <w:lvlText w:val="%1.%2.%3"/>
-      <w:lvlJc w:val="left"/>
-      <w:pPr>
-        <w:ind w:left="720" w:hanging="720"/>
-      </w:pPr>
-      <w:rPr>
-        <w:rFonts w:hint="default"/>
-      </w:rPr>
-    </w:lvl>
-    <w:lvl w:ilvl="3">
-      <w:start w:val="1"/>
-      <w:numFmt w:val="decimal"/>
-      <w:lvlText w:val="%1.%2.%3.%4"/>
-      <w:lvlJc w:val="left"/>
-      <w:pPr>
-        <w:ind w:left="720" w:hanging="720"/>
-      </w:pPr>
-      <w:rPr>
-        <w:rFonts w:hint="default"/>
-      </w:rPr>
-    </w:lvl>
-    <w:lvl w:ilvl="4">
-      <w:start w:val="1"/>
-      <w:numFmt w:val="decimal"/>
-      <w:lvlText w:val="%1.%2.%3.%4.%5"/>
-      <w:lvlJc w:val="left"/>
-      <w:pPr>
-        <w:ind w:left="1080" w:hanging="1080"/>
-      </w:pPr>
-      <w:rPr>
-        <w:rFonts w:hint="default"/>
-      </w:rPr>
-    </w:lvl>
-    <w:lvl w:ilvl="5">
-      <w:start w:val="1"/>
-      <w:numFmt w:val="decimal"/>
-      <w:lvlText w:val="%1.%2.%3.%4.%5.%6"/>
-      <w:lvlJc w:val="left"/>
-      <w:pPr>
-        <w:ind w:left="1080" w:hanging="1080"/>
-      </w:pPr>
-      <w:rPr>
-        <w:rFonts w:hint="default"/>
-      </w:rPr>
-    </w:lvl>
-    <w:lvl w:ilvl="6">
-      <w:start w:val="1"/>
-      <w:numFmt w:val="decimal"/>
-      <w:lvlText w:val="%1.%2.%3.%4.%5.%6.%7"/>
-      <w:lvlJc w:val="left"/>
-      <w:pPr>
-        <w:ind w:left="1440" w:hanging="1440"/>
-      </w:pPr>
-      <w:rPr>
-        <w:rFonts w:hint="default"/>
-      </w:rPr>
-    </w:lvl>
-    <w:lvl w:ilvl="7">
-      <w:start w:val="1"/>
-      <w:numFmt w:val="decimal"/>
-      <w:lvlText w:val="%1.%2.%3.%4.%5.%6.%7.%8"/>
-      <w:lvlJc w:val="left"/>
-      <w:pPr>
-        <w:ind w:left="1440" w:hanging="1440"/>
-      </w:pPr>
-      <w:rPr>
-        <w:rFonts w:hint="default"/>
-      </w:rPr>
-    </w:lvl>
-    <w:lvl w:ilvl="8">
-      <w:start w:val="1"/>
-      <w:numFmt w:val="decimal"/>
-      <w:lvlText w:val="%1.%2.%3.%4.%5.%6.%7.%8.%9"/>
-      <w:lvlJc w:val="left"/>
-      <w:pPr>
-        <w:ind w:left="1800" w:hanging="1800"/>
-      </w:pPr>
-      <w:rPr>
-        <w:rFonts w:hint="default"/>
-      </w:rPr>
-    </w:lvl>
-  </w:abstractNum>
-  <w:abstractNum w:abstractNumId="30">
-    <w:nsid w:val="477928FD"/>
-    <w:multiLevelType w:val="multilevel"/>
-    <w:tmpl w:val="8EDE6C8C"/>
-    <w:lvl w:ilvl="0">
-      <w:start w:val="3"/>
-      <w:numFmt w:val="decimal"/>
-      <w:lvlText w:val="%1"/>
-      <w:lvlJc w:val="left"/>
-      <w:pPr>
-        <w:ind w:left="360" w:hanging="360"/>
-      </w:pPr>
-      <w:rPr>
-        <w:rFonts w:hint="default"/>
-      </w:rPr>
-    </w:lvl>
-    <w:lvl w:ilvl="1">
-      <w:start w:val="1"/>
-      <w:numFmt w:val="none"/>
-      <w:lvlText w:val="4.1"/>
-      <w:lvlJc w:val="left"/>
-      <w:pPr>
-        <w:ind w:left="360" w:hanging="360"/>
-      </w:pPr>
-      <w:rPr>
-        <w:rFonts w:hint="default"/>
-      </w:rPr>
-    </w:lvl>
-    <w:lvl w:ilvl="2">
-      <w:start w:val="1"/>
-      <w:numFmt w:val="decimal"/>
-      <w:lvlText w:val="%1.%2.%3"/>
-      <w:lvlJc w:val="left"/>
-      <w:pPr>
-        <w:ind w:left="720" w:hanging="720"/>
-      </w:pPr>
-      <w:rPr>
-        <w:rFonts w:hint="default"/>
-      </w:rPr>
-    </w:lvl>
-    <w:lvl w:ilvl="3">
-      <w:start w:val="1"/>
-      <w:numFmt w:val="decimal"/>
-      <w:lvlText w:val="%1.%2.%3.%4"/>
-      <w:lvlJc w:val="left"/>
-      <w:pPr>
-        <w:ind w:left="720" w:hanging="720"/>
-      </w:pPr>
-      <w:rPr>
-        <w:rFonts w:hint="default"/>
-      </w:rPr>
-    </w:lvl>
-    <w:lvl w:ilvl="4">
-      <w:start w:val="1"/>
-      <w:numFmt w:val="decimal"/>
-      <w:lvlText w:val="%1.%2.%3.%4.%5"/>
-      <w:lvlJc w:val="left"/>
-      <w:pPr>
-        <w:ind w:left="1080" w:hanging="1080"/>
-      </w:pPr>
-      <w:rPr>
-        <w:rFonts w:hint="default"/>
-      </w:rPr>
-    </w:lvl>
-    <w:lvl w:ilvl="5">
-      <w:start w:val="1"/>
-      <w:numFmt w:val="decimal"/>
-      <w:lvlText w:val="%1.%2.%3.%4.%5.%6"/>
-      <w:lvlJc w:val="left"/>
-      <w:pPr>
-        <w:ind w:left="1080" w:hanging="1080"/>
-      </w:pPr>
-      <w:rPr>
-        <w:rFonts w:hint="default"/>
-      </w:rPr>
-    </w:lvl>
-    <w:lvl w:ilvl="6">
-      <w:start w:val="1"/>
-      <w:numFmt w:val="decimal"/>
-      <w:lvlText w:val="%1.%2.%3.%4.%5.%6.%7"/>
-      <w:lvlJc w:val="left"/>
-      <w:pPr>
-        <w:ind w:left="1440" w:hanging="1440"/>
-      </w:pPr>
-      <w:rPr>
-        <w:rFonts w:hint="default"/>
-      </w:rPr>
-    </w:lvl>
-    <w:lvl w:ilvl="7">
-      <w:start w:val="1"/>
-      <w:numFmt w:val="decimal"/>
-      <w:lvlText w:val="%1.%2.%3.%4.%5.%6.%7.%8"/>
-      <w:lvlJc w:val="left"/>
-      <w:pPr>
-        <w:ind w:left="1440" w:hanging="1440"/>
-      </w:pPr>
-      <w:rPr>
-        <w:rFonts w:hint="default"/>
-      </w:rPr>
-    </w:lvl>
-    <w:lvl w:ilvl="8">
-      <w:start w:val="1"/>
-      <w:numFmt w:val="decimal"/>
-      <w:lvlText w:val="%1.%2.%3.%4.%5.%6.%7.%8.%9"/>
-      <w:lvlJc w:val="left"/>
-      <w:pPr>
-        <w:ind w:left="1800" w:hanging="1800"/>
-      </w:pPr>
-      <w:rPr>
-        <w:rFonts w:hint="default"/>
-      </w:rPr>
-    </w:lvl>
-  </w:abstractNum>
-  <w:abstractNum w:abstractNumId="31">
-    <w:nsid w:val="4C117446"/>
-    <w:multiLevelType w:val="multilevel"/>
-    <w:tmpl w:val="CE7E6FB6"/>
-    <w:lvl w:ilvl="0">
-      <w:start w:val="1"/>
-      <w:numFmt w:val="decimal"/>
-      <w:lvlText w:val="%1."/>
-      <w:lvlJc w:val="left"/>
-      <w:pPr>
-        <w:ind w:left="720" w:hanging="360"/>
-      </w:pPr>
-      <w:rPr>
-        <w:rFonts w:hint="default"/>
-      </w:rPr>
-    </w:lvl>
-    <w:lvl w:ilvl="1">
-      <w:start w:val="4"/>
-      <w:numFmt w:val="decimal"/>
-      <w:isLgl/>
-      <w:lvlText w:val="%1.%2"/>
-      <w:lvlJc w:val="left"/>
-      <w:pPr>
-        <w:ind w:left="900" w:hanging="540"/>
-      </w:pPr>
-      <w:rPr>
-        <w:rFonts w:hint="default"/>
-      </w:rPr>
-    </w:lvl>
-    <w:lvl w:ilvl="2">
-      <w:start w:val="1"/>
-      <w:numFmt w:val="none"/>
-      <w:isLgl/>
-      <w:lvlText w:val="3.2.2"/>
-      <w:lvlJc w:val="left"/>
-      <w:pPr>
-        <w:ind w:left="1080" w:hanging="720"/>
-      </w:pPr>
-      <w:rPr>
-        <w:rFonts w:hint="default"/>
-      </w:rPr>
-    </w:lvl>
-    <w:lvl w:ilvl="3">
-      <w:start w:val="1"/>
-      <w:numFmt w:val="decimal"/>
-      <w:isLgl/>
-      <w:lvlText w:val="%1.%2.%3.%4"/>
-      <w:lvlJc w:val="left"/>
-      <w:pPr>
-        <w:ind w:left="1440" w:hanging="1080"/>
-      </w:pPr>
-      <w:rPr>
-        <w:rFonts w:hint="default"/>
-      </w:rPr>
-    </w:lvl>
-    <w:lvl w:ilvl="4">
-      <w:start w:val="1"/>
-      <w:numFmt w:val="decimal"/>
-      <w:isLgl/>
-      <w:lvlText w:val="%1.%2.%3.%4.%5"/>
-      <w:lvlJc w:val="left"/>
-      <w:pPr>
-        <w:ind w:left="1440" w:hanging="1080"/>
-      </w:pPr>
-      <w:rPr>
-        <w:rFonts w:hint="default"/>
-      </w:rPr>
-    </w:lvl>
-    <w:lvl w:ilvl="5">
-      <w:start w:val="1"/>
-      <w:numFmt w:val="decimal"/>
-      <w:isLgl/>
-      <w:lvlText w:val="%1.%2.%3.%4.%5.%6"/>
-      <w:lvlJc w:val="left"/>
-      <w:pPr>
-        <w:ind w:left="1800" w:hanging="1440"/>
-      </w:pPr>
-      <w:rPr>
-        <w:rFonts w:hint="default"/>
-      </w:rPr>
-    </w:lvl>
-    <w:lvl w:ilvl="6">
-      <w:start w:val="1"/>
-      <w:numFmt w:val="decimal"/>
-      <w:isLgl/>
-      <w:lvlText w:val="%1.%2.%3.%4.%5.%6.%7"/>
-      <w:lvlJc w:val="left"/>
-      <w:pPr>
-        <w:ind w:left="1800" w:hanging="1440"/>
-      </w:pPr>
-      <w:rPr>
-        <w:rFonts w:hint="default"/>
-      </w:rPr>
-    </w:lvl>
-    <w:lvl w:ilvl="7">
-      <w:start w:val="1"/>
-      <w:numFmt w:val="decimal"/>
-      <w:isLgl/>
-      <w:lvlText w:val="%1.%2.%3.%4.%5.%6.%7.%8"/>
-      <w:lvlJc w:val="left"/>
-      <w:pPr>
-        <w:ind w:left="2160" w:hanging="1800"/>
-      </w:pPr>
-      <w:rPr>
-        <w:rFonts w:hint="default"/>
-      </w:rPr>
-    </w:lvl>
-    <w:lvl w:ilvl="8">
-      <w:start w:val="1"/>
-      <w:numFmt w:val="decimal"/>
-      <w:isLgl/>
-      <w:lvlText w:val="%1.%2.%3.%4.%5.%6.%7.%8.%9"/>
-      <w:lvlJc w:val="left"/>
-      <w:pPr>
-        <w:ind w:left="2160" w:hanging="1800"/>
-      </w:pPr>
-      <w:rPr>
-        <w:rFonts w:hint="default"/>
-      </w:rPr>
-    </w:lvl>
-  </w:abstractNum>
-  <w:abstractNum w:abstractNumId="32">
-    <w:nsid w:val="5218239A"/>
-    <w:multiLevelType w:val="multilevel"/>
-    <w:tmpl w:val="FD52C92E"/>
-    <w:lvl w:ilvl="0">
-      <w:start w:val="1"/>
-      <w:numFmt w:val="decimal"/>
-      <w:lvlText w:val="%1"/>
-      <w:lvlJc w:val="left"/>
-      <w:pPr>
-        <w:ind w:left="360" w:hanging="360"/>
-      </w:pPr>
-      <w:rPr>
-        <w:rFonts w:hint="default"/>
-      </w:rPr>
-    </w:lvl>
-    <w:lvl w:ilvl="1">
-      <w:start w:val="1"/>
-      <w:numFmt w:val="none"/>
-      <w:lvlText w:val="2.1"/>
-      <w:lvlJc w:val="left"/>
-      <w:pPr>
-        <w:ind w:left="360" w:hanging="360"/>
-      </w:pPr>
-      <w:rPr>
-        <w:rFonts w:hint="default"/>
-      </w:rPr>
-    </w:lvl>
-    <w:lvl w:ilvl="2">
-      <w:start w:val="1"/>
-      <w:numFmt w:val="decimal"/>
-      <w:lvlText w:val="%1.%2.%3"/>
-      <w:lvlJc w:val="left"/>
-      <w:pPr>
-        <w:ind w:left="720" w:hanging="720"/>
-      </w:pPr>
-      <w:rPr>
-        <w:rFonts w:hint="default"/>
-      </w:rPr>
-    </w:lvl>
-    <w:lvl w:ilvl="3">
-      <w:start w:val="1"/>
-      <w:numFmt w:val="decimal"/>
-      <w:lvlText w:val="%1.%2.%3.%4"/>
-      <w:lvlJc w:val="left"/>
-      <w:pPr>
-        <w:ind w:left="1080" w:hanging="1080"/>
-      </w:pPr>
-      <w:rPr>
-        <w:rFonts w:hint="default"/>
-      </w:rPr>
-    </w:lvl>
-    <w:lvl w:ilvl="4">
-      <w:start w:val="1"/>
-      <w:numFmt w:val="decimal"/>
-      <w:lvlText w:val="%1.%2.%3.%4.%5"/>
-      <w:lvlJc w:val="left"/>
-      <w:pPr>
-        <w:ind w:left="1080" w:hanging="1080"/>
-      </w:pPr>
-      <w:rPr>
-        <w:rFonts w:hint="default"/>
-      </w:rPr>
-    </w:lvl>
-    <w:lvl w:ilvl="5">
-      <w:start w:val="1"/>
-      <w:numFmt w:val="decimal"/>
-      <w:lvlText w:val="%1.%2.%3.%4.%5.%6"/>
-      <w:lvlJc w:val="left"/>
-      <w:pPr>
-        <w:ind w:left="1440" w:hanging="1440"/>
-      </w:pPr>
-      <w:rPr>
-        <w:rFonts w:hint="default"/>
-      </w:rPr>
-    </w:lvl>
-    <w:lvl w:ilvl="6">
-      <w:start w:val="1"/>
-      <w:numFmt w:val="decimal"/>
-      <w:lvlText w:val="%1.%2.%3.%4.%5.%6.%7"/>
-      <w:lvlJc w:val="left"/>
-      <w:pPr>
-        <w:ind w:left="1440" w:hanging="1440"/>
-      </w:pPr>
-      <w:rPr>
-        <w:rFonts w:hint="default"/>
-      </w:rPr>
-    </w:lvl>
-    <w:lvl w:ilvl="7">
-      <w:start w:val="1"/>
-      <w:numFmt w:val="decimal"/>
-      <w:lvlText w:val="%1.%2.%3.%4.%5.%6.%7.%8"/>
-      <w:lvlJc w:val="left"/>
-      <w:pPr>
-        <w:ind w:left="1800" w:hanging="1800"/>
-      </w:pPr>
-      <w:rPr>
-        <w:rFonts w:hint="default"/>
-      </w:rPr>
-    </w:lvl>
-    <w:lvl w:ilvl="8">
-      <w:start w:val="1"/>
-      <w:numFmt w:val="decimal"/>
-      <w:lvlText w:val="%1.%2.%3.%4.%5.%6.%7.%8.%9"/>
-      <w:lvlJc w:val="left"/>
-      <w:pPr>
-        <w:ind w:left="1800" w:hanging="1800"/>
-      </w:pPr>
-      <w:rPr>
-        <w:rFonts w:hint="default"/>
-      </w:rPr>
-    </w:lvl>
-  </w:abstractNum>
-  <w:abstractNum w:abstractNumId="33">
-    <w:nsid w:val="54156EEF"/>
-    <w:multiLevelType w:val="multilevel"/>
-    <w:tmpl w:val="6F70B876"/>
-    <w:lvl w:ilvl="0">
-      <w:start w:val="1"/>
-      <w:numFmt w:val="decimal"/>
-      <w:lvlText w:val="%1."/>
-      <w:lvlJc w:val="left"/>
-      <w:pPr>
-        <w:ind w:left="720" w:hanging="360"/>
-      </w:pPr>
-      <w:rPr>
-        <w:rFonts w:hint="default"/>
-      </w:rPr>
-    </w:lvl>
-    <w:lvl w:ilvl="1">
-      <w:start w:val="4"/>
-      <w:numFmt w:val="decimal"/>
-      <w:isLgl/>
-      <w:lvlText w:val="%1.%2"/>
-      <w:lvlJc w:val="left"/>
-      <w:pPr>
-        <w:ind w:left="900" w:hanging="540"/>
-      </w:pPr>
-      <w:rPr>
-        <w:rFonts w:hint="default"/>
-      </w:rPr>
-    </w:lvl>
-    <w:lvl w:ilvl="2">
-      <w:start w:val="1"/>
-      <w:numFmt w:val="decimal"/>
-      <w:isLgl/>
-      <w:lvlText w:val="%1.%2.%3"/>
-      <w:lvlJc w:val="left"/>
-      <w:pPr>
-        <w:ind w:left="1080" w:hanging="720"/>
-      </w:pPr>
-      <w:rPr>
-        <w:rFonts w:hint="default"/>
-      </w:rPr>
-    </w:lvl>
-    <w:lvl w:ilvl="3">
-      <w:start w:val="1"/>
-      <w:numFmt w:val="decimal"/>
-      <w:isLgl/>
-      <w:lvlText w:val="%1.%2.%3.%4"/>
-      <w:lvlJc w:val="left"/>
-      <w:pPr>
-        <w:ind w:left="1440" w:hanging="1080"/>
-      </w:pPr>
-      <w:rPr>
-        <w:rFonts w:hint="default"/>
-      </w:rPr>
-    </w:lvl>
-    <w:lvl w:ilvl="4">
-      <w:start w:val="1"/>
-      <w:numFmt w:val="decimal"/>
-      <w:isLgl/>
-      <w:lvlText w:val="%1.%2.%3.%4.%5"/>
-      <w:lvlJc w:val="left"/>
-      <w:pPr>
-        <w:ind w:left="1440" w:hanging="1080"/>
-      </w:pPr>
-      <w:rPr>
-        <w:rFonts w:hint="default"/>
-      </w:rPr>
-    </w:lvl>
-    <w:lvl w:ilvl="5">
-      <w:start w:val="1"/>
-      <w:numFmt w:val="decimal"/>
-      <w:isLgl/>
-      <w:lvlText w:val="%1.%2.%3.%4.%5.%6"/>
-      <w:lvlJc w:val="left"/>
-      <w:pPr>
-        <w:ind w:left="1800" w:hanging="1440"/>
-      </w:pPr>
-      <w:rPr>
-        <w:rFonts w:hint="default"/>
-      </w:rPr>
-    </w:lvl>
-    <w:lvl w:ilvl="6">
-      <w:start w:val="1"/>
-      <w:numFmt w:val="decimal"/>
-      <w:isLgl/>
-      <w:lvlText w:val="%1.%2.%3.%4.%5.%6.%7"/>
-      <w:lvlJc w:val="left"/>
-      <w:pPr>
-        <w:ind w:left="1800" w:hanging="1440"/>
-      </w:pPr>
-      <w:rPr>
-        <w:rFonts w:hint="default"/>
-      </w:rPr>
-    </w:lvl>
-    <w:lvl w:ilvl="7">
-      <w:start w:val="1"/>
-      <w:numFmt w:val="decimal"/>
-      <w:isLgl/>
-      <w:lvlText w:val="%1.%2.%3.%4.%5.%6.%7.%8"/>
-      <w:lvlJc w:val="left"/>
-      <w:pPr>
-        <w:ind w:left="2160" w:hanging="1800"/>
-      </w:pPr>
-      <w:rPr>
-        <w:rFonts w:hint="default"/>
-      </w:rPr>
-    </w:lvl>
-    <w:lvl w:ilvl="8">
-      <w:start w:val="1"/>
-      <w:numFmt w:val="decimal"/>
-      <w:isLgl/>
-      <w:lvlText w:val="%1.%2.%3.%4.%5.%6.%7.%8.%9"/>
-      <w:lvlJc w:val="left"/>
-      <w:pPr>
-        <w:ind w:left="2160" w:hanging="1800"/>
-      </w:pPr>
-      <w:rPr>
-        <w:rFonts w:hint="default"/>
-      </w:rPr>
-    </w:lvl>
-  </w:abstractNum>
-  <w:abstractNum w:abstractNumId="34">
-    <w:nsid w:val="57C32943"/>
-    <w:multiLevelType w:val="multilevel"/>
-    <w:tmpl w:val="CE7E6FB6"/>
-    <w:lvl w:ilvl="0">
-      <w:start w:val="1"/>
-      <w:numFmt w:val="decimal"/>
-      <w:lvlText w:val="%1."/>
-      <w:lvlJc w:val="left"/>
-      <w:pPr>
-        <w:ind w:left="720" w:hanging="360"/>
-      </w:pPr>
-      <w:rPr>
-        <w:rFonts w:hint="default"/>
-      </w:rPr>
-    </w:lvl>
-    <w:lvl w:ilvl="1">
-      <w:start w:val="4"/>
-      <w:numFmt w:val="decimal"/>
-      <w:isLgl/>
-      <w:lvlText w:val="%1.%2"/>
-      <w:lvlJc w:val="left"/>
-      <w:pPr>
-        <w:ind w:left="900" w:hanging="540"/>
-      </w:pPr>
-      <w:rPr>
-        <w:rFonts w:hint="default"/>
-      </w:rPr>
-    </w:lvl>
-    <w:lvl w:ilvl="2">
-      <w:start w:val="1"/>
-      <w:numFmt w:val="none"/>
-      <w:isLgl/>
-      <w:lvlText w:val="3.2.2"/>
-      <w:lvlJc w:val="left"/>
-      <w:pPr>
-        <w:ind w:left="1080" w:hanging="720"/>
-      </w:pPr>
-      <w:rPr>
-        <w:rFonts w:hint="default"/>
-      </w:rPr>
-    </w:lvl>
-    <w:lvl w:ilvl="3">
-      <w:start w:val="1"/>
-      <w:numFmt w:val="decimal"/>
-      <w:isLgl/>
-      <w:lvlText w:val="%1.%2.%3.%4"/>
-      <w:lvlJc w:val="left"/>
-      <w:pPr>
-        <w:ind w:left="1440" w:hanging="1080"/>
-      </w:pPr>
-      <w:rPr>
-        <w:rFonts w:hint="default"/>
-      </w:rPr>
-    </w:lvl>
-    <w:lvl w:ilvl="4">
-      <w:start w:val="1"/>
-      <w:numFmt w:val="decimal"/>
-      <w:isLgl/>
-      <w:lvlText w:val="%1.%2.%3.%4.%5"/>
-      <w:lvlJc w:val="left"/>
-      <w:pPr>
-        <w:ind w:left="1440" w:hanging="1080"/>
-      </w:pPr>
-      <w:rPr>
-        <w:rFonts w:hint="default"/>
-      </w:rPr>
-    </w:lvl>
-    <w:lvl w:ilvl="5">
-      <w:start w:val="1"/>
-      <w:numFmt w:val="decimal"/>
-      <w:isLgl/>
-      <w:lvlText w:val="%1.%2.%3.%4.%5.%6"/>
-      <w:lvlJc w:val="left"/>
-      <w:pPr>
-        <w:ind w:left="1800" w:hanging="1440"/>
-      </w:pPr>
-      <w:rPr>
-        <w:rFonts w:hint="default"/>
-      </w:rPr>
-    </w:lvl>
-    <w:lvl w:ilvl="6">
-      <w:start w:val="1"/>
-      <w:numFmt w:val="decimal"/>
-      <w:isLgl/>
-      <w:lvlText w:val="%1.%2.%3.%4.%5.%6.%7"/>
-      <w:lvlJc w:val="left"/>
-      <w:pPr>
-        <w:ind w:left="1800" w:hanging="1440"/>
-      </w:pPr>
-      <w:rPr>
-        <w:rFonts w:hint="default"/>
-      </w:rPr>
-    </w:lvl>
-    <w:lvl w:ilvl="7">
-      <w:start w:val="1"/>
-      <w:numFmt w:val="decimal"/>
-      <w:isLgl/>
-      <w:lvlText w:val="%1.%2.%3.%4.%5.%6.%7.%8"/>
-      <w:lvlJc w:val="left"/>
-      <w:pPr>
-        <w:ind w:left="2160" w:hanging="1800"/>
-      </w:pPr>
-      <w:rPr>
-        <w:rFonts w:hint="default"/>
-      </w:rPr>
-    </w:lvl>
-    <w:lvl w:ilvl="8">
-      <w:start w:val="1"/>
-      <w:numFmt w:val="decimal"/>
-      <w:isLgl/>
-      <w:lvlText w:val="%1.%2.%3.%4.%5.%6.%7.%8.%9"/>
-      <w:lvlJc w:val="left"/>
-      <w:pPr>
-        <w:ind w:left="2160" w:hanging="1800"/>
-      </w:pPr>
-      <w:rPr>
-        <w:rFonts w:hint="default"/>
-      </w:rPr>
-    </w:lvl>
-  </w:abstractNum>
-  <w:abstractNum w:abstractNumId="35">
-    <w:nsid w:val="5A21775B"/>
-    <w:multiLevelType w:val="multilevel"/>
-    <w:tmpl w:val="D7E2A722"/>
-    <w:lvl w:ilvl="0">
-      <w:start w:val="1"/>
-      <w:numFmt w:val="decimal"/>
-      <w:lvlText w:val="%1."/>
-      <w:lvlJc w:val="left"/>
-      <w:pPr>
-        <w:ind w:left="720" w:hanging="360"/>
-      </w:pPr>
-      <w:rPr>
-        <w:rFonts w:hint="default"/>
-      </w:rPr>
-    </w:lvl>
-    <w:lvl w:ilvl="1">
-      <w:start w:val="4"/>
-      <w:numFmt w:val="decimal"/>
-      <w:isLgl/>
-      <w:lvlText w:val="%1.%2"/>
-      <w:lvlJc w:val="left"/>
-      <w:pPr>
-        <w:ind w:left="900" w:hanging="540"/>
-      </w:pPr>
-      <w:rPr>
-        <w:rFonts w:hint="default"/>
-      </w:rPr>
-    </w:lvl>
-    <w:lvl w:ilvl="2">
-      <w:start w:val="1"/>
-      <w:numFmt w:val="none"/>
-      <w:isLgl/>
-      <w:lvlText w:val="3.3.1"/>
-      <w:lvlJc w:val="left"/>
-      <w:pPr>
-        <w:ind w:left="1080" w:hanging="720"/>
-      </w:pPr>
-      <w:rPr>
-        <w:rFonts w:hint="default"/>
-      </w:rPr>
-    </w:lvl>
-    <w:lvl w:ilvl="3">
-      <w:start w:val="1"/>
-      <w:numFmt w:val="decimal"/>
-      <w:isLgl/>
-      <w:lvlText w:val="%1.%2.%3.%4"/>
-      <w:lvlJc w:val="left"/>
-      <w:pPr>
-        <w:ind w:left="1440" w:hanging="1080"/>
-      </w:pPr>
-      <w:rPr>
-        <w:rFonts w:hint="default"/>
-      </w:rPr>
-    </w:lvl>
-    <w:lvl w:ilvl="4">
-      <w:start w:val="1"/>
-      <w:numFmt w:val="decimal"/>
-      <w:isLgl/>
-      <w:lvlText w:val="%1.%2.%3.%4.%5"/>
-      <w:lvlJc w:val="left"/>
-      <w:pPr>
-        <w:ind w:left="1440" w:hanging="1080"/>
-      </w:pPr>
-      <w:rPr>
-        <w:rFonts w:hint="default"/>
-      </w:rPr>
-    </w:lvl>
-    <w:lvl w:ilvl="5">
-      <w:start w:val="1"/>
-      <w:numFmt w:val="decimal"/>
-      <w:isLgl/>
-      <w:lvlText w:val="%1.%2.%3.%4.%5.%6"/>
-      <w:lvlJc w:val="left"/>
-      <w:pPr>
-        <w:ind w:left="1800" w:hanging="1440"/>
-      </w:pPr>
-      <w:rPr>
-        <w:rFonts w:hint="default"/>
-      </w:rPr>
-    </w:lvl>
-    <w:lvl w:ilvl="6">
-      <w:start w:val="1"/>
-      <w:numFmt w:val="decimal"/>
-      <w:isLgl/>
-      <w:lvlText w:val="%1.%2.%3.%4.%5.%6.%7"/>
-      <w:lvlJc w:val="left"/>
-      <w:pPr>
-        <w:ind w:left="1800" w:hanging="1440"/>
-      </w:pPr>
-      <w:rPr>
-        <w:rFonts w:hint="default"/>
-      </w:rPr>
-    </w:lvl>
-    <w:lvl w:ilvl="7">
-      <w:start w:val="1"/>
-      <w:numFmt w:val="decimal"/>
-      <w:isLgl/>
-      <w:lvlText w:val="%1.%2.%3.%4.%5.%6.%7.%8"/>
-      <w:lvlJc w:val="left"/>
-      <w:pPr>
-        <w:ind w:left="2160" w:hanging="1800"/>
-      </w:pPr>
-      <w:rPr>
-        <w:rFonts w:hint="default"/>
-      </w:rPr>
-    </w:lvl>
-    <w:lvl w:ilvl="8">
-      <w:start w:val="1"/>
-      <w:numFmt w:val="decimal"/>
-      <w:isLgl/>
-      <w:lvlText w:val="%1.%2.%3.%4.%5.%6.%7.%8.%9"/>
-      <w:lvlJc w:val="left"/>
-      <w:pPr>
-        <w:ind w:left="2160" w:hanging="1800"/>
-      </w:pPr>
-      <w:rPr>
-        <w:rFonts w:hint="default"/>
-      </w:rPr>
-    </w:lvl>
-  </w:abstractNum>
-  <w:abstractNum w:abstractNumId="36">
-    <w:nsid w:val="5B051645"/>
-    <w:multiLevelType w:val="multilevel"/>
-    <w:tmpl w:val="F0FCB75A"/>
-    <w:lvl w:ilvl="0">
-      <w:start w:val="1"/>
-      <w:numFmt w:val="decimal"/>
-      <w:lvlText w:val="%1"/>
-      <w:lvlJc w:val="left"/>
-      <w:pPr>
-        <w:ind w:left="360" w:hanging="360"/>
-      </w:pPr>
-      <w:rPr>
-        <w:rFonts w:hint="default"/>
-      </w:rPr>
-    </w:lvl>
-    <w:lvl w:ilvl="1">
-      <w:start w:val="1"/>
-      <w:numFmt w:val="decimal"/>
-      <w:lvlText w:val="%1.%2"/>
-      <w:lvlJc w:val="left"/>
-      <w:pPr>
-        <w:ind w:left="360" w:hanging="360"/>
-      </w:pPr>
-      <w:rPr>
-        <w:rFonts w:hint="default"/>
-      </w:rPr>
-    </w:lvl>
-    <w:lvl w:ilvl="2">
-      <w:start w:val="1"/>
-      <w:numFmt w:val="decimal"/>
-      <w:lvlText w:val="%1.%2.%3"/>
-      <w:lvlJc w:val="left"/>
-      <w:pPr>
-        <w:ind w:left="720" w:hanging="720"/>
-      </w:pPr>
-      <w:rPr>
-        <w:rFonts w:hint="default"/>
-      </w:rPr>
-    </w:lvl>
-    <w:lvl w:ilvl="3">
-      <w:start w:val="1"/>
-      <w:numFmt w:val="decimal"/>
-      <w:lvlText w:val="%1.%2.%3.%4"/>
-      <w:lvlJc w:val="left"/>
-      <w:pPr>
-        <w:ind w:left="1080" w:hanging="1080"/>
-      </w:pPr>
-      <w:rPr>
-        <w:rFonts w:hint="default"/>
-      </w:rPr>
-    </w:lvl>
-    <w:lvl w:ilvl="4">
-      <w:start w:val="1"/>
-      <w:numFmt w:val="decimal"/>
-      <w:lvlText w:val="%1.%2.%3.%4.%5"/>
-      <w:lvlJc w:val="left"/>
-      <w:pPr>
-        <w:ind w:left="1080" w:hanging="1080"/>
-      </w:pPr>
-      <w:rPr>
-        <w:rFonts w:hint="default"/>
-      </w:rPr>
-    </w:lvl>
-    <w:lvl w:ilvl="5">
-      <w:start w:val="1"/>
-      <w:numFmt w:val="decimal"/>
-      <w:lvlText w:val="%1.%2.%3.%4.%5.%6"/>
-      <w:lvlJc w:val="left"/>
-      <w:pPr>
-        <w:ind w:left="1440" w:hanging="1440"/>
-      </w:pPr>
-      <w:rPr>
-        <w:rFonts w:hint="default"/>
-      </w:rPr>
-    </w:lvl>
-    <w:lvl w:ilvl="6">
-      <w:start w:val="1"/>
-      <w:numFmt w:val="decimal"/>
-      <w:lvlText w:val="%1.%2.%3.%4.%5.%6.%7"/>
-      <w:lvlJc w:val="left"/>
-      <w:pPr>
-        <w:ind w:left="1440" w:hanging="1440"/>
-      </w:pPr>
-      <w:rPr>
-        <w:rFonts w:hint="default"/>
-      </w:rPr>
-    </w:lvl>
-    <w:lvl w:ilvl="7">
-      <w:start w:val="1"/>
-      <w:numFmt w:val="decimal"/>
-      <w:lvlText w:val="%1.%2.%3.%4.%5.%6.%7.%8"/>
-      <w:lvlJc w:val="left"/>
-      <w:pPr>
-        <w:ind w:left="1800" w:hanging="1800"/>
-      </w:pPr>
-      <w:rPr>
-        <w:rFonts w:hint="default"/>
-      </w:rPr>
-    </w:lvl>
-    <w:lvl w:ilvl="8">
-      <w:start w:val="1"/>
-      <w:numFmt w:val="decimal"/>
-      <w:lvlText w:val="%1.%2.%3.%4.%5.%6.%7.%8.%9"/>
-      <w:lvlJc w:val="left"/>
-      <w:pPr>
-        <w:ind w:left="1800" w:hanging="1800"/>
-      </w:pPr>
-      <w:rPr>
-        <w:rFonts w:hint="default"/>
-      </w:rPr>
-    </w:lvl>
-  </w:abstractNum>
-  <w:abstractNum w:abstractNumId="37">
-    <w:nsid w:val="6304497C"/>
-    <w:multiLevelType w:val="singleLevel"/>
-    <w:tmpl w:val="8A58D8F2"/>
-    <w:lvl w:ilvl="0">
-      <w:start w:val="1"/>
-      <w:numFmt w:val="bullet"/>
-      <w:lvlText w:val="-"/>
-      <w:lvlJc w:val="left"/>
-      <w:pPr>
-        <w:tabs>
-          <w:tab w:val="num" w:pos="360"/>
-        </w:tabs>
-        <w:ind w:left="360" w:hanging="360"/>
-      </w:pPr>
-      <w:rPr>
-        <w:rFonts w:hint="default"/>
-      </w:rPr>
-    </w:lvl>
-  </w:abstractNum>
-  <w:abstractNum w:abstractNumId="38">
-    <w:nsid w:val="647E710F"/>
-    <w:multiLevelType w:val="multilevel"/>
-    <w:tmpl w:val="E3EC7784"/>
-    <w:lvl w:ilvl="0">
-      <w:start w:val="1"/>
-      <w:numFmt w:val="decimal"/>
-      <w:lvlText w:val="%1."/>
-      <w:lvlJc w:val="left"/>
-      <w:pPr>
-        <w:ind w:left="720" w:hanging="360"/>
-      </w:pPr>
-      <w:rPr>
-        <w:rFonts w:hint="default"/>
-      </w:rPr>
-    </w:lvl>
-    <w:lvl w:ilvl="1">
-      <w:start w:val="4"/>
-      <w:numFmt w:val="decimal"/>
-      <w:isLgl/>
-      <w:lvlText w:val="%1.%2"/>
-      <w:lvlJc w:val="left"/>
-      <w:pPr>
-        <w:ind w:left="900" w:hanging="540"/>
-      </w:pPr>
-      <w:rPr>
-        <w:rFonts w:hint="default"/>
-      </w:rPr>
-    </w:lvl>
-    <w:lvl w:ilvl="2">
-      <w:start w:val="1"/>
-      <w:numFmt w:val="none"/>
-      <w:isLgl/>
-      <w:lvlText w:val="3.2.3"/>
-      <w:lvlJc w:val="left"/>
-      <w:pPr>
-        <w:ind w:left="1080" w:hanging="720"/>
-      </w:pPr>
-      <w:rPr>
-        <w:rFonts w:hint="default"/>
-      </w:rPr>
-    </w:lvl>
-    <w:lvl w:ilvl="3">
-      <w:start w:val="1"/>
-      <w:numFmt w:val="decimal"/>
-      <w:isLgl/>
-      <w:lvlText w:val="%1.%2.%3.%4"/>
-      <w:lvlJc w:val="left"/>
-      <w:pPr>
-        <w:ind w:left="1440" w:hanging="1080"/>
-      </w:pPr>
-      <w:rPr>
-        <w:rFonts w:hint="default"/>
-      </w:rPr>
-    </w:lvl>
-    <w:lvl w:ilvl="4">
-      <w:start w:val="1"/>
-      <w:numFmt w:val="decimal"/>
-      <w:isLgl/>
-      <w:lvlText w:val="%1.%2.%3.%4.%5"/>
-      <w:lvlJc w:val="left"/>
-      <w:pPr>
-        <w:ind w:left="1440" w:hanging="1080"/>
-      </w:pPr>
-      <w:rPr>
-        <w:rFonts w:hint="default"/>
-      </w:rPr>
-    </w:lvl>
-    <w:lvl w:ilvl="5">
-      <w:start w:val="1"/>
-      <w:numFmt w:val="decimal"/>
-      <w:isLgl/>
-      <w:lvlText w:val="%1.%2.%3.%4.%5.%6"/>
-      <w:lvlJc w:val="left"/>
-      <w:pPr>
-        <w:ind w:left="1800" w:hanging="1440"/>
-      </w:pPr>
-      <w:rPr>
-        <w:rFonts w:hint="default"/>
-      </w:rPr>
-    </w:lvl>
-    <w:lvl w:ilvl="6">
-      <w:start w:val="1"/>
-      <w:numFmt w:val="decimal"/>
-      <w:isLgl/>
-      <w:lvlText w:val="%1.%2.%3.%4.%5.%6.%7"/>
-      <w:lvlJc w:val="left"/>
-      <w:pPr>
-        <w:ind w:left="1800" w:hanging="1440"/>
-      </w:pPr>
-      <w:rPr>
-        <w:rFonts w:hint="default"/>
-      </w:rPr>
-    </w:lvl>
-    <w:lvl w:ilvl="7">
-      <w:start w:val="1"/>
-      <w:numFmt w:val="decimal"/>
-      <w:isLgl/>
-      <w:lvlText w:val="%1.%2.%3.%4.%5.%6.%7.%8"/>
-      <w:lvlJc w:val="left"/>
-      <w:pPr>
-        <w:ind w:left="2160" w:hanging="1800"/>
-      </w:pPr>
-      <w:rPr>
-        <w:rFonts w:hint="default"/>
-      </w:rPr>
-    </w:lvl>
-    <w:lvl w:ilvl="8">
-      <w:start w:val="1"/>
-      <w:numFmt w:val="decimal"/>
-      <w:isLgl/>
-      <w:lvlText w:val="%1.%2.%3.%4.%5.%6.%7.%8.%9"/>
-      <w:lvlJc w:val="left"/>
-      <w:pPr>
-        <w:ind w:left="2160" w:hanging="1800"/>
-      </w:pPr>
-      <w:rPr>
-        <w:rFonts w:hint="default"/>
-      </w:rPr>
-    </w:lvl>
-  </w:abstractNum>
-  <w:abstractNum w:abstractNumId="39">
-    <w:nsid w:val="686003F8"/>
-    <w:multiLevelType w:val="multilevel"/>
-    <w:tmpl w:val="6F70B876"/>
-    <w:lvl w:ilvl="0">
-      <w:start w:val="1"/>
-      <w:numFmt w:val="decimal"/>
-      <w:lvlText w:val="%1."/>
-      <w:lvlJc w:val="left"/>
-      <w:pPr>
-        <w:ind w:left="720" w:hanging="360"/>
-      </w:pPr>
-      <w:rPr>
-        <w:rFonts w:hint="default"/>
-      </w:rPr>
-    </w:lvl>
-    <w:lvl w:ilvl="1">
-      <w:start w:val="4"/>
-      <w:numFmt w:val="decimal"/>
-      <w:isLgl/>
-      <w:lvlText w:val="%1.%2"/>
-      <w:lvlJc w:val="left"/>
-      <w:pPr>
-        <w:ind w:left="900" w:hanging="540"/>
-      </w:pPr>
-      <w:rPr>
-        <w:rFonts w:hint="default"/>
-      </w:rPr>
-    </w:lvl>
-    <w:lvl w:ilvl="2">
-      <w:start w:val="1"/>
-      <w:numFmt w:val="decimal"/>
-      <w:isLgl/>
-      <w:lvlText w:val="%1.%2.%3"/>
-      <w:lvlJc w:val="left"/>
-      <w:pPr>
-        <w:ind w:left="1080" w:hanging="720"/>
-      </w:pPr>
-      <w:rPr>
-        <w:rFonts w:hint="default"/>
-      </w:rPr>
-    </w:lvl>
-    <w:lvl w:ilvl="3">
-      <w:start w:val="1"/>
-      <w:numFmt w:val="decimal"/>
-      <w:isLgl/>
-      <w:lvlText w:val="%1.%2.%3.%4"/>
-      <w:lvlJc w:val="left"/>
-      <w:pPr>
-        <w:ind w:left="1440" w:hanging="1080"/>
-      </w:pPr>
-      <w:rPr>
-        <w:rFonts w:hint="default"/>
-      </w:rPr>
-    </w:lvl>
-    <w:lvl w:ilvl="4">
-      <w:start w:val="1"/>
-      <w:numFmt w:val="decimal"/>
-      <w:isLgl/>
-      <w:lvlText w:val="%1.%2.%3.%4.%5"/>
-      <w:lvlJc w:val="left"/>
-      <w:pPr>
-        <w:ind w:left="1440" w:hanging="1080"/>
-      </w:pPr>
-      <w:rPr>
-        <w:rFonts w:hint="default"/>
-      </w:rPr>
-    </w:lvl>
-    <w:lvl w:ilvl="5">
-      <w:start w:val="1"/>
-      <w:numFmt w:val="decimal"/>
-      <w:isLgl/>
-      <w:lvlText w:val="%1.%2.%3.%4.%5.%6"/>
-      <w:lvlJc w:val="left"/>
-      <w:pPr>
-        <w:ind w:left="1800" w:hanging="1440"/>
-      </w:pPr>
-      <w:rPr>
-        <w:rFonts w:hint="default"/>
-      </w:rPr>
-    </w:lvl>
-    <w:lvl w:ilvl="6">
-      <w:start w:val="1"/>
-      <w:numFmt w:val="decimal"/>
-      <w:isLgl/>
-      <w:lvlText w:val="%1.%2.%3.%4.%5.%6.%7"/>
-      <w:lvlJc w:val="left"/>
-      <w:pPr>
-        <w:ind w:left="1800" w:hanging="1440"/>
-      </w:pPr>
-      <w:rPr>
-        <w:rFonts w:hint="default"/>
-      </w:rPr>
-    </w:lvl>
-    <w:lvl w:ilvl="7">
-      <w:start w:val="1"/>
-      <w:numFmt w:val="decimal"/>
-      <w:isLgl/>
-      <w:lvlText w:val="%1.%2.%3.%4.%5.%6.%7.%8"/>
-      <w:lvlJc w:val="left"/>
-      <w:pPr>
-        <w:ind w:left="2160" w:hanging="1800"/>
-      </w:pPr>
-      <w:rPr>
-        <w:rFonts w:hint="default"/>
-      </w:rPr>
-    </w:lvl>
-    <w:lvl w:ilvl="8">
-      <w:start w:val="1"/>
-      <w:numFmt w:val="decimal"/>
-      <w:isLgl/>
-      <w:lvlText w:val="%1.%2.%3.%4.%5.%6.%7.%8.%9"/>
-      <w:lvlJc w:val="left"/>
-      <w:pPr>
-        <w:ind w:left="2160" w:hanging="1800"/>
-      </w:pPr>
-      <w:rPr>
-        <w:rFonts w:hint="default"/>
-      </w:rPr>
-    </w:lvl>
-  </w:abstractNum>
-  <w:abstractNum w:abstractNumId="40">
-    <w:nsid w:val="6AE92F01"/>
-    <w:multiLevelType w:val="multilevel"/>
-    <w:tmpl w:val="30FCC1F0"/>
-    <w:lvl w:ilvl="0">
-      <w:start w:val="1"/>
-      <w:numFmt w:val="decimal"/>
-      <w:lvlText w:val="%1."/>
-      <w:lvlJc w:val="left"/>
-      <w:pPr>
-        <w:ind w:left="720" w:hanging="360"/>
-      </w:pPr>
-      <w:rPr>
-        <w:rFonts w:hint="default"/>
-      </w:rPr>
-    </w:lvl>
-    <w:lvl w:ilvl="1">
-      <w:start w:val="4"/>
-      <w:numFmt w:val="decimal"/>
-      <w:isLgl/>
-      <w:lvlText w:val="%1.%2"/>
-      <w:lvlJc w:val="left"/>
-      <w:pPr>
-        <w:ind w:left="900" w:hanging="540"/>
-      </w:pPr>
-      <w:rPr>
-        <w:rFonts w:hint="default"/>
-      </w:rPr>
-    </w:lvl>
-    <w:lvl w:ilvl="2">
-      <w:start w:val="2"/>
-      <w:numFmt w:val="decimal"/>
-      <w:isLgl/>
-      <w:lvlText w:val="%1.%2.%3"/>
-      <w:lvlJc w:val="left"/>
-      <w:pPr>
-        <w:ind w:left="1080" w:hanging="720"/>
-      </w:pPr>
-      <w:rPr>
-        <w:rFonts w:hint="default"/>
-      </w:rPr>
-    </w:lvl>
-    <w:lvl w:ilvl="3">
-      <w:start w:val="1"/>
-      <w:numFmt w:val="decimal"/>
-      <w:isLgl/>
-      <w:lvlText w:val="%1.%2.%3.%4"/>
-      <w:lvlJc w:val="left"/>
-      <w:pPr>
-        <w:ind w:left="1440" w:hanging="1080"/>
-      </w:pPr>
-      <w:rPr>
-        <w:rFonts w:hint="default"/>
-      </w:rPr>
-    </w:lvl>
-    <w:lvl w:ilvl="4">
-      <w:start w:val="1"/>
-      <w:numFmt w:val="decimal"/>
-      <w:isLgl/>
-      <w:lvlText w:val="%1.%2.%3.%4.%5"/>
-      <w:lvlJc w:val="left"/>
-      <w:pPr>
-        <w:ind w:left="1440" w:hanging="1080"/>
-      </w:pPr>
-      <w:rPr>
-        <w:rFonts w:hint="default"/>
-      </w:rPr>
-    </w:lvl>
-    <w:lvl w:ilvl="5">
-      <w:start w:val="1"/>
-      <w:numFmt w:val="decimal"/>
-      <w:isLgl/>
-      <w:lvlText w:val="%1.%2.%3.%4.%5.%6"/>
-      <w:lvlJc w:val="left"/>
-      <w:pPr>
-        <w:ind w:left="1800" w:hanging="1440"/>
-      </w:pPr>
-      <w:rPr>
-        <w:rFonts w:hint="default"/>
-      </w:rPr>
-    </w:lvl>
-    <w:lvl w:ilvl="6">
-      <w:start w:val="1"/>
-      <w:numFmt w:val="decimal"/>
-      <w:isLgl/>
-      <w:lvlText w:val="%1.%2.%3.%4.%5.%6.%7"/>
-      <w:lvlJc w:val="left"/>
-      <w:pPr>
-        <w:ind w:left="1800" w:hanging="1440"/>
-      </w:pPr>
-      <w:rPr>
-        <w:rFonts w:hint="default"/>
-      </w:rPr>
-    </w:lvl>
-    <w:lvl w:ilvl="7">
-      <w:start w:val="1"/>
-      <w:numFmt w:val="decimal"/>
-      <w:isLgl/>
-      <w:lvlText w:val="%1.%2.%3.%4.%5.%6.%7.%8"/>
-      <w:lvlJc w:val="left"/>
-      <w:pPr>
-        <w:ind w:left="2160" w:hanging="1800"/>
-      </w:pPr>
-      <w:rPr>
-        <w:rFonts w:hint="default"/>
-      </w:rPr>
-    </w:lvl>
-    <w:lvl w:ilvl="8">
-      <w:start w:val="1"/>
-      <w:numFmt w:val="decimal"/>
-      <w:isLgl/>
-      <w:lvlText w:val="%1.%2.%3.%4.%5.%6.%7.%8.%9"/>
-      <w:lvlJc w:val="left"/>
-      <w:pPr>
-        <w:ind w:left="2160" w:hanging="1800"/>
-      </w:pPr>
-      <w:rPr>
-        <w:rFonts w:hint="default"/>
-      </w:rPr>
-    </w:lvl>
-  </w:abstractNum>
-  <w:abstractNum w:abstractNumId="41">
-    <w:nsid w:val="6B8C2EFE"/>
-    <w:multiLevelType w:val="multilevel"/>
-    <w:tmpl w:val="30FCC1F0"/>
-    <w:lvl w:ilvl="0">
-      <w:start w:val="1"/>
-      <w:numFmt w:val="decimal"/>
-      <w:lvlText w:val="%1."/>
-      <w:lvlJc w:val="left"/>
-      <w:pPr>
-        <w:ind w:left="720" w:hanging="360"/>
-      </w:pPr>
-      <w:rPr>
-        <w:rFonts w:hint="default"/>
-      </w:rPr>
-    </w:lvl>
-    <w:lvl w:ilvl="1">
-      <w:start w:val="4"/>
-      <w:numFmt w:val="decimal"/>
-      <w:isLgl/>
-      <w:lvlText w:val="%1.%2"/>
-      <w:lvlJc w:val="left"/>
-      <w:pPr>
-        <w:ind w:left="900" w:hanging="540"/>
-      </w:pPr>
-      <w:rPr>
-        <w:rFonts w:hint="default"/>
-      </w:rPr>
-    </w:lvl>
-    <w:lvl w:ilvl="2">
-      <w:start w:val="2"/>
-      <w:numFmt w:val="decimal"/>
-      <w:isLgl/>
-      <w:lvlText w:val="%1.%2.%3"/>
-      <w:lvlJc w:val="left"/>
-      <w:pPr>
-        <w:ind w:left="1080" w:hanging="720"/>
-      </w:pPr>
-      <w:rPr>
-        <w:rFonts w:hint="default"/>
-      </w:rPr>
-    </w:lvl>
-    <w:lvl w:ilvl="3">
-      <w:start w:val="1"/>
-      <w:numFmt w:val="decimal"/>
-      <w:isLgl/>
-      <w:lvlText w:val="%1.%2.%3.%4"/>
-      <w:lvlJc w:val="left"/>
-      <w:pPr>
-        <w:ind w:left="1440" w:hanging="1080"/>
-      </w:pPr>
-      <w:rPr>
-        <w:rFonts w:hint="default"/>
-      </w:rPr>
-    </w:lvl>
-    <w:lvl w:ilvl="4">
-      <w:start w:val="1"/>
-      <w:numFmt w:val="decimal"/>
-      <w:isLgl/>
-      <w:lvlText w:val="%1.%2.%3.%4.%5"/>
-      <w:lvlJc w:val="left"/>
-      <w:pPr>
-        <w:ind w:left="1440" w:hanging="1080"/>
-      </w:pPr>
-      <w:rPr>
-        <w:rFonts w:hint="default"/>
-      </w:rPr>
-    </w:lvl>
-    <w:lvl w:ilvl="5">
-      <w:start w:val="1"/>
-      <w:numFmt w:val="decimal"/>
-      <w:isLgl/>
-      <w:lvlText w:val="%1.%2.%3.%4.%5.%6"/>
-      <w:lvlJc w:val="left"/>
-      <w:pPr>
-        <w:ind w:left="1800" w:hanging="1440"/>
-      </w:pPr>
-      <w:rPr>
-        <w:rFonts w:hint="default"/>
-      </w:rPr>
-    </w:lvl>
-    <w:lvl w:ilvl="6">
-      <w:start w:val="1"/>
-      <w:numFmt w:val="decimal"/>
-      <w:isLgl/>
-      <w:lvlText w:val="%1.%2.%3.%4.%5.%6.%7"/>
-      <w:lvlJc w:val="left"/>
-      <w:pPr>
-        <w:ind w:left="1800" w:hanging="1440"/>
-      </w:pPr>
-      <w:rPr>
-        <w:rFonts w:hint="default"/>
-      </w:rPr>
-    </w:lvl>
-    <w:lvl w:ilvl="7">
-      <w:start w:val="1"/>
-      <w:numFmt w:val="decimal"/>
-      <w:isLgl/>
-      <w:lvlText w:val="%1.%2.%3.%4.%5.%6.%7.%8"/>
-      <w:lvlJc w:val="left"/>
-      <w:pPr>
-        <w:ind w:left="2160" w:hanging="1800"/>
-      </w:pPr>
-      <w:rPr>
-        <w:rFonts w:hint="default"/>
-      </w:rPr>
-    </w:lvl>
-    <w:lvl w:ilvl="8">
-      <w:start w:val="1"/>
-      <w:numFmt w:val="decimal"/>
-      <w:isLgl/>
-      <w:lvlText w:val="%1.%2.%3.%4.%5.%6.%7.%8.%9"/>
-      <w:lvlJc w:val="left"/>
-      <w:pPr>
-        <w:ind w:left="2160" w:hanging="1800"/>
-      </w:pPr>
-      <w:rPr>
-        <w:rFonts w:hint="default"/>
-      </w:rPr>
-    </w:lvl>
-  </w:abstractNum>
-  <w:abstractNum w:abstractNumId="42">
-    <w:nsid w:val="6CAE0C0A"/>
-    <w:multiLevelType w:val="multilevel"/>
-    <w:tmpl w:val="F0FCB75A"/>
-    <w:lvl w:ilvl="0">
-      <w:start w:val="1"/>
-      <w:numFmt w:val="decimal"/>
-      <w:lvlText w:val="%1"/>
-      <w:lvlJc w:val="left"/>
-      <w:pPr>
-        <w:ind w:left="360" w:hanging="360"/>
-      </w:pPr>
-      <w:rPr>
-        <w:rFonts w:hint="default"/>
-      </w:rPr>
-    </w:lvl>
-    <w:lvl w:ilvl="1">
-      <w:start w:val="1"/>
-      <w:numFmt w:val="decimal"/>
-      <w:lvlText w:val="%1.%2"/>
-      <w:lvlJc w:val="left"/>
-      <w:pPr>
-        <w:ind w:left="360" w:hanging="360"/>
-      </w:pPr>
-      <w:rPr>
-        <w:rFonts w:hint="default"/>
-      </w:rPr>
-    </w:lvl>
-    <w:lvl w:ilvl="2">
-      <w:start w:val="1"/>
-      <w:numFmt w:val="decimal"/>
-      <w:lvlText w:val="%1.%2.%3"/>
-      <w:lvlJc w:val="left"/>
-      <w:pPr>
-        <w:ind w:left="720" w:hanging="720"/>
-      </w:pPr>
-      <w:rPr>
-        <w:rFonts w:hint="default"/>
-      </w:rPr>
-    </w:lvl>
-    <w:lvl w:ilvl="3">
-      <w:start w:val="1"/>
-      <w:numFmt w:val="decimal"/>
-      <w:lvlText w:val="%1.%2.%3.%4"/>
-      <w:lvlJc w:val="left"/>
-      <w:pPr>
-        <w:ind w:left="1080" w:hanging="1080"/>
-      </w:pPr>
-      <w:rPr>
-        <w:rFonts w:hint="default"/>
-      </w:rPr>
-    </w:lvl>
-    <w:lvl w:ilvl="4">
-      <w:start w:val="1"/>
-      <w:numFmt w:val="decimal"/>
-      <w:lvlText w:val="%1.%2.%3.%4.%5"/>
-      <w:lvlJc w:val="left"/>
-      <w:pPr>
-        <w:ind w:left="1080" w:hanging="1080"/>
-      </w:pPr>
-      <w:rPr>
-        <w:rFonts w:hint="default"/>
-      </w:rPr>
-    </w:lvl>
-    <w:lvl w:ilvl="5">
-      <w:start w:val="1"/>
-      <w:numFmt w:val="decimal"/>
-      <w:lvlText w:val="%1.%2.%3.%4.%5.%6"/>
-      <w:lvlJc w:val="left"/>
-      <w:pPr>
-        <w:ind w:left="1440" w:hanging="1440"/>
-      </w:pPr>
-      <w:rPr>
-        <w:rFonts w:hint="default"/>
-      </w:rPr>
-    </w:lvl>
-    <w:lvl w:ilvl="6">
-      <w:start w:val="1"/>
-      <w:numFmt w:val="decimal"/>
-      <w:lvlText w:val="%1.%2.%3.%4.%5.%6.%7"/>
-      <w:lvlJc w:val="left"/>
-      <w:pPr>
-        <w:ind w:left="1440" w:hanging="1440"/>
-      </w:pPr>
-      <w:rPr>
-        <w:rFonts w:hint="default"/>
-      </w:rPr>
-    </w:lvl>
-    <w:lvl w:ilvl="7">
-      <w:start w:val="1"/>
-      <w:numFmt w:val="decimal"/>
-      <w:lvlText w:val="%1.%2.%3.%4.%5.%6.%7.%8"/>
-      <w:lvlJc w:val="left"/>
-      <w:pPr>
-        <w:ind w:left="1800" w:hanging="1800"/>
-      </w:pPr>
-      <w:rPr>
-        <w:rFonts w:hint="default"/>
-      </w:rPr>
-    </w:lvl>
-    <w:lvl w:ilvl="8">
-      <w:start w:val="1"/>
-      <w:numFmt w:val="decimal"/>
-      <w:lvlText w:val="%1.%2.%3.%4.%5.%6.%7.%8.%9"/>
-      <w:lvlJc w:val="left"/>
-      <w:pPr>
-        <w:ind w:left="1800" w:hanging="1800"/>
-      </w:pPr>
-      <w:rPr>
-        <w:rFonts w:hint="default"/>
-      </w:rPr>
-    </w:lvl>
-  </w:abstractNum>
-  <w:abstractNum w:abstractNumId="43">
-    <w:nsid w:val="71AA451E"/>
-    <w:multiLevelType w:val="multilevel"/>
-    <w:tmpl w:val="FB8E14A6"/>
-    <w:lvl w:ilvl="0">
-      <w:start w:val="1"/>
-      <w:numFmt w:val="decimal"/>
-      <w:lvlText w:val="%1."/>
-      <w:lvlJc w:val="left"/>
-      <w:pPr>
-        <w:ind w:left="720" w:hanging="360"/>
-      </w:pPr>
-      <w:rPr>
-        <w:rFonts w:hint="default"/>
-      </w:rPr>
-    </w:lvl>
-    <w:lvl w:ilvl="1">
-      <w:start w:val="4"/>
-      <w:numFmt w:val="decimal"/>
-      <w:isLgl/>
-      <w:lvlText w:val="%1.%2"/>
-      <w:lvlJc w:val="left"/>
-      <w:pPr>
-        <w:ind w:left="900" w:hanging="540"/>
-      </w:pPr>
-      <w:rPr>
-        <w:rFonts w:hint="default"/>
-      </w:rPr>
-    </w:lvl>
-    <w:lvl w:ilvl="2">
-      <w:start w:val="1"/>
-      <w:numFmt w:val="none"/>
-      <w:isLgl/>
-      <w:lvlText w:val="3.3.2"/>
-      <w:lvlJc w:val="left"/>
-      <w:pPr>
-        <w:ind w:left="1080" w:hanging="720"/>
-      </w:pPr>
-      <w:rPr>
-        <w:rFonts w:hint="default"/>
-      </w:rPr>
-    </w:lvl>
-    <w:lvl w:ilvl="3">
-      <w:start w:val="1"/>
-      <w:numFmt w:val="decimal"/>
-      <w:isLgl/>
-      <w:lvlText w:val="%1.%2.%3.%4"/>
-      <w:lvlJc w:val="left"/>
-      <w:pPr>
-        <w:ind w:left="1440" w:hanging="1080"/>
-      </w:pPr>
-      <w:rPr>
-        <w:rFonts w:hint="default"/>
-      </w:rPr>
-    </w:lvl>
-    <w:lvl w:ilvl="4">
-      <w:start w:val="1"/>
-      <w:numFmt w:val="decimal"/>
-      <w:isLgl/>
-      <w:lvlText w:val="%1.%2.%3.%4.%5"/>
-      <w:lvlJc w:val="left"/>
-      <w:pPr>
-        <w:ind w:left="1440" w:hanging="1080"/>
-      </w:pPr>
-      <w:rPr>
-        <w:rFonts w:hint="default"/>
-      </w:rPr>
-    </w:lvl>
-    <w:lvl w:ilvl="5">
-      <w:start w:val="1"/>
-      <w:numFmt w:val="decimal"/>
-      <w:isLgl/>
-      <w:lvlText w:val="%1.%2.%3.%4.%5.%6"/>
-      <w:lvlJc w:val="left"/>
-      <w:pPr>
-        <w:ind w:left="1800" w:hanging="1440"/>
-      </w:pPr>
-      <w:rPr>
-        <w:rFonts w:hint="default"/>
-      </w:rPr>
-    </w:lvl>
-    <w:lvl w:ilvl="6">
-      <w:start w:val="1"/>
-      <w:numFmt w:val="decimal"/>
-      <w:isLgl/>
-      <w:lvlText w:val="%1.%2.%3.%4.%5.%6.%7"/>
-      <w:lvlJc w:val="left"/>
-      <w:pPr>
-        <w:ind w:left="1800" w:hanging="1440"/>
-      </w:pPr>
-      <w:rPr>
-        <w:rFonts w:hint="default"/>
-      </w:rPr>
-    </w:lvl>
-    <w:lvl w:ilvl="7">
-      <w:start w:val="1"/>
-      <w:numFmt w:val="decimal"/>
-      <w:isLgl/>
-      <w:lvlText w:val="%1.%2.%3.%4.%5.%6.%7.%8"/>
-      <w:lvlJc w:val="left"/>
-      <w:pPr>
-        <w:ind w:left="2160" w:hanging="1800"/>
-      </w:pPr>
-      <w:rPr>
-        <w:rFonts w:hint="default"/>
-      </w:rPr>
-    </w:lvl>
-    <w:lvl w:ilvl="8">
-      <w:start w:val="1"/>
-      <w:numFmt w:val="decimal"/>
-      <w:isLgl/>
-      <w:lvlText w:val="%1.%2.%3.%4.%5.%6.%7.%8.%9"/>
-      <w:lvlJc w:val="left"/>
-      <w:pPr>
-        <w:ind w:left="2160" w:hanging="1800"/>
-      </w:pPr>
-      <w:rPr>
-        <w:rFonts w:hint="default"/>
-      </w:rPr>
-    </w:lvl>
-  </w:abstractNum>
-  <w:abstractNum w:abstractNumId="44">
-    <w:nsid w:val="738A5846"/>
-    <w:multiLevelType w:val="multilevel"/>
-    <w:tmpl w:val="1598D340"/>
-    <w:lvl w:ilvl="0">
-      <w:start w:val="3"/>
-      <w:numFmt w:val="decimal"/>
-      <w:lvlText w:val="%1"/>
-      <w:lvlJc w:val="left"/>
-      <w:pPr>
-        <w:ind w:left="360" w:hanging="360"/>
-      </w:pPr>
-      <w:rPr>
-        <w:rFonts w:hint="default"/>
-      </w:rPr>
-    </w:lvl>
-    <w:lvl w:ilvl="1">
-      <w:start w:val="1"/>
-      <w:numFmt w:val="none"/>
-      <w:lvlText w:val="4.2"/>
-      <w:lvlJc w:val="left"/>
-      <w:pPr>
-        <w:ind w:left="360" w:hanging="360"/>
-      </w:pPr>
-      <w:rPr>
-        <w:rFonts w:hint="default"/>
-      </w:rPr>
-    </w:lvl>
-    <w:lvl w:ilvl="2">
-      <w:start w:val="1"/>
-      <w:numFmt w:val="decimal"/>
-      <w:lvlText w:val="%1.%2.%3"/>
-      <w:lvlJc w:val="left"/>
-      <w:pPr>
-        <w:ind w:left="720" w:hanging="720"/>
-      </w:pPr>
-      <w:rPr>
-        <w:rFonts w:hint="default"/>
-      </w:rPr>
-    </w:lvl>
-    <w:lvl w:ilvl="3">
-      <w:start w:val="1"/>
-      <w:numFmt w:val="decimal"/>
-      <w:lvlText w:val="%1.%2.%3.%4"/>
-      <w:lvlJc w:val="left"/>
-      <w:pPr>
-        <w:ind w:left="720" w:hanging="720"/>
-      </w:pPr>
-      <w:rPr>
-        <w:rFonts w:hint="default"/>
-      </w:rPr>
-    </w:lvl>
-    <w:lvl w:ilvl="4">
-      <w:start w:val="1"/>
-      <w:numFmt w:val="decimal"/>
-      <w:lvlText w:val="%1.%2.%3.%4.%5"/>
-      <w:lvlJc w:val="left"/>
-      <w:pPr>
-        <w:ind w:left="1080" w:hanging="1080"/>
-      </w:pPr>
-      <w:rPr>
-        <w:rFonts w:hint="default"/>
-      </w:rPr>
-    </w:lvl>
-    <w:lvl w:ilvl="5">
-      <w:start w:val="1"/>
-      <w:numFmt w:val="decimal"/>
-      <w:lvlText w:val="%1.%2.%3.%4.%5.%6"/>
-      <w:lvlJc w:val="left"/>
-      <w:pPr>
-        <w:ind w:left="1080" w:hanging="1080"/>
-      </w:pPr>
-      <w:rPr>
-        <w:rFonts w:hint="default"/>
-      </w:rPr>
-    </w:lvl>
-    <w:lvl w:ilvl="6">
-      <w:start w:val="1"/>
-      <w:numFmt w:val="decimal"/>
-      <w:lvlText w:val="%1.%2.%3.%4.%5.%6.%7"/>
-      <w:lvlJc w:val="left"/>
-      <w:pPr>
-        <w:ind w:left="1440" w:hanging="1440"/>
-      </w:pPr>
-      <w:rPr>
-        <w:rFonts w:hint="default"/>
-      </w:rPr>
-    </w:lvl>
-    <w:lvl w:ilvl="7">
-      <w:start w:val="1"/>
-      <w:numFmt w:val="decimal"/>
-      <w:lvlText w:val="%1.%2.%3.%4.%5.%6.%7.%8"/>
-      <w:lvlJc w:val="left"/>
-      <w:pPr>
-        <w:ind w:left="1440" w:hanging="1440"/>
-      </w:pPr>
-      <w:rPr>
-        <w:rFonts w:hint="default"/>
-      </w:rPr>
-    </w:lvl>
-    <w:lvl w:ilvl="8">
-      <w:start w:val="1"/>
-      <w:numFmt w:val="decimal"/>
-      <w:lvlText w:val="%1.%2.%3.%4.%5.%6.%7.%8.%9"/>
-      <w:lvlJc w:val="left"/>
-      <w:pPr>
-        <w:ind w:left="1800" w:hanging="1800"/>
-      </w:pPr>
-      <w:rPr>
-        <w:rFonts w:hint="default"/>
-      </w:rPr>
-    </w:lvl>
-  </w:abstractNum>
-  <w:abstractNum w:abstractNumId="45">
+  <w:abstractNum w:abstractNumId="9">
     <w:nsid w:val="74384E67"/>
     <w:multiLevelType w:val="hybridMultilevel"/>
     <w:tmpl w:val="18221546"/>
@@ -10118,624 +8293,153 @@
       </w:rPr>
     </w:lvl>
   </w:abstractNum>
-  <w:abstractNum w:abstractNumId="46">
-    <w:nsid w:val="754E0052"/>
-    <w:multiLevelType w:val="multilevel"/>
-    <w:tmpl w:val="30FCC1F0"/>
-    <w:lvl w:ilvl="0">
+  <w:abstractNum w:abstractNumId="10">
+    <w:nsid w:val="7B302273"/>
+    <w:multiLevelType w:val="hybridMultilevel"/>
+    <w:tmpl w:val="A62218C8"/>
+    <w:lvl w:ilvl="0" w:tplc="5EC88264">
       <w:start w:val="1"/>
-      <w:numFmt w:val="decimal"/>
-      <w:lvlText w:val="%1."/>
+      <w:numFmt w:val="bullet"/>
+      <w:lvlText w:val=""/>
       <w:lvlJc w:val="left"/>
       <w:pPr>
         <w:ind w:left="720" w:hanging="360"/>
       </w:pPr>
       <w:rPr>
-        <w:rFonts w:hint="default"/>
+        <w:rFonts w:ascii="Symbol" w:hAnsi="Symbol" w:hint="default"/>
       </w:rPr>
     </w:lvl>
-    <w:lvl w:ilvl="1">
-      <w:start w:val="4"/>
-      <w:numFmt w:val="decimal"/>
-      <w:isLgl/>
-      <w:lvlText w:val="%1.%2"/>
+    <w:lvl w:ilvl="1" w:tplc="04090003" w:tentative="1">
+      <w:start w:val="1"/>
+      <w:numFmt w:val="bullet"/>
+      <w:lvlText w:val="o"/>
       <w:lvlJc w:val="left"/>
       <w:pPr>
-        <w:ind w:left="900" w:hanging="540"/>
-      </w:pPr>
-      <w:rPr>
-        <w:rFonts w:hint="default"/>
+        <w:ind w:left="1440" w:hanging="360"/>
+      </w:pPr>
+      <w:rPr>
+        <w:rFonts w:ascii="Courier New" w:hAnsi="Courier New" w:hint="default"/>
       </w:rPr>
     </w:lvl>
-    <w:lvl w:ilvl="2">
-      <w:start w:val="2"/>
-      <w:numFmt w:val="decimal"/>
-      <w:isLgl/>
-      <w:lvlText w:val="%1.%2.%3"/>
+    <w:lvl w:ilvl="2" w:tplc="04090005" w:tentative="1">
+      <w:start w:val="1"/>
+      <w:numFmt w:val="bullet"/>
+      <w:lvlText w:val=""/>
       <w:lvlJc w:val="left"/>
       <w:pPr>
-        <w:ind w:left="1080" w:hanging="720"/>
-      </w:pPr>
-      <w:rPr>
-        <w:rFonts w:hint="default"/>
+        <w:ind w:left="2160" w:hanging="360"/>
+      </w:pPr>
+      <w:rPr>
+        <w:rFonts w:ascii="Wingdings" w:hAnsi="Wingdings" w:hint="default"/>
       </w:rPr>
     </w:lvl>
-    <w:lvl w:ilvl="3">
+    <w:lvl w:ilvl="3" w:tplc="04090001" w:tentative="1">
       <w:start w:val="1"/>
-      <w:numFmt w:val="decimal"/>
-      <w:isLgl/>
-      <w:lvlText w:val="%1.%2.%3.%4"/>
+      <w:numFmt w:val="bullet"/>
+      <w:lvlText w:val=""/>
       <w:lvlJc w:val="left"/>
       <w:pPr>
-        <w:ind w:left="1440" w:hanging="1080"/>
-      </w:pPr>
-      <w:rPr>
-        <w:rFonts w:hint="default"/>
+        <w:ind w:left="2880" w:hanging="360"/>
+      </w:pPr>
+      <w:rPr>
+        <w:rFonts w:ascii="Symbol" w:hAnsi="Symbol" w:hint="default"/>
       </w:rPr>
     </w:lvl>
-    <w:lvl w:ilvl="4">
+    <w:lvl w:ilvl="4" w:tplc="04090003" w:tentative="1">
       <w:start w:val="1"/>
-      <w:numFmt w:val="decimal"/>
-      <w:isLgl/>
-      <w:lvlText w:val="%1.%2.%3.%4.%5"/>
+      <w:numFmt w:val="bullet"/>
+      <w:lvlText w:val="o"/>
       <w:lvlJc w:val="left"/>
       <w:pPr>
-        <w:ind w:left="1440" w:hanging="1080"/>
-      </w:pPr>
-      <w:rPr>
-        <w:rFonts w:hint="default"/>
+        <w:ind w:left="3600" w:hanging="360"/>
+      </w:pPr>
+      <w:rPr>
+        <w:rFonts w:ascii="Courier New" w:hAnsi="Courier New" w:hint="default"/>
       </w:rPr>
     </w:lvl>
-    <w:lvl w:ilvl="5">
+    <w:lvl w:ilvl="5" w:tplc="04090005" w:tentative="1">
       <w:start w:val="1"/>
-      <w:numFmt w:val="decimal"/>
-      <w:isLgl/>
-      <w:lvlText w:val="%1.%2.%3.%4.%5.%6"/>
+      <w:numFmt w:val="bullet"/>
+      <w:lvlText w:val=""/>
       <w:lvlJc w:val="left"/>
       <w:pPr>
-        <w:ind w:left="1800" w:hanging="1440"/>
-      </w:pPr>
-      <w:rPr>
-        <w:rFonts w:hint="default"/>
+        <w:ind w:left="4320" w:hanging="360"/>
+      </w:pPr>
+      <w:rPr>
+        <w:rFonts w:ascii="Wingdings" w:hAnsi="Wingdings" w:hint="default"/>
       </w:rPr>
     </w:lvl>
-    <w:lvl w:ilvl="6">
+    <w:lvl w:ilvl="6" w:tplc="04090001" w:tentative="1">
       <w:start w:val="1"/>
-      <w:numFmt w:val="decimal"/>
-      <w:isLgl/>
-      <w:lvlText w:val="%1.%2.%3.%4.%5.%6.%7"/>
+      <w:numFmt w:val="bullet"/>
+      <w:lvlText w:val=""/>
       <w:lvlJc w:val="left"/>
       <w:pPr>
-        <w:ind w:left="1800" w:hanging="1440"/>
-      </w:pPr>
-      <w:rPr>
-        <w:rFonts w:hint="default"/>
+        <w:ind w:left="5040" w:hanging="360"/>
+      </w:pPr>
+      <w:rPr>
+        <w:rFonts w:ascii="Symbol" w:hAnsi="Symbol" w:hint="default"/>
       </w:rPr>
     </w:lvl>
-    <w:lvl w:ilvl="7">
+    <w:lvl w:ilvl="7" w:tplc="04090003" w:tentative="1">
       <w:start w:val="1"/>
-      <w:numFmt w:val="decimal"/>
-      <w:isLgl/>
-      <w:lvlText w:val="%1.%2.%3.%4.%5.%6.%7.%8"/>
+      <w:numFmt w:val="bullet"/>
+      <w:lvlText w:val="o"/>
       <w:lvlJc w:val="left"/>
       <w:pPr>
-        <w:ind w:left="2160" w:hanging="1800"/>
-      </w:pPr>
-      <w:rPr>
-        <w:rFonts w:hint="default"/>
+        <w:ind w:left="5760" w:hanging="360"/>
+      </w:pPr>
+      <w:rPr>
+        <w:rFonts w:ascii="Courier New" w:hAnsi="Courier New" w:hint="default"/>
       </w:rPr>
     </w:lvl>
-    <w:lvl w:ilvl="8">
+    <w:lvl w:ilvl="8" w:tplc="04090005" w:tentative="1">
       <w:start w:val="1"/>
-      <w:numFmt w:val="decimal"/>
-      <w:isLgl/>
-      <w:lvlText w:val="%1.%2.%3.%4.%5.%6.%7.%8.%9"/>
+      <w:numFmt w:val="bullet"/>
+      <w:lvlText w:val=""/>
       <w:lvlJc w:val="left"/>
       <w:pPr>
-        <w:ind w:left="2160" w:hanging="1800"/>
-      </w:pPr>
-      <w:rPr>
-        <w:rFonts w:hint="default"/>
-      </w:rPr>
-    </w:lvl>
-  </w:abstractNum>
-  <w:abstractNum w:abstractNumId="47">
-    <w:nsid w:val="75F75AE2"/>
-    <w:multiLevelType w:val="multilevel"/>
-    <w:tmpl w:val="30FCC1F0"/>
-    <w:lvl w:ilvl="0">
-      <w:start w:val="1"/>
-      <w:numFmt w:val="decimal"/>
-      <w:lvlText w:val="%1."/>
-      <w:lvlJc w:val="left"/>
-      <w:pPr>
-        <w:ind w:left="720" w:hanging="360"/>
-      </w:pPr>
-      <w:rPr>
-        <w:rFonts w:hint="default"/>
-      </w:rPr>
-    </w:lvl>
-    <w:lvl w:ilvl="1">
-      <w:start w:val="4"/>
-      <w:numFmt w:val="decimal"/>
-      <w:isLgl/>
-      <w:lvlText w:val="%1.%2"/>
-      <w:lvlJc w:val="left"/>
-      <w:pPr>
-        <w:ind w:left="900" w:hanging="540"/>
-      </w:pPr>
-      <w:rPr>
-        <w:rFonts w:hint="default"/>
-      </w:rPr>
-    </w:lvl>
-    <w:lvl w:ilvl="2">
-      <w:start w:val="2"/>
-      <w:numFmt w:val="decimal"/>
-      <w:isLgl/>
-      <w:lvlText w:val="%1.%2.%3"/>
-      <w:lvlJc w:val="left"/>
-      <w:pPr>
-        <w:ind w:left="1080" w:hanging="720"/>
-      </w:pPr>
-      <w:rPr>
-        <w:rFonts w:hint="default"/>
-      </w:rPr>
-    </w:lvl>
-    <w:lvl w:ilvl="3">
-      <w:start w:val="1"/>
-      <w:numFmt w:val="decimal"/>
-      <w:isLgl/>
-      <w:lvlText w:val="%1.%2.%3.%4"/>
-      <w:lvlJc w:val="left"/>
-      <w:pPr>
-        <w:ind w:left="1440" w:hanging="1080"/>
-      </w:pPr>
-      <w:rPr>
-        <w:rFonts w:hint="default"/>
-      </w:rPr>
-    </w:lvl>
-    <w:lvl w:ilvl="4">
-      <w:start w:val="1"/>
-      <w:numFmt w:val="decimal"/>
-      <w:isLgl/>
-      <w:lvlText w:val="%1.%2.%3.%4.%5"/>
-      <w:lvlJc w:val="left"/>
-      <w:pPr>
-        <w:ind w:left="1440" w:hanging="1080"/>
-      </w:pPr>
-      <w:rPr>
-        <w:rFonts w:hint="default"/>
-      </w:rPr>
-    </w:lvl>
-    <w:lvl w:ilvl="5">
-      <w:start w:val="1"/>
-      <w:numFmt w:val="decimal"/>
-      <w:isLgl/>
-      <w:lvlText w:val="%1.%2.%3.%4.%5.%6"/>
-      <w:lvlJc w:val="left"/>
-      <w:pPr>
-        <w:ind w:left="1800" w:hanging="1440"/>
-      </w:pPr>
-      <w:rPr>
-        <w:rFonts w:hint="default"/>
-      </w:rPr>
-    </w:lvl>
-    <w:lvl w:ilvl="6">
-      <w:start w:val="1"/>
-      <w:numFmt w:val="decimal"/>
-      <w:isLgl/>
-      <w:lvlText w:val="%1.%2.%3.%4.%5.%6.%7"/>
-      <w:lvlJc w:val="left"/>
-      <w:pPr>
-        <w:ind w:left="1800" w:hanging="1440"/>
-      </w:pPr>
-      <w:rPr>
-        <w:rFonts w:hint="default"/>
-      </w:rPr>
-    </w:lvl>
-    <w:lvl w:ilvl="7">
-      <w:start w:val="1"/>
-      <w:numFmt w:val="decimal"/>
-      <w:isLgl/>
-      <w:lvlText w:val="%1.%2.%3.%4.%5.%6.%7.%8"/>
-      <w:lvlJc w:val="left"/>
-      <w:pPr>
-        <w:ind w:left="2160" w:hanging="1800"/>
-      </w:pPr>
-      <w:rPr>
-        <w:rFonts w:hint="default"/>
-      </w:rPr>
-    </w:lvl>
-    <w:lvl w:ilvl="8">
-      <w:start w:val="1"/>
-      <w:numFmt w:val="decimal"/>
-      <w:isLgl/>
-      <w:lvlText w:val="%1.%2.%3.%4.%5.%6.%7.%8.%9"/>
-      <w:lvlJc w:val="left"/>
-      <w:pPr>
-        <w:ind w:left="2160" w:hanging="1800"/>
-      </w:pPr>
-      <w:rPr>
-        <w:rFonts w:hint="default"/>
-      </w:rPr>
-    </w:lvl>
-  </w:abstractNum>
-  <w:abstractNum w:abstractNumId="48">
-    <w:nsid w:val="78FF29AD"/>
-    <w:multiLevelType w:val="multilevel"/>
-    <w:tmpl w:val="8EDE6C8C"/>
-    <w:lvl w:ilvl="0">
-      <w:start w:val="3"/>
-      <w:numFmt w:val="decimal"/>
-      <w:lvlText w:val="%1"/>
-      <w:lvlJc w:val="left"/>
-      <w:pPr>
-        <w:ind w:left="360" w:hanging="360"/>
-      </w:pPr>
-      <w:rPr>
-        <w:rFonts w:hint="default"/>
-      </w:rPr>
-    </w:lvl>
-    <w:lvl w:ilvl="1">
-      <w:start w:val="1"/>
-      <w:numFmt w:val="none"/>
-      <w:lvlText w:val="4.1"/>
-      <w:lvlJc w:val="left"/>
-      <w:pPr>
-        <w:ind w:left="360" w:hanging="360"/>
-      </w:pPr>
-      <w:rPr>
-        <w:rFonts w:hint="default"/>
-      </w:rPr>
-    </w:lvl>
-    <w:lvl w:ilvl="2">
-      <w:start w:val="1"/>
-      <w:numFmt w:val="decimal"/>
-      <w:lvlText w:val="%1.%2.%3"/>
-      <w:lvlJc w:val="left"/>
-      <w:pPr>
-        <w:ind w:left="720" w:hanging="720"/>
-      </w:pPr>
-      <w:rPr>
-        <w:rFonts w:hint="default"/>
-      </w:rPr>
-    </w:lvl>
-    <w:lvl w:ilvl="3">
-      <w:start w:val="1"/>
-      <w:numFmt w:val="decimal"/>
-      <w:lvlText w:val="%1.%2.%3.%4"/>
-      <w:lvlJc w:val="left"/>
-      <w:pPr>
-        <w:ind w:left="720" w:hanging="720"/>
-      </w:pPr>
-      <w:rPr>
-        <w:rFonts w:hint="default"/>
-      </w:rPr>
-    </w:lvl>
-    <w:lvl w:ilvl="4">
-      <w:start w:val="1"/>
-      <w:numFmt w:val="decimal"/>
-      <w:lvlText w:val="%1.%2.%3.%4.%5"/>
-      <w:lvlJc w:val="left"/>
-      <w:pPr>
-        <w:ind w:left="1080" w:hanging="1080"/>
-      </w:pPr>
-      <w:rPr>
-        <w:rFonts w:hint="default"/>
-      </w:rPr>
-    </w:lvl>
-    <w:lvl w:ilvl="5">
-      <w:start w:val="1"/>
-      <w:numFmt w:val="decimal"/>
-      <w:lvlText w:val="%1.%2.%3.%4.%5.%6"/>
-      <w:lvlJc w:val="left"/>
-      <w:pPr>
-        <w:ind w:left="1080" w:hanging="1080"/>
-      </w:pPr>
-      <w:rPr>
-        <w:rFonts w:hint="default"/>
-      </w:rPr>
-    </w:lvl>
-    <w:lvl w:ilvl="6">
-      <w:start w:val="1"/>
-      <w:numFmt w:val="decimal"/>
-      <w:lvlText w:val="%1.%2.%3.%4.%5.%6.%7"/>
-      <w:lvlJc w:val="left"/>
-      <w:pPr>
-        <w:ind w:left="1440" w:hanging="1440"/>
-      </w:pPr>
-      <w:rPr>
-        <w:rFonts w:hint="default"/>
-      </w:rPr>
-    </w:lvl>
-    <w:lvl w:ilvl="7">
-      <w:start w:val="1"/>
-      <w:numFmt w:val="decimal"/>
-      <w:lvlText w:val="%1.%2.%3.%4.%5.%6.%7.%8"/>
-      <w:lvlJc w:val="left"/>
-      <w:pPr>
-        <w:ind w:left="1440" w:hanging="1440"/>
-      </w:pPr>
-      <w:rPr>
-        <w:rFonts w:hint="default"/>
-      </w:rPr>
-    </w:lvl>
-    <w:lvl w:ilvl="8">
-      <w:start w:val="1"/>
-      <w:numFmt w:val="decimal"/>
-      <w:lvlText w:val="%1.%2.%3.%4.%5.%6.%7.%8.%9"/>
-      <w:lvlJc w:val="left"/>
-      <w:pPr>
-        <w:ind w:left="1800" w:hanging="1800"/>
-      </w:pPr>
-      <w:rPr>
-        <w:rFonts w:hint="default"/>
-      </w:rPr>
-    </w:lvl>
-  </w:abstractNum>
-  <w:abstractNum w:abstractNumId="49">
-    <w:nsid w:val="7C535619"/>
-    <w:multiLevelType w:val="multilevel"/>
-    <w:tmpl w:val="1598D340"/>
-    <w:lvl w:ilvl="0">
-      <w:start w:val="3"/>
-      <w:numFmt w:val="decimal"/>
-      <w:lvlText w:val="%1"/>
-      <w:lvlJc w:val="left"/>
-      <w:pPr>
-        <w:ind w:left="360" w:hanging="360"/>
-      </w:pPr>
-      <w:rPr>
-        <w:rFonts w:hint="default"/>
-      </w:rPr>
-    </w:lvl>
-    <w:lvl w:ilvl="1">
-      <w:start w:val="1"/>
-      <w:numFmt w:val="none"/>
-      <w:lvlText w:val="4.2"/>
-      <w:lvlJc w:val="left"/>
-      <w:pPr>
-        <w:ind w:left="360" w:hanging="360"/>
-      </w:pPr>
-      <w:rPr>
-        <w:rFonts w:hint="default"/>
-      </w:rPr>
-    </w:lvl>
-    <w:lvl w:ilvl="2">
-      <w:start w:val="1"/>
-      <w:numFmt w:val="decimal"/>
-      <w:lvlText w:val="%1.%2.%3"/>
-      <w:lvlJc w:val="left"/>
-      <w:pPr>
-        <w:ind w:left="720" w:hanging="720"/>
-      </w:pPr>
-      <w:rPr>
-        <w:rFonts w:hint="default"/>
-      </w:rPr>
-    </w:lvl>
-    <w:lvl w:ilvl="3">
-      <w:start w:val="1"/>
-      <w:numFmt w:val="decimal"/>
-      <w:lvlText w:val="%1.%2.%3.%4"/>
-      <w:lvlJc w:val="left"/>
-      <w:pPr>
-        <w:ind w:left="720" w:hanging="720"/>
-      </w:pPr>
-      <w:rPr>
-        <w:rFonts w:hint="default"/>
-      </w:rPr>
-    </w:lvl>
-    <w:lvl w:ilvl="4">
-      <w:start w:val="1"/>
-      <w:numFmt w:val="decimal"/>
-      <w:lvlText w:val="%1.%2.%3.%4.%5"/>
-      <w:lvlJc w:val="left"/>
-      <w:pPr>
-        <w:ind w:left="1080" w:hanging="1080"/>
-      </w:pPr>
-      <w:rPr>
-        <w:rFonts w:hint="default"/>
-      </w:rPr>
-    </w:lvl>
-    <w:lvl w:ilvl="5">
-      <w:start w:val="1"/>
-      <w:numFmt w:val="decimal"/>
-      <w:lvlText w:val="%1.%2.%3.%4.%5.%6"/>
-      <w:lvlJc w:val="left"/>
-      <w:pPr>
-        <w:ind w:left="1080" w:hanging="1080"/>
-      </w:pPr>
-      <w:rPr>
-        <w:rFonts w:hint="default"/>
-      </w:rPr>
-    </w:lvl>
-    <w:lvl w:ilvl="6">
-      <w:start w:val="1"/>
-      <w:numFmt w:val="decimal"/>
-      <w:lvlText w:val="%1.%2.%3.%4.%5.%6.%7"/>
-      <w:lvlJc w:val="left"/>
-      <w:pPr>
-        <w:ind w:left="1440" w:hanging="1440"/>
-      </w:pPr>
-      <w:rPr>
-        <w:rFonts w:hint="default"/>
-      </w:rPr>
-    </w:lvl>
-    <w:lvl w:ilvl="7">
-      <w:start w:val="1"/>
-      <w:numFmt w:val="decimal"/>
-      <w:lvlText w:val="%1.%2.%3.%4.%5.%6.%7.%8"/>
-      <w:lvlJc w:val="left"/>
-      <w:pPr>
-        <w:ind w:left="1440" w:hanging="1440"/>
-      </w:pPr>
-      <w:rPr>
-        <w:rFonts w:hint="default"/>
-      </w:rPr>
-    </w:lvl>
-    <w:lvl w:ilvl="8">
-      <w:start w:val="1"/>
-      <w:numFmt w:val="decimal"/>
-      <w:lvlText w:val="%1.%2.%3.%4.%5.%6.%7.%8.%9"/>
-      <w:lvlJc w:val="left"/>
-      <w:pPr>
-        <w:ind w:left="1800" w:hanging="1800"/>
-      </w:pPr>
-      <w:rPr>
-        <w:rFonts w:hint="default"/>
+        <w:ind w:left="6480" w:hanging="360"/>
+      </w:pPr>
+      <w:rPr>
+        <w:rFonts w:ascii="Wingdings" w:hAnsi="Wingdings" w:hint="default"/>
       </w:rPr>
     </w:lvl>
   </w:abstractNum>
   <w:num w:numId="1">
-    <w:abstractNumId w:val="37"/>
+    <w:abstractNumId w:val="0"/>
   </w:num>
   <w:num w:numId="2">
-    <w:abstractNumId w:val="36"/>
+    <w:abstractNumId w:val="1"/>
   </w:num>
   <w:num w:numId="3">
+    <w:abstractNumId w:val="9"/>
+  </w:num>
+  <w:num w:numId="4">
+    <w:abstractNumId w:val="2"/>
+  </w:num>
+  <w:num w:numId="5">
+    <w:abstractNumId w:val="4"/>
+  </w:num>
+  <w:num w:numId="6">
+    <w:abstractNumId w:val="7"/>
+  </w:num>
+  <w:num w:numId="7">
+    <w:abstractNumId w:val="5"/>
+  </w:num>
+  <w:num w:numId="8">
     <w:abstractNumId w:val="6"/>
   </w:num>
-  <w:num w:numId="4">
-    <w:abstractNumId w:val="46"/>
-  </w:num>
-  <w:num w:numId="5">
-    <w:abstractNumId w:val="47"/>
-  </w:num>
-  <w:num w:numId="6">
-    <w:abstractNumId w:val="9"/>
-  </w:num>
-  <w:num w:numId="7">
-    <w:abstractNumId w:val="40"/>
-  </w:num>
-  <w:num w:numId="8">
-    <w:abstractNumId w:val="13"/>
-  </w:num>
   <w:num w:numId="9">
-    <w:abstractNumId w:val="39"/>
+    <w:abstractNumId w:val="10"/>
   </w:num>
   <w:num w:numId="10">
-    <w:abstractNumId w:val="42"/>
+    <w:abstractNumId w:val="3"/>
   </w:num>
   <w:num w:numId="11">
-    <w:abstractNumId w:val="24"/>
-  </w:num>
-  <w:num w:numId="12">
-    <w:abstractNumId w:val="32"/>
-  </w:num>
-  <w:num w:numId="13">
-    <w:abstractNumId w:val="0"/>
-  </w:num>
-  <w:num w:numId="14">
-    <w:abstractNumId w:val="19"/>
-  </w:num>
-  <w:num w:numId="15">
-    <w:abstractNumId w:val="41"/>
-  </w:num>
-  <w:num w:numId="16">
-    <w:abstractNumId w:val="5"/>
-  </w:num>
-  <w:num w:numId="17">
-    <w:abstractNumId w:val="4"/>
-  </w:num>
-  <w:num w:numId="18">
-    <w:abstractNumId w:val="12"/>
-  </w:num>
-  <w:num w:numId="19">
-    <w:abstractNumId w:val="7"/>
-  </w:num>
-  <w:num w:numId="20">
-    <w:abstractNumId w:val="33"/>
-  </w:num>
-  <w:num w:numId="21">
-    <w:abstractNumId w:val="10"/>
-  </w:num>
-  <w:num w:numId="22">
-    <w:abstractNumId w:val="16"/>
-  </w:num>
-  <w:num w:numId="23">
-    <w:abstractNumId w:val="14"/>
-  </w:num>
-  <w:num w:numId="24">
-    <w:abstractNumId w:val="28"/>
-  </w:num>
-  <w:num w:numId="25">
-    <w:abstractNumId w:val="34"/>
-  </w:num>
-  <w:num w:numId="26">
-    <w:abstractNumId w:val="11"/>
-  </w:num>
-  <w:num w:numId="27">
-    <w:abstractNumId w:val="15"/>
-  </w:num>
-  <w:num w:numId="28">
-    <w:abstractNumId w:val="17"/>
-  </w:num>
-  <w:num w:numId="29">
-    <w:abstractNumId w:val="22"/>
-  </w:num>
-  <w:num w:numId="30">
-    <w:abstractNumId w:val="35"/>
-  </w:num>
-  <w:num w:numId="31">
-    <w:abstractNumId w:val="27"/>
-  </w:num>
-  <w:num w:numId="32">
-    <w:abstractNumId w:val="23"/>
-  </w:num>
-  <w:num w:numId="33">
-    <w:abstractNumId w:val="43"/>
-  </w:num>
-  <w:num w:numId="34">
-    <w:abstractNumId w:val="1"/>
-  </w:num>
-  <w:num w:numId="35">
-    <w:abstractNumId w:val="2"/>
-  </w:num>
-  <w:num w:numId="36">
-    <w:abstractNumId w:val="29"/>
-  </w:num>
-  <w:num w:numId="37">
-    <w:abstractNumId w:val="30"/>
-  </w:num>
-  <w:num w:numId="38">
-    <w:abstractNumId w:val="48"/>
-  </w:num>
-  <w:num w:numId="39">
-    <w:abstractNumId w:val="49"/>
-  </w:num>
-  <w:num w:numId="40">
-    <w:abstractNumId w:val="44"/>
-  </w:num>
-  <w:num w:numId="41">
-    <w:abstractNumId w:val="25"/>
-  </w:num>
-  <w:num w:numId="42">
-    <w:abstractNumId w:val="31"/>
-  </w:num>
-  <w:num w:numId="43">
-    <w:abstractNumId w:val="38"/>
-  </w:num>
-  <w:num w:numId="44">
-    <w:abstractNumId w:val="3"/>
-  </w:num>
-  <w:num w:numId="45">
-    <w:abstractNumId w:val="45"/>
-  </w:num>
-  <w:num w:numId="46">
     <w:abstractNumId w:val="8"/>
   </w:num>
-  <w:num w:numId="47">
-    <w:abstractNumId w:val="18"/>
-  </w:num>
-  <w:num w:numId="48">
-    <w:abstractNumId w:val="26"/>
-  </w:num>
-  <w:num w:numId="49">
-    <w:abstractNumId w:val="20"/>
-  </w:num>
-  <w:num w:numId="50">
-    <w:abstractNumId w:val="21"/>
-  </w:num>
+  <w:numIdMacAtCleanup w:val="11"/>
 </w:numbering>
 </file>
 
@@ -10907,7 +8611,7 @@
     <w:rsid w:val="00923B1C"/>
     <w:pPr>
       <w:numPr>
-        <w:numId w:val="44"/>
+        <w:numId w:val="2"/>
       </w:numPr>
       <w:outlineLvl w:val="0"/>
     </w:pPr>
@@ -10929,7 +8633,7 @@
     <w:pPr>
       <w:numPr>
         <w:ilvl w:val="1"/>
-        <w:numId w:val="44"/>
+        <w:numId w:val="2"/>
       </w:numPr>
       <w:outlineLvl w:val="1"/>
     </w:pPr>
@@ -10952,7 +8656,7 @@
     <w:pPr>
       <w:numPr>
         <w:ilvl w:val="2"/>
-        <w:numId w:val="44"/>
+        <w:numId w:val="2"/>
       </w:numPr>
       <w:outlineLvl w:val="2"/>
     </w:pPr>
@@ -10975,7 +8679,7 @@
     <w:pPr>
       <w:numPr>
         <w:ilvl w:val="3"/>
-        <w:numId w:val="44"/>
+        <w:numId w:val="2"/>
       </w:numPr>
       <w:outlineLvl w:val="3"/>
     </w:pPr>
@@ -11176,6 +8880,14 @@
     <w:uiPriority w:val="39"/>
     <w:unhideWhenUsed/>
     <w:rsid w:val="0052090E"/>
+    <w:pPr>
+      <w:spacing w:before="360"/>
+    </w:pPr>
+    <w:rPr>
+      <w:rFonts w:asciiTheme="majorHAnsi" w:hAnsiTheme="majorHAnsi"/>
+      <w:b/>
+      <w:caps/>
+    </w:rPr>
   </w:style>
   <w:style w:type="paragraph" w:styleId="TOC2">
     <w:name w:val="toc 2"/>
@@ -11186,8 +8898,14 @@
     <w:unhideWhenUsed/>
     <w:rsid w:val="0052090E"/>
     <w:pPr>
-      <w:ind w:left="240"/>
+      <w:spacing w:before="240"/>
     </w:pPr>
+    <w:rPr>
+      <w:rFonts w:asciiTheme="minorHAnsi" w:hAnsiTheme="minorHAnsi"/>
+      <w:b/>
+      <w:sz w:val="20"/>
+      <w:szCs w:val="20"/>
+    </w:rPr>
   </w:style>
   <w:style w:type="paragraph" w:styleId="TOC3">
     <w:name w:val="toc 3"/>
@@ -11198,8 +8916,13 @@
     <w:unhideWhenUsed/>
     <w:rsid w:val="0052090E"/>
     <w:pPr>
-      <w:ind w:left="480"/>
+      <w:ind w:left="240"/>
     </w:pPr>
+    <w:rPr>
+      <w:rFonts w:asciiTheme="minorHAnsi" w:hAnsiTheme="minorHAnsi"/>
+      <w:sz w:val="20"/>
+      <w:szCs w:val="20"/>
+    </w:rPr>
   </w:style>
   <w:style w:type="paragraph" w:styleId="TOC4">
     <w:name w:val="toc 4"/>
@@ -11210,8 +8933,13 @@
     <w:unhideWhenUsed/>
     <w:rsid w:val="0052090E"/>
     <w:pPr>
-      <w:ind w:left="720"/>
+      <w:ind w:left="480"/>
     </w:pPr>
+    <w:rPr>
+      <w:rFonts w:asciiTheme="minorHAnsi" w:hAnsiTheme="minorHAnsi"/>
+      <w:sz w:val="20"/>
+      <w:szCs w:val="20"/>
+    </w:rPr>
   </w:style>
   <w:style w:type="paragraph" w:styleId="TOC5">
     <w:name w:val="toc 5"/>
@@ -11222,8 +8950,13 @@
     <w:unhideWhenUsed/>
     <w:rsid w:val="0052090E"/>
     <w:pPr>
-      <w:ind w:left="960"/>
+      <w:ind w:left="720"/>
     </w:pPr>
+    <w:rPr>
+      <w:rFonts w:asciiTheme="minorHAnsi" w:hAnsiTheme="minorHAnsi"/>
+      <w:sz w:val="20"/>
+      <w:szCs w:val="20"/>
+    </w:rPr>
   </w:style>
   <w:style w:type="paragraph" w:styleId="TOC6">
     <w:name w:val="toc 6"/>
@@ -11234,8 +8967,13 @@
     <w:unhideWhenUsed/>
     <w:rsid w:val="0052090E"/>
     <w:pPr>
-      <w:ind w:left="1200"/>
+      <w:ind w:left="960"/>
     </w:pPr>
+    <w:rPr>
+      <w:rFonts w:asciiTheme="minorHAnsi" w:hAnsiTheme="minorHAnsi"/>
+      <w:sz w:val="20"/>
+      <w:szCs w:val="20"/>
+    </w:rPr>
   </w:style>
   <w:style w:type="paragraph" w:styleId="TOC7">
     <w:name w:val="toc 7"/>
@@ -11246,8 +8984,13 @@
     <w:unhideWhenUsed/>
     <w:rsid w:val="0052090E"/>
     <w:pPr>
-      <w:ind w:left="1440"/>
+      <w:ind w:left="1200"/>
     </w:pPr>
+    <w:rPr>
+      <w:rFonts w:asciiTheme="minorHAnsi" w:hAnsiTheme="minorHAnsi"/>
+      <w:sz w:val="20"/>
+      <w:szCs w:val="20"/>
+    </w:rPr>
   </w:style>
   <w:style w:type="paragraph" w:styleId="TOC8">
     <w:name w:val="toc 8"/>
@@ -11258,8 +9001,13 @@
     <w:unhideWhenUsed/>
     <w:rsid w:val="0052090E"/>
     <w:pPr>
-      <w:ind w:left="1680"/>
+      <w:ind w:left="1440"/>
     </w:pPr>
+    <w:rPr>
+      <w:rFonts w:asciiTheme="minorHAnsi" w:hAnsiTheme="minorHAnsi"/>
+      <w:sz w:val="20"/>
+      <w:szCs w:val="20"/>
+    </w:rPr>
   </w:style>
   <w:style w:type="paragraph" w:styleId="TOC9">
     <w:name w:val="toc 9"/>
@@ -11270,8 +9018,13 @@
     <w:unhideWhenUsed/>
     <w:rsid w:val="0052090E"/>
     <w:pPr>
-      <w:ind w:left="1920"/>
+      <w:ind w:left="1680"/>
     </w:pPr>
+    <w:rPr>
+      <w:rFonts w:asciiTheme="minorHAnsi" w:hAnsiTheme="minorHAnsi"/>
+      <w:sz w:val="20"/>
+      <w:szCs w:val="20"/>
+    </w:rPr>
   </w:style>
   <w:style w:type="paragraph" w:styleId="Header">
     <w:name w:val="header"/>
@@ -11805,7 +9558,7 @@
     <w:rsid w:val="00923B1C"/>
     <w:pPr>
       <w:numPr>
-        <w:numId w:val="44"/>
+        <w:numId w:val="2"/>
       </w:numPr>
       <w:outlineLvl w:val="0"/>
     </w:pPr>
@@ -11827,7 +9580,7 @@
     <w:pPr>
       <w:numPr>
         <w:ilvl w:val="1"/>
-        <w:numId w:val="44"/>
+        <w:numId w:val="2"/>
       </w:numPr>
       <w:outlineLvl w:val="1"/>
     </w:pPr>
@@ -11850,7 +9603,7 @@
     <w:pPr>
       <w:numPr>
         <w:ilvl w:val="2"/>
-        <w:numId w:val="44"/>
+        <w:numId w:val="2"/>
       </w:numPr>
       <w:outlineLvl w:val="2"/>
     </w:pPr>
@@ -11873,7 +9626,7 @@
     <w:pPr>
       <w:numPr>
         <w:ilvl w:val="3"/>
-        <w:numId w:val="44"/>
+        <w:numId w:val="2"/>
       </w:numPr>
       <w:outlineLvl w:val="3"/>
     </w:pPr>
@@ -12074,6 +9827,14 @@
     <w:uiPriority w:val="39"/>
     <w:unhideWhenUsed/>
     <w:rsid w:val="0052090E"/>
+    <w:pPr>
+      <w:spacing w:before="360"/>
+    </w:pPr>
+    <w:rPr>
+      <w:rFonts w:asciiTheme="majorHAnsi" w:hAnsiTheme="majorHAnsi"/>
+      <w:b/>
+      <w:caps/>
+    </w:rPr>
   </w:style>
   <w:style w:type="paragraph" w:styleId="TOC2">
     <w:name w:val="toc 2"/>
@@ -12084,8 +9845,14 @@
     <w:unhideWhenUsed/>
     <w:rsid w:val="0052090E"/>
     <w:pPr>
-      <w:ind w:left="240"/>
+      <w:spacing w:before="240"/>
     </w:pPr>
+    <w:rPr>
+      <w:rFonts w:asciiTheme="minorHAnsi" w:hAnsiTheme="minorHAnsi"/>
+      <w:b/>
+      <w:sz w:val="20"/>
+      <w:szCs w:val="20"/>
+    </w:rPr>
   </w:style>
   <w:style w:type="paragraph" w:styleId="TOC3">
     <w:name w:val="toc 3"/>
@@ -12096,8 +9863,13 @@
     <w:unhideWhenUsed/>
     <w:rsid w:val="0052090E"/>
     <w:pPr>
-      <w:ind w:left="480"/>
+      <w:ind w:left="240"/>
     </w:pPr>
+    <w:rPr>
+      <w:rFonts w:asciiTheme="minorHAnsi" w:hAnsiTheme="minorHAnsi"/>
+      <w:sz w:val="20"/>
+      <w:szCs w:val="20"/>
+    </w:rPr>
   </w:style>
   <w:style w:type="paragraph" w:styleId="TOC4">
     <w:name w:val="toc 4"/>
@@ -12108,8 +9880,13 @@
     <w:unhideWhenUsed/>
     <w:rsid w:val="0052090E"/>
     <w:pPr>
-      <w:ind w:left="720"/>
+      <w:ind w:left="480"/>
     </w:pPr>
+    <w:rPr>
+      <w:rFonts w:asciiTheme="minorHAnsi" w:hAnsiTheme="minorHAnsi"/>
+      <w:sz w:val="20"/>
+      <w:szCs w:val="20"/>
+    </w:rPr>
   </w:style>
   <w:style w:type="paragraph" w:styleId="TOC5">
     <w:name w:val="toc 5"/>
@@ -12120,8 +9897,13 @@
     <w:unhideWhenUsed/>
     <w:rsid w:val="0052090E"/>
     <w:pPr>
-      <w:ind w:left="960"/>
+      <w:ind w:left="720"/>
     </w:pPr>
+    <w:rPr>
+      <w:rFonts w:asciiTheme="minorHAnsi" w:hAnsiTheme="minorHAnsi"/>
+      <w:sz w:val="20"/>
+      <w:szCs w:val="20"/>
+    </w:rPr>
   </w:style>
   <w:style w:type="paragraph" w:styleId="TOC6">
     <w:name w:val="toc 6"/>
@@ -12132,8 +9914,13 @@
     <w:unhideWhenUsed/>
     <w:rsid w:val="0052090E"/>
     <w:pPr>
-      <w:ind w:left="1200"/>
+      <w:ind w:left="960"/>
     </w:pPr>
+    <w:rPr>
+      <w:rFonts w:asciiTheme="minorHAnsi" w:hAnsiTheme="minorHAnsi"/>
+      <w:sz w:val="20"/>
+      <w:szCs w:val="20"/>
+    </w:rPr>
   </w:style>
   <w:style w:type="paragraph" w:styleId="TOC7">
     <w:name w:val="toc 7"/>
@@ -12144,8 +9931,13 @@
     <w:unhideWhenUsed/>
     <w:rsid w:val="0052090E"/>
     <w:pPr>
-      <w:ind w:left="1440"/>
+      <w:ind w:left="1200"/>
     </w:pPr>
+    <w:rPr>
+      <w:rFonts w:asciiTheme="minorHAnsi" w:hAnsiTheme="minorHAnsi"/>
+      <w:sz w:val="20"/>
+      <w:szCs w:val="20"/>
+    </w:rPr>
   </w:style>
   <w:style w:type="paragraph" w:styleId="TOC8">
     <w:name w:val="toc 8"/>
@@ -12156,8 +9948,13 @@
     <w:unhideWhenUsed/>
     <w:rsid w:val="0052090E"/>
     <w:pPr>
-      <w:ind w:left="1680"/>
+      <w:ind w:left="1440"/>
     </w:pPr>
+    <w:rPr>
+      <w:rFonts w:asciiTheme="minorHAnsi" w:hAnsiTheme="minorHAnsi"/>
+      <w:sz w:val="20"/>
+      <w:szCs w:val="20"/>
+    </w:rPr>
   </w:style>
   <w:style w:type="paragraph" w:styleId="TOC9">
     <w:name w:val="toc 9"/>
@@ -12168,8 +9965,13 @@
     <w:unhideWhenUsed/>
     <w:rsid w:val="0052090E"/>
     <w:pPr>
-      <w:ind w:left="1920"/>
+      <w:ind w:left="1680"/>
     </w:pPr>
+    <w:rPr>
+      <w:rFonts w:asciiTheme="minorHAnsi" w:hAnsiTheme="minorHAnsi"/>
+      <w:sz w:val="20"/>
+      <w:szCs w:val="20"/>
+    </w:rPr>
   </w:style>
   <w:style w:type="paragraph" w:styleId="Header">
     <w:name w:val="header"/>
@@ -12879,7 +10681,7 @@
 </file>
 
 <file path=customXml/itemProps2.xml><?xml version="1.0" encoding="utf-8"?>
-<ds:datastoreItem xmlns:ds="http://schemas.openxmlformats.org/officeDocument/2006/customXml" ds:itemID="{94E3E8BF-6A7C-1042-9411-B534157C020D}">
+<ds:datastoreItem xmlns:ds="http://schemas.openxmlformats.org/officeDocument/2006/customXml" ds:itemID="{870DDCE4-1DE2-4E4F-88E1-74DF26A1BB2F}">
   <ds:schemaRefs>
     <ds:schemaRef ds:uri="http://schemas.openxmlformats.org/officeDocument/2006/bibliography"/>
   </ds:schemaRefs>

--- a/4-Solution Spe/Solution Spécifiques END.docx
+++ b/4-Solution Spe/Solution Spécifiques END.docx
@@ -357,7 +357,7 @@
           <w:sz w:val="22"/>
           <w:szCs w:val="32"/>
         </w:rPr>
-        <w:t>en cours</w:t>
+        <w:t>terminé</w:t>
       </w:r>
     </w:p>
     <w:p>
@@ -881,7 +881,7 @@
         <w:rPr>
           <w:noProof/>
         </w:rPr>
-        <w:instrText xml:space="preserve"> PAGEREF _Toc283454434 \h </w:instrText>
+        <w:instrText xml:space="preserve"> PAGEREF _Toc283456800 \h </w:instrText>
       </w:r>
       <w:r>
         <w:rPr>
@@ -962,7 +962,7 @@
         <w:rPr>
           <w:noProof/>
         </w:rPr>
-        <w:instrText xml:space="preserve"> PAGEREF _Toc283454435 \h </w:instrText>
+        <w:instrText xml:space="preserve"> PAGEREF _Toc283456801 \h </w:instrText>
       </w:r>
       <w:r>
         <w:rPr>
@@ -1041,7 +1041,7 @@
         <w:rPr>
           <w:noProof/>
         </w:rPr>
-        <w:instrText xml:space="preserve"> PAGEREF _Toc283454436 \h </w:instrText>
+        <w:instrText xml:space="preserve"> PAGEREF _Toc283456802 \h </w:instrText>
       </w:r>
       <w:r>
         <w:rPr>
@@ -1120,7 +1120,7 @@
         <w:rPr>
           <w:noProof/>
         </w:rPr>
-        <w:instrText xml:space="preserve"> PAGEREF _Toc283454437 \h </w:instrText>
+        <w:instrText xml:space="preserve"> PAGEREF _Toc283456803 \h </w:instrText>
       </w:r>
       <w:r>
         <w:rPr>
@@ -1199,7 +1199,7 @@
         <w:rPr>
           <w:noProof/>
         </w:rPr>
-        <w:instrText xml:space="preserve"> PAGEREF _Toc283454438 \h </w:instrText>
+        <w:instrText xml:space="preserve"> PAGEREF _Toc283456804 \h </w:instrText>
       </w:r>
       <w:r>
         <w:rPr>
@@ -1216,7 +1216,7 @@
         <w:rPr>
           <w:noProof/>
         </w:rPr>
-        <w:t>13</w:t>
+        <w:t>14</w:t>
       </w:r>
       <w:r>
         <w:rPr>
@@ -1278,7 +1278,7 @@
         <w:rPr>
           <w:noProof/>
         </w:rPr>
-        <w:instrText xml:space="preserve"> PAGEREF _Toc283454439 \h </w:instrText>
+        <w:instrText xml:space="preserve"> PAGEREF _Toc283456805 \h </w:instrText>
       </w:r>
       <w:r>
         <w:rPr>
@@ -1295,7 +1295,7 @@
         <w:rPr>
           <w:noProof/>
         </w:rPr>
-        <w:t>14</w:t>
+        <w:t>15</w:t>
       </w:r>
       <w:r>
         <w:rPr>
@@ -1359,7 +1359,7 @@
         <w:rPr>
           <w:noProof/>
         </w:rPr>
-        <w:instrText xml:space="preserve"> PAGEREF _Toc283454440 \h </w:instrText>
+        <w:instrText xml:space="preserve"> PAGEREF _Toc283456806 \h </w:instrText>
       </w:r>
       <w:r>
         <w:rPr>
@@ -1376,7 +1376,7 @@
         <w:rPr>
           <w:noProof/>
         </w:rPr>
-        <w:t>15</w:t>
+        <w:t>16</w:t>
       </w:r>
       <w:r>
         <w:rPr>
@@ -1438,7 +1438,7 @@
         <w:rPr>
           <w:noProof/>
         </w:rPr>
-        <w:instrText xml:space="preserve"> PAGEREF _Toc283454441 \h </w:instrText>
+        <w:instrText xml:space="preserve"> PAGEREF _Toc283456807 \h </w:instrText>
       </w:r>
       <w:r>
         <w:rPr>
@@ -1455,7 +1455,7 @@
         <w:rPr>
           <w:noProof/>
         </w:rPr>
-        <w:t>15</w:t>
+        <w:t>16</w:t>
       </w:r>
       <w:r>
         <w:rPr>
@@ -1517,7 +1517,7 @@
         <w:rPr>
           <w:noProof/>
         </w:rPr>
-        <w:instrText xml:space="preserve"> PAGEREF _Toc283454442 \h </w:instrText>
+        <w:instrText xml:space="preserve"> PAGEREF _Toc283456808 \h </w:instrText>
       </w:r>
       <w:r>
         <w:rPr>
@@ -1534,7 +1534,169 @@
         <w:rPr>
           <w:noProof/>
         </w:rPr>
-        <w:t>16</w:t>
+        <w:t>17</w:t>
+      </w:r>
+      <w:r>
+        <w:rPr>
+          <w:noProof/>
+        </w:rPr>
+        <w:fldChar w:fldCharType="end"/>
+      </w:r>
+    </w:p>
+    <w:p>
+      <w:pPr>
+        <w:pStyle w:val="TOC2"/>
+        <w:tabs>
+          <w:tab w:val="left" w:pos="523"/>
+          <w:tab w:val="right" w:pos="8296"/>
+        </w:tabs>
+        <w:rPr>
+          <w:rFonts w:eastAsiaTheme="minorEastAsia" w:cstheme="minorBidi"/>
+          <w:b w:val="0"/>
+          <w:noProof/>
+          <w:sz w:val="24"/>
+          <w:szCs w:val="24"/>
+          <w:lang w:eastAsia="ja-JP"/>
+        </w:rPr>
+      </w:pPr>
+      <w:r>
+        <w:rPr>
+          <w:noProof/>
+        </w:rPr>
+        <w:t>2.1</w:t>
+      </w:r>
+      <w:r>
+        <w:rPr>
+          <w:rFonts w:eastAsiaTheme="minorEastAsia" w:cstheme="minorBidi"/>
+          <w:b w:val="0"/>
+          <w:noProof/>
+          <w:sz w:val="24"/>
+          <w:szCs w:val="24"/>
+          <w:lang w:eastAsia="ja-JP"/>
+        </w:rPr>
+        <w:tab/>
+      </w:r>
+      <w:r>
+        <w:rPr>
+          <w:noProof/>
+        </w:rPr>
+        <w:t>Schéma organisationnel</w:t>
+      </w:r>
+      <w:r>
+        <w:rPr>
+          <w:noProof/>
+        </w:rPr>
+        <w:tab/>
+      </w:r>
+      <w:r>
+        <w:rPr>
+          <w:noProof/>
+        </w:rPr>
+        <w:fldChar w:fldCharType="begin"/>
+      </w:r>
+      <w:r>
+        <w:rPr>
+          <w:noProof/>
+        </w:rPr>
+        <w:instrText xml:space="preserve"> PAGEREF _Toc283456809 \h </w:instrText>
+      </w:r>
+      <w:r>
+        <w:rPr>
+          <w:noProof/>
+        </w:rPr>
+      </w:r>
+      <w:r>
+        <w:rPr>
+          <w:noProof/>
+        </w:rPr>
+        <w:fldChar w:fldCharType="separate"/>
+      </w:r>
+      <w:r>
+        <w:rPr>
+          <w:noProof/>
+        </w:rPr>
+        <w:t>17</w:t>
+      </w:r>
+      <w:r>
+        <w:rPr>
+          <w:noProof/>
+        </w:rPr>
+        <w:fldChar w:fldCharType="end"/>
+      </w:r>
+    </w:p>
+    <w:p>
+      <w:pPr>
+        <w:pStyle w:val="TOC2"/>
+        <w:tabs>
+          <w:tab w:val="left" w:pos="523"/>
+          <w:tab w:val="right" w:pos="8296"/>
+        </w:tabs>
+        <w:rPr>
+          <w:rFonts w:eastAsiaTheme="minorEastAsia" w:cstheme="minorBidi"/>
+          <w:b w:val="0"/>
+          <w:noProof/>
+          <w:sz w:val="24"/>
+          <w:szCs w:val="24"/>
+          <w:lang w:eastAsia="ja-JP"/>
+        </w:rPr>
+      </w:pPr>
+      <w:r>
+        <w:rPr>
+          <w:noProof/>
+        </w:rPr>
+        <w:t>2.2</w:t>
+      </w:r>
+      <w:r>
+        <w:rPr>
+          <w:rFonts w:eastAsiaTheme="minorEastAsia" w:cstheme="minorBidi"/>
+          <w:b w:val="0"/>
+          <w:noProof/>
+          <w:sz w:val="24"/>
+          <w:szCs w:val="24"/>
+          <w:lang w:eastAsia="ja-JP"/>
+        </w:rPr>
+        <w:tab/>
+      </w:r>
+      <w:r>
+        <w:rPr>
+          <w:noProof/>
+        </w:rPr>
+        <w:t>Modèles Organisationnels de Traitement (MOT)</w:t>
+      </w:r>
+      <w:r>
+        <w:rPr>
+          <w:noProof/>
+        </w:rPr>
+        <w:tab/>
+      </w:r>
+      <w:r>
+        <w:rPr>
+          <w:noProof/>
+        </w:rPr>
+        <w:fldChar w:fldCharType="begin"/>
+      </w:r>
+      <w:r>
+        <w:rPr>
+          <w:noProof/>
+        </w:rPr>
+        <w:instrText xml:space="preserve"> PAGEREF _Toc283456810 \h </w:instrText>
+      </w:r>
+      <w:r>
+        <w:rPr>
+          <w:noProof/>
+        </w:rPr>
+      </w:r>
+      <w:r>
+        <w:rPr>
+          <w:noProof/>
+        </w:rPr>
+        <w:fldChar w:fldCharType="separate"/>
+      </w:r>
+      <w:r>
+        <w:rPr>
+          <w:noProof/>
+        </w:rPr>
+        <w:t>18</w:t>
       </w:r>
       <w:r>
         <w:rPr>
@@ -1556,43 +1718,41 @@
       <w:r>
         <w:fldChar w:fldCharType="end"/>
       </w:r>
-      <w:bookmarkStart w:id="0" w:name="_GoBack"/>
+      <w:r>
+        <w:br w:type="page"/>
+      </w:r>
+    </w:p>
+    <w:p>
+      <w:pPr>
+        <w:pStyle w:val="Heading1"/>
+      </w:pPr>
+      <w:bookmarkStart w:id="0" w:name="_Toc283456800"/>
+      <w:r>
+        <w:t>Solution informatique</w:t>
+      </w:r>
       <w:bookmarkEnd w:id="0"/>
-      <w:r>
-        <w:br w:type="page"/>
-      </w:r>
-    </w:p>
-    <w:p>
-      <w:pPr>
-        <w:pStyle w:val="Heading1"/>
-      </w:pPr>
-      <w:bookmarkStart w:id="1" w:name="_Toc283454434"/>
-      <w:r>
-        <w:t>Solution informatique</w:t>
+    </w:p>
+    <w:p/>
+    <w:p>
+      <w:pPr>
+        <w:pStyle w:val="Heading2"/>
+      </w:pPr>
+      <w:bookmarkStart w:id="1" w:name="_Toc283456801"/>
+      <w:r>
+        <w:t>Architecture applicative</w:t>
       </w:r>
       <w:bookmarkEnd w:id="1"/>
     </w:p>
     <w:p/>
     <w:p>
       <w:pPr>
-        <w:pStyle w:val="Heading2"/>
-      </w:pPr>
-      <w:bookmarkStart w:id="2" w:name="_Toc283454435"/>
-      <w:r>
-        <w:t>Architecture applicative</w:t>
+        <w:pStyle w:val="Heading3"/>
+      </w:pPr>
+      <w:bookmarkStart w:id="2" w:name="_Toc283456802"/>
+      <w:r>
+        <w:t>Liste des blocs applicatifs</w:t>
       </w:r>
       <w:bookmarkEnd w:id="2"/>
-    </w:p>
-    <w:p/>
-    <w:p>
-      <w:pPr>
-        <w:pStyle w:val="Heading3"/>
-      </w:pPr>
-      <w:bookmarkStart w:id="3" w:name="_Toc283454436"/>
-      <w:r>
-        <w:t>Liste des blocs applicatifs</w:t>
-      </w:r>
-      <w:bookmarkEnd w:id="3"/>
     </w:p>
     <w:p/>
     <w:p>
@@ -1642,8 +1802,8 @@
         </w:rPr>
         <w:t xml:space="preserve">retours d’expériences, les analyser et en déduire des résultats (conseils ou solutions par exemple) applicables aux différentes étapes de l’établissement du contrat de maintenance. La mise en application de ce projet d’amélioration se fera à travers deux bases de connaissances qu’il s’agira d’alimenter. La première, </w:t>
       </w:r>
-      <w:bookmarkStart w:id="4" w:name="OLE_LINK1"/>
-      <w:bookmarkStart w:id="5" w:name="OLE_LINK2"/>
+      <w:bookmarkStart w:id="3" w:name="OLE_LINK1"/>
+      <w:bookmarkStart w:id="4" w:name="OLE_LINK2"/>
       <w:r>
         <w:rPr>
           <w:rFonts w:cs="Cambria"/>
@@ -1651,8 +1811,8 @@
         <w:t>base de connaissances par secteur d’activité (BCSA) regroupe l’ensemble des études précédemment réalisées par SPIE : elles sont classées par secteur d’activité et à chaque étude est associée une fiche de synthèse. Cette fiche de synthèse sera détaillée dans la suite de ce document. La deuxième, base de connaissances techniques (BCT), rassemble des informations concernant les interventions techniques. Selon le type d’intervention, le technicien peut effectuer une recherche afin de visualiser les précédentes interventions similaires pour s’inspirer des solutions appliquées. Davantage de détails seront précisés dans la suite du document.</w:t>
       </w:r>
     </w:p>
+    <w:bookmarkEnd w:id="3"/>
     <w:bookmarkEnd w:id="4"/>
-    <w:bookmarkEnd w:id="5"/>
     <w:p>
       <w:pPr>
         <w:widowControl w:val="0"/>
@@ -1749,11 +1909,20 @@
           <w:rFonts w:cs="Cambria"/>
           <w:i/>
         </w:rPr>
-        <w:t>Key Performance Indicator</w:t>
-      </w:r>
+        <w:t xml:space="preserve">Key Performance </w:t>
+      </w:r>
+      <w:proofErr w:type="spellStart"/>
       <w:r>
         <w:rPr>
           <w:rFonts w:cs="Cambria"/>
+          <w:i/>
+        </w:rPr>
+        <w:t>Indicator</w:t>
+      </w:r>
+      <w:proofErr w:type="spellEnd"/>
+      <w:r>
+        <w:rPr>
+          <w:rFonts w:cs="Cambria"/>
         </w:rPr>
         <w:t>) seront mis en place et réunis dans un tableau de bord. L’évaluation des processus de maintenance apparaîtra ainsi de façon plus claire et explicite. Aussi, toute étude étant menée par plusieurs personnes, il est important que chacun des membres participant à l’établissement du contrat de maintenance puisse restituer le contexte du projet. Pour chaque phase, l’auteur est donc en charge d’apposer les commentaires nécessaires à la compréhension et l’analyse de son déroulement ; de ce fait, il est aisé d’obtenir un aperçu global de l’état d’avancement du projet, permettant une meilleure prévention des risques.</w:t>
       </w:r>
@@ -1766,12 +1935,82 @@
         <w:t>Enfin, il s’agira de définir un processus de négociation, aujourd’hui inexistant chez SPIE, qui permettra d’obtenir un suivi précis et régulier du déroulement de la négociation avec le client. Le responsable d’affaire (RA) chargé de la négociation pourra consulter la BCSA afin de mener sa négociation.</w:t>
       </w:r>
     </w:p>
+    <w:p>
+      <w:pPr>
+        <w:jc w:val="both"/>
+      </w:pPr>
+    </w:p>
+    <w:p>
+      <w:pPr>
+        <w:jc w:val="both"/>
+      </w:pPr>
+      <w:r>
+        <w:t xml:space="preserve">Ainsi apparaissent quatre blocs applicatifs, qui sont : </w:t>
+      </w:r>
+    </w:p>
+    <w:p>
+      <w:pPr>
+        <w:pStyle w:val="ListParagraph"/>
+        <w:numPr>
+          <w:ilvl w:val="0"/>
+          <w:numId w:val="12"/>
+        </w:numPr>
+        <w:jc w:val="both"/>
+      </w:pPr>
+      <w:r>
+        <w:t>bloc BI</w:t>
+      </w:r>
+    </w:p>
+    <w:p>
+      <w:pPr>
+        <w:pStyle w:val="ListParagraph"/>
+        <w:numPr>
+          <w:ilvl w:val="0"/>
+          <w:numId w:val="12"/>
+        </w:numPr>
+        <w:jc w:val="both"/>
+      </w:pPr>
+      <w:r>
+        <w:t>bloc Connaissances</w:t>
+      </w:r>
+    </w:p>
+    <w:p>
+      <w:pPr>
+        <w:pStyle w:val="ListParagraph"/>
+        <w:numPr>
+          <w:ilvl w:val="0"/>
+          <w:numId w:val="12"/>
+        </w:numPr>
+        <w:jc w:val="both"/>
+      </w:pPr>
+      <w:r>
+        <w:t>bloc Gestion des Risques</w:t>
+      </w:r>
+    </w:p>
+    <w:p>
+      <w:pPr>
+        <w:pStyle w:val="ListParagraph"/>
+        <w:numPr>
+          <w:ilvl w:val="0"/>
+          <w:numId w:val="12"/>
+        </w:numPr>
+        <w:jc w:val="both"/>
+      </w:pPr>
+      <w:r>
+        <w:t>bloc Satisfaction Client</w:t>
+      </w:r>
+    </w:p>
+    <w:p>
+      <w:pPr>
+        <w:jc w:val="both"/>
+      </w:pPr>
+    </w:p>
     <w:p/>
     <w:p>
       <w:pPr>
         <w:pStyle w:val="Heading3"/>
       </w:pPr>
-      <w:bookmarkStart w:id="6" w:name="_Toc283454437"/>
+      <w:bookmarkStart w:id="5" w:name="_Toc283456803"/>
       <w:r>
         <w:t xml:space="preserve">Description des blocs : outils, </w:t>
       </w:r>
@@ -1784,7 +2023,7 @@
       <w:r>
         <w:t xml:space="preserve"> et données</w:t>
       </w:r>
-      <w:bookmarkEnd w:id="6"/>
+      <w:bookmarkEnd w:id="5"/>
     </w:p>
     <w:p/>
     <w:p>
@@ -1820,7 +2059,7 @@
           <w:noProof/>
         </w:rPr>
         <w:drawing>
-          <wp:anchor distT="0" distB="0" distL="114300" distR="114300" simplePos="0" relativeHeight="251659264" behindDoc="0" locked="0" layoutInCell="1" allowOverlap="1" wp14:anchorId="0C834AD3" wp14:editId="23DA3FE5">
+          <wp:anchor distT="0" distB="0" distL="114300" distR="114300" simplePos="0" relativeHeight="251659264" behindDoc="0" locked="0" layoutInCell="1" allowOverlap="1" wp14:anchorId="0C834AD3" wp14:editId="657A9091">
             <wp:simplePos x="0" y="0"/>
             <wp:positionH relativeFrom="column">
               <wp:posOffset>-342900</wp:posOffset>
@@ -1883,13 +2122,9 @@
           </wp:anchor>
         </w:drawing>
       </w:r>
-    </w:p>
-    <w:p/>
-    <w:p/>
-    <w:p/>
-    <w:p/>
-    <w:p/>
-    <w:p/>
+      <w:bookmarkStart w:id="6" w:name="_GoBack"/>
+      <w:bookmarkEnd w:id="6"/>
+    </w:p>
     <w:p>
       <w:pPr>
         <w:pStyle w:val="Heading4"/>
@@ -3808,7 +4043,21 @@
         <w:rPr>
           <w:rFonts w:cs="Cambria"/>
         </w:rPr>
-        <w:t xml:space="preserve"> sera chargé de valider la pertinence des informations remontées par les techniciens et de s’assurer de l’absence de doublons.</w:t>
+        <w:t xml:space="preserve"> </w:t>
+      </w:r>
+      <w:proofErr w:type="gramStart"/>
+      <w:r>
+        <w:rPr>
+          <w:rFonts w:cs="Cambria"/>
+        </w:rPr>
+        <w:t>sera</w:t>
+      </w:r>
+      <w:proofErr w:type="gramEnd"/>
+      <w:r>
+        <w:rPr>
+          <w:rFonts w:cs="Cambria"/>
+        </w:rPr>
+        <w:t xml:space="preserve"> chargé de valider la pertinence des informations remontées par les techniciens et de s’assurer de l’absence de doublons.</w:t>
       </w:r>
     </w:p>
     <w:p>
@@ -5315,7 +5564,7 @@
       <w:pPr>
         <w:pStyle w:val="Heading3"/>
       </w:pPr>
-      <w:bookmarkStart w:id="7" w:name="_Toc283454438"/>
+      <w:bookmarkStart w:id="7" w:name="_Toc283456804"/>
       <w:r>
         <w:t>Échange de données entre les blocs</w:t>
       </w:r>
@@ -5411,7 +5660,7 @@
       <w:pPr>
         <w:pStyle w:val="Heading3"/>
       </w:pPr>
-      <w:bookmarkStart w:id="8" w:name="_Toc283454439"/>
+      <w:bookmarkStart w:id="8" w:name="_Toc283456805"/>
       <w:r>
         <w:t>Schéma général</w:t>
       </w:r>
@@ -5513,7 +5762,7 @@
       <w:pPr>
         <w:pStyle w:val="Heading2"/>
       </w:pPr>
-      <w:bookmarkStart w:id="9" w:name="_Toc283454440"/>
+      <w:bookmarkStart w:id="9" w:name="_Toc283456806"/>
       <w:r>
         <w:t>Architecture technique</w:t>
       </w:r>
@@ -5524,7 +5773,7 @@
       <w:pPr>
         <w:pStyle w:val="Heading3"/>
       </w:pPr>
-      <w:bookmarkStart w:id="10" w:name="_Toc283454441"/>
+      <w:bookmarkStart w:id="10" w:name="_Toc283456807"/>
       <w:r>
         <w:rPr>
           <w:noProof/>
@@ -5611,11 +5860,22 @@
       <w:pPr>
         <w:pStyle w:val="Heading1"/>
       </w:pPr>
-      <w:bookmarkStart w:id="11" w:name="_Toc283454442"/>
+      <w:bookmarkStart w:id="11" w:name="_Toc283456808"/>
       <w:r>
         <w:t>Solution organisationnelle</w:t>
       </w:r>
       <w:bookmarkEnd w:id="11"/>
+    </w:p>
+    <w:p/>
+    <w:p>
+      <w:pPr>
+        <w:pStyle w:val="Heading2"/>
+      </w:pPr>
+      <w:bookmarkStart w:id="12" w:name="_Toc283456809"/>
+      <w:r>
+        <w:t>Schéma organisationnel</w:t>
+      </w:r>
+      <w:bookmarkEnd w:id="12"/>
     </w:p>
     <w:p/>
     <w:p/>
@@ -5766,18 +6026,6 @@
     <w:p/>
     <w:p>
       <w:r>
-        <w:br w:type="page"/>
-      </w:r>
-    </w:p>
-    <w:p>
-      <w:pPr>
-        <w:widowControl w:val="0"/>
-        <w:autoSpaceDE w:val="0"/>
-        <w:autoSpaceDN w:val="0"/>
-        <w:adjustRightInd w:val="0"/>
-        <w:jc w:val="both"/>
-      </w:pPr>
-      <w:r>
         <w:t>Notre impact sur la solution organisationnelle est faible. Nous avons décidé de rajouter un responsab</w:t>
       </w:r>
       <w:r>
@@ -5799,6 +6047,96 @@
       </w:pPr>
       <w:r>
         <w:t>D’autre part, afin de satisfaire les clients de SPIE, nous avons mis en place un service client composé de personnes responsables des clients de SPIE. Ces derniers s’occupent de gérer les réclamations ainsi que d’envoyer et traiter des questionnaires de satisfaction.</w:t>
+      </w:r>
+    </w:p>
+    <w:p>
+      <w:pPr>
+        <w:tabs>
+          <w:tab w:val="left" w:pos="3000"/>
+        </w:tabs>
+        <w:jc w:val="both"/>
+      </w:pPr>
+    </w:p>
+    <w:p>
+      <w:pPr>
+        <w:pStyle w:val="Heading2"/>
+      </w:pPr>
+      <w:bookmarkStart w:id="13" w:name="_Toc283456810"/>
+      <w:r>
+        <w:t>Modèles Organisationnels de Traitement (MOT)</w:t>
+      </w:r>
+      <w:bookmarkEnd w:id="13"/>
+    </w:p>
+    <w:p/>
+    <w:p>
+      <w:r>
+        <w:rPr>
+          <w:noProof/>
+          <w:lang w:val="en-US"/>
+        </w:rPr>
+        <w:drawing>
+          <wp:anchor distT="0" distB="0" distL="114300" distR="114300" simplePos="0" relativeHeight="251670528" behindDoc="0" locked="0" layoutInCell="1" allowOverlap="1" wp14:anchorId="6CBE9F09" wp14:editId="735A66B6">
+            <wp:simplePos x="0" y="0"/>
+            <wp:positionH relativeFrom="column">
+              <wp:posOffset>685800</wp:posOffset>
+            </wp:positionH>
+            <wp:positionV relativeFrom="paragraph">
+              <wp:posOffset>-114300</wp:posOffset>
+            </wp:positionV>
+            <wp:extent cx="3754120" cy="8864600"/>
+            <wp:effectExtent l="0" t="0" r="5080" b="0"/>
+            <wp:wrapTight wrapText="bothSides">
+              <wp:wrapPolygon edited="0">
+                <wp:start x="0" y="0"/>
+                <wp:lineTo x="0" y="21538"/>
+                <wp:lineTo x="21483" y="21538"/>
+                <wp:lineTo x="21483" y="0"/>
+                <wp:lineTo x="0" y="0"/>
+              </wp:wrapPolygon>
+            </wp:wrapTight>
+            <wp:docPr id="21" name="Picture 21"/>
+            <wp:cNvGraphicFramePr>
+              <a:graphicFrameLocks xmlns:a="http://schemas.openxmlformats.org/drawingml/2006/main" noChangeAspect="1"/>
+            </wp:cNvGraphicFramePr>
+            <a:graphic xmlns:a="http://schemas.openxmlformats.org/drawingml/2006/main">
+              <a:graphicData uri="http://schemas.openxmlformats.org/drawingml/2006/picture">
+                <pic:pic xmlns:pic="http://schemas.openxmlformats.org/drawingml/2006/picture">
+                  <pic:nvPicPr>
+                    <pic:cNvPr id="0" name="MOT1.bmp"/>
+                    <pic:cNvPicPr/>
+                  </pic:nvPicPr>
+                  <pic:blipFill>
+                    <a:blip r:embed="rId19">
+                      <a:extLst>
+                        <a:ext uri="{28A0092B-C50C-407E-A947-70E740481C1C}">
+                          <a14:useLocalDpi xmlns:a14="http://schemas.microsoft.com/office/drawing/2010/main" val="0"/>
+                        </a:ext>
+                      </a:extLst>
+                    </a:blip>
+                    <a:stretch>
+                      <a:fillRect/>
+                    </a:stretch>
+                  </pic:blipFill>
+                  <pic:spPr>
+                    <a:xfrm>
+                      <a:off x="0" y="0"/>
+                      <a:ext cx="3754120" cy="8864600"/>
+                    </a:xfrm>
+                    <a:prstGeom prst="rect">
+                      <a:avLst/>
+                    </a:prstGeom>
+                  </pic:spPr>
+                </pic:pic>
+              </a:graphicData>
+            </a:graphic>
+            <wp14:sizeRelH relativeFrom="page">
+              <wp14:pctWidth>0</wp14:pctWidth>
+            </wp14:sizeRelH>
+            <wp14:sizeRelV relativeFrom="page">
+              <wp14:pctHeight>0</wp14:pctHeight>
+            </wp14:sizeRelV>
+          </wp:anchor>
+        </w:drawing>
       </w:r>
     </w:p>
     <w:p/>
@@ -5839,11 +6177,192 @@
     <w:p/>
     <w:p/>
     <w:p/>
-    <w:p/>
     <w:p>
       <w:r>
         <w:tab/>
       </w:r>
+    </w:p>
+    <w:p>
+      <w:pPr>
+        <w:jc w:val="center"/>
+      </w:pPr>
+      <w:r>
+        <w:tab/>
+      </w:r>
+      <w:r>
+        <w:tab/>
+      </w:r>
+    </w:p>
+    <w:p>
+      <w:pPr>
+        <w:jc w:val="center"/>
+      </w:pPr>
+    </w:p>
+    <w:p>
+      <w:pPr>
+        <w:jc w:val="center"/>
+      </w:pPr>
+    </w:p>
+    <w:p>
+      <w:pPr>
+        <w:jc w:val="center"/>
+      </w:pPr>
+    </w:p>
+    <w:p>
+      <w:pPr>
+        <w:jc w:val="center"/>
+      </w:pPr>
+    </w:p>
+    <w:p>
+      <w:pPr>
+        <w:jc w:val="center"/>
+      </w:pPr>
+    </w:p>
+    <w:p>
+      <w:pPr>
+        <w:jc w:val="center"/>
+      </w:pPr>
+    </w:p>
+    <w:p>
+      <w:pPr>
+        <w:jc w:val="center"/>
+      </w:pPr>
+    </w:p>
+    <w:p>
+      <w:r>
+        <w:br w:type="page"/>
+      </w:r>
+      <w:r>
+        <w:rPr>
+          <w:noProof/>
+          <w:lang w:val="en-US"/>
+        </w:rPr>
+        <w:drawing>
+          <wp:anchor distT="0" distB="0" distL="114300" distR="114300" simplePos="0" relativeHeight="251671552" behindDoc="0" locked="0" layoutInCell="1" allowOverlap="1" wp14:anchorId="7FC1C6FA" wp14:editId="7174F573">
+            <wp:simplePos x="0" y="0"/>
+            <wp:positionH relativeFrom="column">
+              <wp:posOffset>-5080</wp:posOffset>
+            </wp:positionH>
+            <wp:positionV relativeFrom="paragraph">
+              <wp:posOffset>0</wp:posOffset>
+            </wp:positionV>
+            <wp:extent cx="4739640" cy="8864600"/>
+            <wp:effectExtent l="0" t="0" r="10160" b="0"/>
+            <wp:wrapTight wrapText="bothSides">
+              <wp:wrapPolygon edited="0">
+                <wp:start x="0" y="0"/>
+                <wp:lineTo x="0" y="21538"/>
+                <wp:lineTo x="21531" y="21538"/>
+                <wp:lineTo x="21531" y="0"/>
+                <wp:lineTo x="0" y="0"/>
+              </wp:wrapPolygon>
+            </wp:wrapTight>
+            <wp:docPr id="22" name="Picture 22"/>
+            <wp:cNvGraphicFramePr>
+              <a:graphicFrameLocks xmlns:a="http://schemas.openxmlformats.org/drawingml/2006/main" noChangeAspect="1"/>
+            </wp:cNvGraphicFramePr>
+            <a:graphic xmlns:a="http://schemas.openxmlformats.org/drawingml/2006/main">
+              <a:graphicData uri="http://schemas.openxmlformats.org/drawingml/2006/picture">
+                <pic:pic xmlns:pic="http://schemas.openxmlformats.org/drawingml/2006/picture">
+                  <pic:nvPicPr>
+                    <pic:cNvPr id="0" name="MOT Identification et traitement d'un risque.png"/>
+                    <pic:cNvPicPr/>
+                  </pic:nvPicPr>
+                  <pic:blipFill>
+                    <a:blip r:embed="rId20">
+                      <a:extLst>
+                        <a:ext uri="{28A0092B-C50C-407E-A947-70E740481C1C}">
+                          <a14:useLocalDpi xmlns:a14="http://schemas.microsoft.com/office/drawing/2010/main" val="0"/>
+                        </a:ext>
+                      </a:extLst>
+                    </a:blip>
+                    <a:stretch>
+                      <a:fillRect/>
+                    </a:stretch>
+                  </pic:blipFill>
+                  <pic:spPr>
+                    <a:xfrm>
+                      <a:off x="0" y="0"/>
+                      <a:ext cx="4739640" cy="8864600"/>
+                    </a:xfrm>
+                    <a:prstGeom prst="rect">
+                      <a:avLst/>
+                    </a:prstGeom>
+                  </pic:spPr>
+                </pic:pic>
+              </a:graphicData>
+            </a:graphic>
+            <wp14:sizeRelH relativeFrom="page">
+              <wp14:pctWidth>0</wp14:pctWidth>
+            </wp14:sizeRelH>
+            <wp14:sizeRelV relativeFrom="page">
+              <wp14:pctHeight>0</wp14:pctHeight>
+            </wp14:sizeRelV>
+          </wp:anchor>
+        </w:drawing>
+      </w:r>
+    </w:p>
+    <w:p>
+      <w:pPr>
+        <w:jc w:val="center"/>
+      </w:pPr>
+      <w:r>
+        <w:rPr>
+          <w:noProof/>
+          <w:lang w:val="en-US"/>
+        </w:rPr>
+        <w:drawing>
+          <wp:inline distT="0" distB="0" distL="0" distR="0" wp14:anchorId="2C12E115" wp14:editId="790346BC">
+            <wp:extent cx="5274310" cy="8041005"/>
+            <wp:effectExtent l="0" t="0" r="8890" b="10795"/>
+            <wp:docPr id="23" name="Picture 23"/>
+            <wp:cNvGraphicFramePr>
+              <a:graphicFrameLocks xmlns:a="http://schemas.openxmlformats.org/drawingml/2006/main" noChangeAspect="1"/>
+            </wp:cNvGraphicFramePr>
+            <a:graphic xmlns:a="http://schemas.openxmlformats.org/drawingml/2006/main">
+              <a:graphicData uri="http://schemas.openxmlformats.org/drawingml/2006/picture">
+                <pic:pic xmlns:pic="http://schemas.openxmlformats.org/drawingml/2006/picture">
+                  <pic:nvPicPr>
+                    <pic:cNvPr id="0" name="MOT5.bmp"/>
+                    <pic:cNvPicPr/>
+                  </pic:nvPicPr>
+                  <pic:blipFill>
+                    <a:blip r:embed="rId21">
+                      <a:extLst>
+                        <a:ext uri="{28A0092B-C50C-407E-A947-70E740481C1C}">
+                          <a14:useLocalDpi xmlns:a14="http://schemas.microsoft.com/office/drawing/2010/main" val="0"/>
+                        </a:ext>
+                      </a:extLst>
+                    </a:blip>
+                    <a:stretch>
+                      <a:fillRect/>
+                    </a:stretch>
+                  </pic:blipFill>
+                  <pic:spPr>
+                    <a:xfrm>
+                      <a:off x="0" y="0"/>
+                      <a:ext cx="5274310" cy="8041005"/>
+                    </a:xfrm>
+                    <a:prstGeom prst="rect">
+                      <a:avLst/>
+                    </a:prstGeom>
+                  </pic:spPr>
+                </pic:pic>
+              </a:graphicData>
+            </a:graphic>
+          </wp:inline>
+        </w:drawing>
+      </w:r>
+    </w:p>
+    <w:p>
+      <w:pPr>
+        <w:jc w:val="center"/>
+      </w:pPr>
+    </w:p>
+    <w:p>
+      <w:pPr>
+        <w:jc w:val="center"/>
+      </w:pPr>
     </w:p>
     <w:p>
       <w:pPr>
@@ -5853,12 +6372,6 @@
           <w:b/>
         </w:rPr>
       </w:pPr>
-      <w:r>
-        <w:tab/>
-      </w:r>
-      <w:r>
-        <w:tab/>
-      </w:r>
       <w:r>
         <w:rPr>
           <w:rFonts w:ascii="Century Schoolbook" w:hAnsi="Century Schoolbook"/>
@@ -5875,11 +6388,11 @@
       </w:pPr>
     </w:p>
     <w:sectPr>
-      <w:headerReference w:type="even" r:id="rId19"/>
-      <w:headerReference w:type="default" r:id="rId20"/>
-      <w:footerReference w:type="even" r:id="rId21"/>
-      <w:footerReference w:type="default" r:id="rId22"/>
-      <w:footerReference w:type="first" r:id="rId23"/>
+      <w:headerReference w:type="even" r:id="rId22"/>
+      <w:headerReference w:type="default" r:id="rId23"/>
+      <w:footerReference w:type="even" r:id="rId24"/>
+      <w:footerReference w:type="default" r:id="rId25"/>
+      <w:footerReference w:type="first" r:id="rId26"/>
       <w:pgSz w:w="11900" w:h="16840"/>
       <w:pgMar w:top="1440" w:right="1797" w:bottom="1440" w:left="1797" w:header="709" w:footer="709" w:gutter="0"/>
       <w:cols w:space="708"/>
@@ -6010,7 +6523,7 @@
         <w:rStyle w:val="PageNumber"/>
         <w:noProof/>
       </w:rPr>
-      <w:t>2</w:t>
+      <w:t>20</w:t>
     </w:r>
     <w:r>
       <w:rPr>
@@ -7063,9 +7576,9 @@
       <w:tblLook w:val="04A0" w:firstRow="1" w:lastRow="0" w:firstColumn="1" w:lastColumn="0" w:noHBand="0" w:noVBand="1"/>
     </w:tblPr>
     <w:tblGrid>
-      <w:gridCol w:w="2365"/>
-      <w:gridCol w:w="3872"/>
-      <w:gridCol w:w="2178"/>
+      <w:gridCol w:w="2457"/>
+      <w:gridCol w:w="3687"/>
+      <w:gridCol w:w="2271"/>
     </w:tblGrid>
     <w:tr>
       <w:trPr>
@@ -7108,8 +7621,17 @@
               <w:rFonts w:ascii="Century Schoolbook" w:hAnsi="Century Schoolbook"/>
               <w:sz w:val="20"/>
             </w:rPr>
-            <w:t>Solutions spécifiques</w:t>
+            <w:t xml:space="preserve">Solution </w:t>
           </w:r>
+          <w:proofErr w:type="spellStart"/>
+          <w:r>
+            <w:rPr>
+              <w:rFonts w:ascii="Century Schoolbook" w:hAnsi="Century Schoolbook"/>
+              <w:sz w:val="20"/>
+            </w:rPr>
+            <w:t>spécifique</w:t>
+          </w:r>
+          <w:proofErr w:type="spellEnd"/>
           <w:r>
             <w:rPr>
               <w:rFonts w:ascii="Century Schoolbook" w:hAnsi="Century Schoolbook"/>
@@ -8181,6 +8703,119 @@
     </w:lvl>
   </w:abstractNum>
   <w:abstractNum w:abstractNumId="9">
+    <w:nsid w:val="56960D39"/>
+    <w:multiLevelType w:val="hybridMultilevel"/>
+    <w:tmpl w:val="C51A003C"/>
+    <w:lvl w:ilvl="0" w:tplc="9EAE0CDC">
+      <w:start w:val="2"/>
+      <w:numFmt w:val="bullet"/>
+      <w:lvlText w:val="-"/>
+      <w:lvlJc w:val="left"/>
+      <w:pPr>
+        <w:ind w:left="720" w:hanging="360"/>
+      </w:pPr>
+      <w:rPr>
+        <w:rFonts w:ascii="Cambria" w:eastAsia="ＭＳ 明朝" w:hAnsi="Cambria" w:cs="Times New Roman" w:hint="default"/>
+      </w:rPr>
+    </w:lvl>
+    <w:lvl w:ilvl="1" w:tplc="04090003" w:tentative="1">
+      <w:start w:val="1"/>
+      <w:numFmt w:val="bullet"/>
+      <w:lvlText w:val="o"/>
+      <w:lvlJc w:val="left"/>
+      <w:pPr>
+        <w:ind w:left="1440" w:hanging="360"/>
+      </w:pPr>
+      <w:rPr>
+        <w:rFonts w:ascii="Courier New" w:hAnsi="Courier New" w:hint="default"/>
+      </w:rPr>
+    </w:lvl>
+    <w:lvl w:ilvl="2" w:tplc="04090005" w:tentative="1">
+      <w:start w:val="1"/>
+      <w:numFmt w:val="bullet"/>
+      <w:lvlText w:val=""/>
+      <w:lvlJc w:val="left"/>
+      <w:pPr>
+        <w:ind w:left="2160" w:hanging="360"/>
+      </w:pPr>
+      <w:rPr>
+        <w:rFonts w:ascii="Wingdings" w:hAnsi="Wingdings" w:hint="default"/>
+      </w:rPr>
+    </w:lvl>
+    <w:lvl w:ilvl="3" w:tplc="04090001" w:tentative="1">
+      <w:start w:val="1"/>
+      <w:numFmt w:val="bullet"/>
+      <w:lvlText w:val=""/>
+      <w:lvlJc w:val="left"/>
+      <w:pPr>
+        <w:ind w:left="2880" w:hanging="360"/>
+      </w:pPr>
+      <w:rPr>
+        <w:rFonts w:ascii="Symbol" w:hAnsi="Symbol" w:hint="default"/>
+      </w:rPr>
+    </w:lvl>
+    <w:lvl w:ilvl="4" w:tplc="04090003" w:tentative="1">
+      <w:start w:val="1"/>
+      <w:numFmt w:val="bullet"/>
+      <w:lvlText w:val="o"/>
+      <w:lvlJc w:val="left"/>
+      <w:pPr>
+        <w:ind w:left="3600" w:hanging="360"/>
+      </w:pPr>
+      <w:rPr>
+        <w:rFonts w:ascii="Courier New" w:hAnsi="Courier New" w:hint="default"/>
+      </w:rPr>
+    </w:lvl>
+    <w:lvl w:ilvl="5" w:tplc="04090005" w:tentative="1">
+      <w:start w:val="1"/>
+      <w:numFmt w:val="bullet"/>
+      <w:lvlText w:val=""/>
+      <w:lvlJc w:val="left"/>
+      <w:pPr>
+        <w:ind w:left="4320" w:hanging="360"/>
+      </w:pPr>
+      <w:rPr>
+        <w:rFonts w:ascii="Wingdings" w:hAnsi="Wingdings" w:hint="default"/>
+      </w:rPr>
+    </w:lvl>
+    <w:lvl w:ilvl="6" w:tplc="04090001" w:tentative="1">
+      <w:start w:val="1"/>
+      <w:numFmt w:val="bullet"/>
+      <w:lvlText w:val=""/>
+      <w:lvlJc w:val="left"/>
+      <w:pPr>
+        <w:ind w:left="5040" w:hanging="360"/>
+      </w:pPr>
+      <w:rPr>
+        <w:rFonts w:ascii="Symbol" w:hAnsi="Symbol" w:hint="default"/>
+      </w:rPr>
+    </w:lvl>
+    <w:lvl w:ilvl="7" w:tplc="04090003" w:tentative="1">
+      <w:start w:val="1"/>
+      <w:numFmt w:val="bullet"/>
+      <w:lvlText w:val="o"/>
+      <w:lvlJc w:val="left"/>
+      <w:pPr>
+        <w:ind w:left="5760" w:hanging="360"/>
+      </w:pPr>
+      <w:rPr>
+        <w:rFonts w:ascii="Courier New" w:hAnsi="Courier New" w:hint="default"/>
+      </w:rPr>
+    </w:lvl>
+    <w:lvl w:ilvl="8" w:tplc="04090005" w:tentative="1">
+      <w:start w:val="1"/>
+      <w:numFmt w:val="bullet"/>
+      <w:lvlText w:val=""/>
+      <w:lvlJc w:val="left"/>
+      <w:pPr>
+        <w:ind w:left="6480" w:hanging="360"/>
+      </w:pPr>
+      <w:rPr>
+        <w:rFonts w:ascii="Wingdings" w:hAnsi="Wingdings" w:hint="default"/>
+      </w:rPr>
+    </w:lvl>
+  </w:abstractNum>
+  <w:abstractNum w:abstractNumId="10">
     <w:nsid w:val="74384E67"/>
     <w:multiLevelType w:val="hybridMultilevel"/>
     <w:tmpl w:val="18221546"/>
@@ -8293,7 +8928,7 @@
       </w:rPr>
     </w:lvl>
   </w:abstractNum>
-  <w:abstractNum w:abstractNumId="10">
+  <w:abstractNum w:abstractNumId="11">
     <w:nsid w:val="7B302273"/>
     <w:multiLevelType w:val="hybridMultilevel"/>
     <w:tmpl w:val="A62218C8"/>
@@ -8413,7 +9048,7 @@
     <w:abstractNumId w:val="1"/>
   </w:num>
   <w:num w:numId="3">
-    <w:abstractNumId w:val="9"/>
+    <w:abstractNumId w:val="10"/>
   </w:num>
   <w:num w:numId="4">
     <w:abstractNumId w:val="2"/>
@@ -8431,13 +9066,16 @@
     <w:abstractNumId w:val="6"/>
   </w:num>
   <w:num w:numId="9">
-    <w:abstractNumId w:val="10"/>
+    <w:abstractNumId w:val="11"/>
   </w:num>
   <w:num w:numId="10">
     <w:abstractNumId w:val="3"/>
   </w:num>
   <w:num w:numId="11">
     <w:abstractNumId w:val="8"/>
+  </w:num>
+  <w:num w:numId="12">
+    <w:abstractNumId w:val="9"/>
   </w:num>
   <w:numIdMacAtCleanup w:val="11"/>
 </w:numbering>
@@ -10681,7 +11319,7 @@
 </file>
 
 <file path=customXml/itemProps2.xml><?xml version="1.0" encoding="utf-8"?>
-<ds:datastoreItem xmlns:ds="http://schemas.openxmlformats.org/officeDocument/2006/customXml" ds:itemID="{870DDCE4-1DE2-4E4F-88E1-74DF26A1BB2F}">
+<ds:datastoreItem xmlns:ds="http://schemas.openxmlformats.org/officeDocument/2006/customXml" ds:itemID="{40F915BD-A42B-A145-9097-3CC749B76266}">
   <ds:schemaRefs>
     <ds:schemaRef ds:uri="http://schemas.openxmlformats.org/officeDocument/2006/bibliography"/>
   </ds:schemaRefs>
